--- a/examples/reports/ru-ru/RegistryApplicationTemplate.docx
+++ b/examples/reports/ru-ru/RegistryApplicationTemplate.docx
@@ -1,10 +1,10 @@
 
 <file path=word/document.xml><?xml version="1.0" encoding="utf-8"?>
-<w:document xmlns:wpc="http://schemas.microsoft.com/office/word/2010/wordprocessingCanvas" xmlns:mc="http://schemas.openxmlformats.org/markup-compatibility/2006" xmlns:o="urn:schemas-microsoft-com:office:office" xmlns:r="http://schemas.openxmlformats.org/officeDocument/2006/relationships" xmlns:m="http://schemas.openxmlformats.org/officeDocument/2006/math" xmlns:v="urn:schemas-microsoft-com:vml" xmlns:wp14="http://schemas.microsoft.com/office/word/2010/wordprocessingDrawing" xmlns:wp="http://schemas.openxmlformats.org/drawingml/2006/wordprocessingDrawing" xmlns:w="http://schemas.openxmlformats.org/wordprocessingml/2006/main" xmlns:w14="http://schemas.microsoft.com/office/word/2010/wordml" xmlns:w10="urn:schemas-microsoft-com:office:word" xmlns:w15="http://schemas.microsoft.com/office/word/2012/wordml" xmlns:wpg="http://schemas.microsoft.com/office/word/2010/wordprocessingGroup" xmlns:wpi="http://schemas.microsoft.com/office/word/2010/wordprocessingInk" xmlns:wne="http://schemas.microsoft.com/office/word/2006/wordml" xmlns:wps="http://schemas.microsoft.com/office/word/2010/wordprocessingShape" xmlns:wpsCustomData="http://www.wps.cn/officeDocument/2013/wpsCustomData" mc:Ignorable="w14 w15 wp14">
+<w:document xmlns:wpc="http://schemas.microsoft.com/office/word/2010/wordprocessingCanvas" xmlns:cx="http://schemas.microsoft.com/office/drawing/2014/chartex" xmlns:cx1="http://schemas.microsoft.com/office/drawing/2015/9/8/chartex" xmlns:cx2="http://schemas.microsoft.com/office/drawing/2015/10/21/chartex" xmlns:cx3="http://schemas.microsoft.com/office/drawing/2016/5/9/chartex" xmlns:cx4="http://schemas.microsoft.com/office/drawing/2016/5/10/chartex" xmlns:cx5="http://schemas.microsoft.com/office/drawing/2016/5/11/chartex" xmlns:cx6="http://schemas.microsoft.com/office/drawing/2016/5/12/chartex" xmlns:cx7="http://schemas.microsoft.com/office/drawing/2016/5/13/chartex" xmlns:cx8="http://schemas.microsoft.com/office/drawing/2016/5/14/chartex" xmlns:mc="http://schemas.openxmlformats.org/markup-compatibility/2006" xmlns:aink="http://schemas.microsoft.com/office/drawing/2016/ink" xmlns:am3d="http://schemas.microsoft.com/office/drawing/2017/model3d" xmlns:o="urn:schemas-microsoft-com:office:office" xmlns:r="http://schemas.openxmlformats.org/officeDocument/2006/relationships" xmlns:m="http://schemas.openxmlformats.org/officeDocument/2006/math" xmlns:v="urn:schemas-microsoft-com:vml" xmlns:wp14="http://schemas.microsoft.com/office/word/2010/wordprocessingDrawing" xmlns:wp="http://schemas.openxmlformats.org/drawingml/2006/wordprocessingDrawing" xmlns:w10="urn:schemas-microsoft-com:office:word" xmlns:w="http://schemas.openxmlformats.org/wordprocessingml/2006/main" xmlns:w14="http://schemas.microsoft.com/office/word/2010/wordml" xmlns:w15="http://schemas.microsoft.com/office/word/2012/wordml" xmlns:w16cid="http://schemas.microsoft.com/office/word/2016/wordml/cid" xmlns:w16se="http://schemas.microsoft.com/office/word/2015/wordml/symex" xmlns:wpg="http://schemas.microsoft.com/office/word/2010/wordprocessingGroup" xmlns:wpi="http://schemas.microsoft.com/office/word/2010/wordprocessingInk" xmlns:wne="http://schemas.microsoft.com/office/word/2006/wordml" xmlns:wps="http://schemas.microsoft.com/office/word/2010/wordprocessingShape" mc:Ignorable="w14 w15 w16se w16cid wp14">
   <w:body>
     <w:p>
       <w:pPr>
-        <w:pStyle w:val="2"/>
+        <w:pStyle w:val="1"/>
       </w:pPr>
       <w:r>
         <w:t>Заявка на аккредитацию в реестре</w:t>
@@ -12,54 +12,50 @@
     </w:p>
     <w:p>
       <w:pPr>
-        <w:spacing w:line="240" w:lineRule="auto"/>
         <w:rPr>
-          <w:rFonts w:hint="default"/>
           <w:sz w:val="22"/>
           <w:szCs w:val="22"/>
-          <w:lang w:val="en-US"/>
         </w:rPr>
       </w:pPr>
       <w:r>
         <w:rPr>
           <w:sz w:val="22"/>
           <w:szCs w:val="22"/>
-          <w:lang w:val="ru-RU"/>
         </w:rPr>
-        <w:t>С</w:t>
+        <w:t xml:space="preserve">Сформировано сервисом </w:t>
       </w:r>
+      <w:sdt>
+        <w:sdtPr>
+          <w:rPr>
+            <w:sz w:val="22"/>
+            <w:szCs w:val="22"/>
+          </w:rPr>
+          <w:alias w:val="BrandName"/>
+          <w:tag w:val="BrandName"/>
+          <w:id w:val="948820476"/>
+          <w:placeholder>
+            <w:docPart w:val="DefaultPlaceholder_-1854013440"/>
+          </w:placeholder>
+        </w:sdtPr>
+        <w:sdtEndPr/>
+        <w:sdtContent>
+          <w:proofErr w:type="spellStart"/>
+          <w:r>
+            <w:rPr>
+              <w:sz w:val="22"/>
+              <w:szCs w:val="22"/>
+            </w:rPr>
+            <w:t>Bidzaar</w:t>
+          </w:r>
+          <w:proofErr w:type="spellEnd"/>
+        </w:sdtContent>
+      </w:sdt>
       <w:r>
         <w:rPr>
           <w:sz w:val="22"/>
           <w:szCs w:val="22"/>
         </w:rPr>
-        <w:t>формирован</w:t>
-      </w:r>
-      <w:r>
-        <w:rPr>
-          <w:sz w:val="22"/>
-          <w:szCs w:val="22"/>
-          <w:lang w:val="ru-RU"/>
-        </w:rPr>
-        <w:t>о</w:t>
-      </w:r>
-      <w:bookmarkStart w:id="0" w:name="_GoBack"/>
-      <w:bookmarkEnd w:id="0"/>
-      <w:r>
-        <w:rPr>
-          <w:rFonts w:hint="default"/>
-          <w:sz w:val="22"/>
-          <w:szCs w:val="22"/>
-          <w:lang w:val="ru-RU"/>
-        </w:rPr>
-        <w:t xml:space="preserve"> сервисом Bidzaar в</w:t>
-      </w:r>
-      <w:r>
-        <w:rPr>
-          <w:sz w:val="22"/>
-          <w:szCs w:val="22"/>
-        </w:rPr>
-        <w:t xml:space="preserve"> </w:t>
+        <w:t xml:space="preserve"> в </w:t>
       </w:r>
       <w:sdt>
         <w:sdtPr>
@@ -75,12 +71,7 @@
           </w:placeholder>
           <w:text/>
         </w:sdtPr>
-        <w:sdtEndPr>
-          <w:rPr>
-            <w:sz w:val="22"/>
-            <w:szCs w:val="22"/>
-          </w:rPr>
-        </w:sdtEndPr>
+        <w:sdtEndPr/>
         <w:sdtContent>
           <w:r>
             <w:rPr>
@@ -111,16 +102,10 @@
             <w:docPart w:val="DefaultPlaceholder_-1854013440"/>
           </w:placeholder>
         </w:sdtPr>
-        <w:sdtEndPr>
-          <w:rPr>
-            <w:sz w:val="22"/>
-            <w:szCs w:val="22"/>
-          </w:rPr>
-        </w:sdtEndPr>
+        <w:sdtEndPr/>
         <w:sdtContent>
           <w:r>
             <w:rPr>
-              <w:rFonts w:hint="default"/>
               <w:sz w:val="22"/>
               <w:szCs w:val="22"/>
               <w:lang w:val="en-US"/>
@@ -131,10 +116,8 @@
       </w:sdt>
       <w:r>
         <w:rPr>
-          <w:rFonts w:hint="default"/>
           <w:sz w:val="22"/>
           <w:szCs w:val="22"/>
-          <w:lang w:val="en-US"/>
         </w:rPr>
         <w:t>.</w:t>
       </w:r>
@@ -142,46 +125,23 @@
     <w:p/>
     <w:tbl>
       <w:tblPr>
-        <w:tblStyle w:val="16"/>
+        <w:tblStyle w:val="ac"/>
         <w:tblW w:w="0" w:type="auto"/>
-        <w:tblInd w:w="0" w:type="dxa"/>
         <w:tblBorders>
-          <w:top w:val="single" w:color="7E7E7E" w:themeColor="text1" w:themeTint="80" w:sz="4" w:space="0"/>
-          <w:left w:val="single" w:color="7E7E7E" w:themeColor="text1" w:themeTint="80" w:sz="4" w:space="0"/>
-          <w:bottom w:val="single" w:color="7E7E7E" w:themeColor="text1" w:themeTint="80" w:sz="4" w:space="0"/>
-          <w:right w:val="single" w:color="7E7E7E" w:themeColor="text1" w:themeTint="80" w:sz="4" w:space="0"/>
-          <w:insideH w:val="single" w:color="7E7E7E" w:themeColor="text1" w:themeTint="80" w:sz="4" w:space="0"/>
-          <w:insideV w:val="single" w:color="7E7E7E" w:themeColor="text1" w:themeTint="80" w:sz="4" w:space="0"/>
+          <w:top w:val="single" w:sz="4" w:space="0" w:color="7F7F7F" w:themeColor="text1" w:themeTint="80"/>
+          <w:left w:val="single" w:sz="4" w:space="0" w:color="7F7F7F" w:themeColor="text1" w:themeTint="80"/>
+          <w:bottom w:val="single" w:sz="4" w:space="0" w:color="7F7F7F" w:themeColor="text1" w:themeTint="80"/>
+          <w:right w:val="single" w:sz="4" w:space="0" w:color="7F7F7F" w:themeColor="text1" w:themeTint="80"/>
+          <w:insideH w:val="single" w:sz="4" w:space="0" w:color="7F7F7F" w:themeColor="text1" w:themeTint="80"/>
+          <w:insideV w:val="single" w:sz="4" w:space="0" w:color="7F7F7F" w:themeColor="text1" w:themeTint="80"/>
         </w:tblBorders>
-        <w:tblLayout w:type="autofit"/>
-        <w:tblCellMar>
-          <w:top w:w="0" w:type="dxa"/>
-          <w:left w:w="108" w:type="dxa"/>
-          <w:bottom w:w="0" w:type="dxa"/>
-          <w:right w:w="108" w:type="dxa"/>
-        </w:tblCellMar>
+        <w:tblLook w:val="04A0" w:firstRow="1" w:lastRow="0" w:firstColumn="1" w:lastColumn="0" w:noHBand="0" w:noVBand="1"/>
       </w:tblPr>
       <w:tblGrid>
         <w:gridCol w:w="2857"/>
         <w:gridCol w:w="6714"/>
       </w:tblGrid>
       <w:tr>
-        <w:tblPrEx>
-          <w:tblBorders>
-            <w:top w:val="single" w:color="7E7E7E" w:themeColor="text1" w:themeTint="80" w:sz="4" w:space="0"/>
-            <w:left w:val="single" w:color="7E7E7E" w:themeColor="text1" w:themeTint="80" w:sz="4" w:space="0"/>
-            <w:bottom w:val="single" w:color="7E7E7E" w:themeColor="text1" w:themeTint="80" w:sz="4" w:space="0"/>
-            <w:right w:val="single" w:color="7E7E7E" w:themeColor="text1" w:themeTint="80" w:sz="4" w:space="0"/>
-            <w:insideH w:val="single" w:color="7E7E7E" w:themeColor="text1" w:themeTint="80" w:sz="4" w:space="0"/>
-            <w:insideV w:val="single" w:color="7E7E7E" w:themeColor="text1" w:themeTint="80" w:sz="4" w:space="0"/>
-          </w:tblBorders>
-          <w:tblCellMar>
-            <w:top w:w="0" w:type="dxa"/>
-            <w:left w:w="108" w:type="dxa"/>
-            <w:bottom w:w="0" w:type="dxa"/>
-            <w:right w:w="108" w:type="dxa"/>
-          </w:tblCellMar>
-        </w:tblPrEx>
         <w:tc>
           <w:tcPr>
             <w:tcW w:w="2857" w:type="dxa"/>
@@ -228,6 +188,7 @@
                 </w:placeholder>
                 <w:text/>
               </w:sdtPr>
+              <w:sdtEndPr/>
               <w:sdtContent>
                 <w:r>
                   <w:t>Сыр моцарелла</w:t>
@@ -238,22 +199,6 @@
         </w:tc>
       </w:tr>
       <w:tr>
-        <w:tblPrEx>
-          <w:tblBorders>
-            <w:top w:val="single" w:color="7E7E7E" w:themeColor="text1" w:themeTint="80" w:sz="4" w:space="0"/>
-            <w:left w:val="single" w:color="7E7E7E" w:themeColor="text1" w:themeTint="80" w:sz="4" w:space="0"/>
-            <w:bottom w:val="single" w:color="7E7E7E" w:themeColor="text1" w:themeTint="80" w:sz="4" w:space="0"/>
-            <w:right w:val="single" w:color="7E7E7E" w:themeColor="text1" w:themeTint="80" w:sz="4" w:space="0"/>
-            <w:insideH w:val="single" w:color="7E7E7E" w:themeColor="text1" w:themeTint="80" w:sz="4" w:space="0"/>
-            <w:insideV w:val="single" w:color="7E7E7E" w:themeColor="text1" w:themeTint="80" w:sz="4" w:space="0"/>
-          </w:tblBorders>
-          <w:tblCellMar>
-            <w:top w:w="0" w:type="dxa"/>
-            <w:left w:w="108" w:type="dxa"/>
-            <w:bottom w:w="0" w:type="dxa"/>
-            <w:right w:w="108" w:type="dxa"/>
-          </w:tblCellMar>
-        </w:tblPrEx>
         <w:tc>
           <w:tcPr>
             <w:tcW w:w="2857" w:type="dxa"/>
@@ -301,6 +246,7 @@
                 </w:placeholder>
                 <w:text/>
               </w:sdtPr>
+              <w:sdtEndPr/>
               <w:sdtContent>
                 <w:r>
                   <w:t>Восток-Запад ООО “ВОСТОК-ЗАПАД”</w:t>
@@ -314,7 +260,7 @@
     <w:p/>
     <w:p>
       <w:pPr>
-        <w:pStyle w:val="3"/>
+        <w:pStyle w:val="2"/>
       </w:pPr>
       <w:r>
         <w:t>Заявитель</w:t>
@@ -322,46 +268,23 @@
     </w:p>
     <w:tbl>
       <w:tblPr>
-        <w:tblStyle w:val="16"/>
+        <w:tblStyle w:val="ac"/>
         <w:tblW w:w="0" w:type="auto"/>
-        <w:tblInd w:w="0" w:type="dxa"/>
         <w:tblBorders>
-          <w:top w:val="single" w:color="7E7E7E" w:themeColor="text1" w:themeTint="80" w:sz="4" w:space="0"/>
-          <w:left w:val="single" w:color="7E7E7E" w:themeColor="text1" w:themeTint="80" w:sz="4" w:space="0"/>
-          <w:bottom w:val="single" w:color="7E7E7E" w:themeColor="text1" w:themeTint="80" w:sz="4" w:space="0"/>
-          <w:right w:val="single" w:color="7E7E7E" w:themeColor="text1" w:themeTint="80" w:sz="4" w:space="0"/>
-          <w:insideH w:val="single" w:color="7E7E7E" w:themeColor="text1" w:themeTint="80" w:sz="4" w:space="0"/>
-          <w:insideV w:val="single" w:color="7E7E7E" w:themeColor="text1" w:themeTint="80" w:sz="4" w:space="0"/>
+          <w:top w:val="single" w:sz="4" w:space="0" w:color="7F7F7F" w:themeColor="text1" w:themeTint="80"/>
+          <w:left w:val="single" w:sz="4" w:space="0" w:color="7F7F7F" w:themeColor="text1" w:themeTint="80"/>
+          <w:bottom w:val="single" w:sz="4" w:space="0" w:color="7F7F7F" w:themeColor="text1" w:themeTint="80"/>
+          <w:right w:val="single" w:sz="4" w:space="0" w:color="7F7F7F" w:themeColor="text1" w:themeTint="80"/>
+          <w:insideH w:val="single" w:sz="4" w:space="0" w:color="7F7F7F" w:themeColor="text1" w:themeTint="80"/>
+          <w:insideV w:val="single" w:sz="4" w:space="0" w:color="7F7F7F" w:themeColor="text1" w:themeTint="80"/>
         </w:tblBorders>
-        <w:tblLayout w:type="autofit"/>
-        <w:tblCellMar>
-          <w:top w:w="0" w:type="dxa"/>
-          <w:left w:w="108" w:type="dxa"/>
-          <w:bottom w:w="0" w:type="dxa"/>
-          <w:right w:w="108" w:type="dxa"/>
-        </w:tblCellMar>
+        <w:tblLook w:val="04A0" w:firstRow="1" w:lastRow="0" w:firstColumn="1" w:lastColumn="0" w:noHBand="0" w:noVBand="1"/>
       </w:tblPr>
       <w:tblGrid>
         <w:gridCol w:w="2857"/>
         <w:gridCol w:w="6714"/>
       </w:tblGrid>
       <w:tr>
-        <w:tblPrEx>
-          <w:tblBorders>
-            <w:top w:val="single" w:color="7E7E7E" w:themeColor="text1" w:themeTint="80" w:sz="4" w:space="0"/>
-            <w:left w:val="single" w:color="7E7E7E" w:themeColor="text1" w:themeTint="80" w:sz="4" w:space="0"/>
-            <w:bottom w:val="single" w:color="7E7E7E" w:themeColor="text1" w:themeTint="80" w:sz="4" w:space="0"/>
-            <w:right w:val="single" w:color="7E7E7E" w:themeColor="text1" w:themeTint="80" w:sz="4" w:space="0"/>
-            <w:insideH w:val="single" w:color="7E7E7E" w:themeColor="text1" w:themeTint="80" w:sz="4" w:space="0"/>
-            <w:insideV w:val="single" w:color="7E7E7E" w:themeColor="text1" w:themeTint="80" w:sz="4" w:space="0"/>
-          </w:tblBorders>
-          <w:tblCellMar>
-            <w:top w:w="0" w:type="dxa"/>
-            <w:left w:w="108" w:type="dxa"/>
-            <w:bottom w:w="0" w:type="dxa"/>
-            <w:right w:w="108" w:type="dxa"/>
-          </w:tblCellMar>
-        </w:tblPrEx>
         <w:tc>
           <w:tcPr>
             <w:tcW w:w="2857" w:type="dxa"/>
@@ -409,6 +332,7 @@
                 </w:placeholder>
                 <w:text/>
               </w:sdtPr>
+              <w:sdtEndPr/>
               <w:sdtContent>
                 <w:r>
                   <w:t xml:space="preserve">Вектор </w:t>
@@ -428,6 +352,7 @@
                 </w:placeholder>
                 <w:text/>
               </w:sdtPr>
+              <w:sdtEndPr/>
               <w:sdtContent>
                 <w:r>
                   <w:t>ООО ТД "ПЛМ ВЕКТОР РУС"</w:t>
@@ -444,13 +369,23 @@
                 <w:lang w:val="en-US"/>
               </w:rPr>
             </w:pPr>
-            <w:r>
-              <w:rPr>
-                <w:rFonts w:hint="default"/>
-                <w:lang w:val="ru-RU"/>
-              </w:rPr>
-              <w:t>ИНН/КПП</w:t>
-            </w:r>
+            <w:sdt>
+              <w:sdtPr>
+                <w:alias w:val="TinField"/>
+                <w:tag w:val="TinField"/>
+                <w:id w:val="-1909761818"/>
+                <w:placeholder>
+                  <w:docPart w:val="DefaultPlaceholder_-1854013440"/>
+                </w:placeholder>
+              </w:sdtPr>
+              <w:sdtContent>
+                <w:bookmarkStart w:id="0" w:name="_GoBack"/>
+                <w:r>
+                  <w:t>ИНН/КПП</w:t>
+                </w:r>
+                <w:bookmarkEnd w:id="0"/>
+              </w:sdtContent>
+            </w:sdt>
             <w:r>
               <w:t xml:space="preserve">: </w:t>
             </w:r>
@@ -464,6 +399,7 @@
                 </w:placeholder>
                 <w:text/>
               </w:sdtPr>
+              <w:sdtEndPr/>
               <w:sdtContent>
                 <w:r>
                   <w:t>3456325465</w:t>
@@ -474,22 +410,6 @@
         </w:tc>
       </w:tr>
       <w:tr>
-        <w:tblPrEx>
-          <w:tblBorders>
-            <w:top w:val="single" w:color="7E7E7E" w:themeColor="text1" w:themeTint="80" w:sz="4" w:space="0"/>
-            <w:left w:val="single" w:color="7E7E7E" w:themeColor="text1" w:themeTint="80" w:sz="4" w:space="0"/>
-            <w:bottom w:val="single" w:color="7E7E7E" w:themeColor="text1" w:themeTint="80" w:sz="4" w:space="0"/>
-            <w:right w:val="single" w:color="7E7E7E" w:themeColor="text1" w:themeTint="80" w:sz="4" w:space="0"/>
-            <w:insideH w:val="single" w:color="7E7E7E" w:themeColor="text1" w:themeTint="80" w:sz="4" w:space="0"/>
-            <w:insideV w:val="single" w:color="7E7E7E" w:themeColor="text1" w:themeTint="80" w:sz="4" w:space="0"/>
-          </w:tblBorders>
-          <w:tblCellMar>
-            <w:top w:w="0" w:type="dxa"/>
-            <w:left w:w="108" w:type="dxa"/>
-            <w:bottom w:w="0" w:type="dxa"/>
-            <w:right w:w="108" w:type="dxa"/>
-          </w:tblCellMar>
-        </w:tblPrEx>
         <w:tc>
           <w:tcPr>
             <w:tcW w:w="2857" w:type="dxa"/>
@@ -537,6 +457,7 @@
                 </w:placeholder>
                 <w:text/>
               </w:sdtPr>
+              <w:sdtEndPr/>
               <w:sdtContent>
                 <w:r>
                   <w:t>Аккредитован</w:t>
@@ -556,6 +477,7 @@
                 </w:placeholder>
                 <w:text/>
               </w:sdtPr>
+              <w:sdtEndPr/>
               <w:sdtContent>
                 <w:r>
                   <w:t>12.12.2021–12.12.2022</w:t>
@@ -566,22 +488,6 @@
         </w:tc>
       </w:tr>
       <w:tr>
-        <w:tblPrEx>
-          <w:tblBorders>
-            <w:top w:val="single" w:color="7E7E7E" w:themeColor="text1" w:themeTint="80" w:sz="4" w:space="0"/>
-            <w:left w:val="single" w:color="7E7E7E" w:themeColor="text1" w:themeTint="80" w:sz="4" w:space="0"/>
-            <w:bottom w:val="single" w:color="7E7E7E" w:themeColor="text1" w:themeTint="80" w:sz="4" w:space="0"/>
-            <w:right w:val="single" w:color="7E7E7E" w:themeColor="text1" w:themeTint="80" w:sz="4" w:space="0"/>
-            <w:insideH w:val="single" w:color="7E7E7E" w:themeColor="text1" w:themeTint="80" w:sz="4" w:space="0"/>
-            <w:insideV w:val="single" w:color="7E7E7E" w:themeColor="text1" w:themeTint="80" w:sz="4" w:space="0"/>
-          </w:tblBorders>
-          <w:tblCellMar>
-            <w:top w:w="0" w:type="dxa"/>
-            <w:left w:w="108" w:type="dxa"/>
-            <w:bottom w:w="0" w:type="dxa"/>
-            <w:right w:w="108" w:type="dxa"/>
-          </w:tblCellMar>
-        </w:tblPrEx>
         <w:tc>
           <w:tcPr>
             <w:tcW w:w="2857" w:type="dxa"/>
@@ -633,17 +539,21 @@
                 </w:placeholder>
                 <w:text/>
               </w:sdtPr>
-              <w:sdtEndPr>
-                <w:rPr>
-                  <w:lang w:eastAsia="zh-CN"/>
-                </w:rPr>
-              </w:sdtEndPr>
+              <w:sdtEndPr/>
               <w:sdtContent>
+                <w:proofErr w:type="spellStart"/>
                 <w:r>
                   <w:rPr>
                     <w:lang w:eastAsia="zh-CN"/>
                   </w:rPr>
-                  <w:t>Горякина Алина</w:t>
+                  <w:t>Горякина</w:t>
+                </w:r>
+                <w:proofErr w:type="spellEnd"/>
+                <w:r>
+                  <w:rPr>
+                    <w:lang w:eastAsia="zh-CN"/>
+                  </w:rPr>
+                  <w:t xml:space="preserve"> Алина</w:t>
                 </w:r>
               </w:sdtContent>
             </w:sdt>
@@ -651,7 +561,7 @@
               <w:rPr>
                 <w:lang w:eastAsia="zh-CN"/>
               </w:rPr>
-              <w:br w:type="textWrapping"/>
+              <w:br/>
             </w:r>
             <w:sdt>
               <w:sdtPr>
@@ -666,11 +576,7 @@
                 </w:placeholder>
                 <w:text/>
               </w:sdtPr>
-              <w:sdtEndPr>
-                <w:rPr>
-                  <w:lang w:eastAsia="zh-CN"/>
-                </w:rPr>
-              </w:sdtEndPr>
+              <w:sdtEndPr/>
               <w:sdtContent>
                 <w:r>
                   <w:rPr>
@@ -699,11 +605,7 @@
                 </w:placeholder>
                 <w:text/>
               </w:sdtPr>
-              <w:sdtEndPr>
-                <w:rPr>
-                  <w:lang w:eastAsia="zh-CN"/>
-                </w:rPr>
-              </w:sdtEndPr>
+              <w:sdtEndPr/>
               <w:sdtContent>
                 <w:r>
                   <w:rPr>
@@ -717,22 +619,6 @@
         </w:tc>
       </w:tr>
       <w:tr>
-        <w:tblPrEx>
-          <w:tblBorders>
-            <w:top w:val="single" w:color="7E7E7E" w:themeColor="text1" w:themeTint="80" w:sz="4" w:space="0"/>
-            <w:left w:val="single" w:color="7E7E7E" w:themeColor="text1" w:themeTint="80" w:sz="4" w:space="0"/>
-            <w:bottom w:val="single" w:color="7E7E7E" w:themeColor="text1" w:themeTint="80" w:sz="4" w:space="0"/>
-            <w:right w:val="single" w:color="7E7E7E" w:themeColor="text1" w:themeTint="80" w:sz="4" w:space="0"/>
-            <w:insideH w:val="single" w:color="7E7E7E" w:themeColor="text1" w:themeTint="80" w:sz="4" w:space="0"/>
-            <w:insideV w:val="single" w:color="7E7E7E" w:themeColor="text1" w:themeTint="80" w:sz="4" w:space="0"/>
-          </w:tblBorders>
-          <w:tblCellMar>
-            <w:top w:w="0" w:type="dxa"/>
-            <w:left w:w="108" w:type="dxa"/>
-            <w:bottom w:w="0" w:type="dxa"/>
-            <w:right w:w="108" w:type="dxa"/>
-          </w:tblCellMar>
-        </w:tblPrEx>
         <w:tc>
           <w:tcPr>
             <w:tcW w:w="2857" w:type="dxa"/>
@@ -794,6 +680,7 @@
               </w:placeholder>
               <w:text/>
             </w:sdtPr>
+            <w:sdtEndPr/>
             <w:sdtContent>
               <w:p>
                 <w:pPr>
@@ -826,18 +713,11 @@
           <w:docPart w:val="CDEED45A3025497F93EC941BEA34A0C2"/>
         </w:placeholder>
       </w:sdtPr>
-      <w:sdtEndPr>
-        <w:rPr>
-          <w:b w:val="0"/>
-          <w:sz w:val="26"/>
-          <w:szCs w:val="26"/>
-          <w:shd w:val="clear" w:color="auto" w:fill="FFFFFF"/>
-        </w:rPr>
-      </w:sdtEndPr>
+      <w:sdtEndPr/>
       <w:sdtContent>
         <w:p>
           <w:pPr>
-            <w:pStyle w:val="3"/>
+            <w:pStyle w:val="2"/>
           </w:pPr>
           <w:r>
             <w:t>Анкета заявителя</w:t>
@@ -855,11 +735,7 @@
               <w:docPart w:val="CDEED45A3025497F93EC941BEA34A0C2"/>
             </w:placeholder>
           </w:sdtPr>
-          <w:sdtEndPr>
-            <w:rPr>
-              <w:shd w:val="clear" w:color="auto" w:fill="FFFFFF"/>
-            </w:rPr>
-          </w:sdtEndPr>
+          <w:sdtEndPr/>
           <w:sdtContent>
             <w:p>
               <w:pPr>
@@ -899,7 +775,27 @@
                       <w:szCs w:val="28"/>
                       <w:shd w:val="clear" w:color="auto" w:fill="FFFFFF"/>
                     </w:rPr>
-                    <w:t>Блок 1. бщие сведения о компании</w:t>
+                    <w:t xml:space="preserve">Блок 1. </w:t>
+                  </w:r>
+                  <w:proofErr w:type="spellStart"/>
+                  <w:r>
+                    <w:rPr>
+                      <w:b/>
+                      <w:sz w:val="28"/>
+                      <w:szCs w:val="28"/>
+                      <w:shd w:val="clear" w:color="auto" w:fill="FFFFFF"/>
+                    </w:rPr>
+                    <w:t>бщие</w:t>
+                  </w:r>
+                  <w:proofErr w:type="spellEnd"/>
+                  <w:r>
+                    <w:rPr>
+                      <w:b/>
+                      <w:sz w:val="28"/>
+                      <w:szCs w:val="28"/>
+                      <w:shd w:val="clear" w:color="auto" w:fill="FFFFFF"/>
+                    </w:rPr>
+                    <w:t xml:space="preserve"> сведения о компании</w:t>
                   </w:r>
                 </w:sdtContent>
               </w:sdt>
@@ -916,11 +812,7 @@
                   <w:docPart w:val="CDEED45A3025497F93EC941BEA34A0C2"/>
                 </w:placeholder>
               </w:sdtPr>
-              <w:sdtEndPr>
-                <w:rPr>
-                  <w:shd w:val="clear" w:color="auto" w:fill="FFFFFF"/>
-                </w:rPr>
-              </w:sdtEndPr>
+              <w:sdtEndPr/>
               <w:sdtContent>
                 <w:sdt>
                   <w:sdtPr>
@@ -939,13 +831,12 @@
                       <w:b/>
                       <w:sz w:val="28"/>
                       <w:szCs w:val="28"/>
-                      <w:shd w:val="clear" w:color="auto" w:fill="FFFFFF"/>
                     </w:rPr>
                   </w:sdtEndPr>
                   <w:sdtContent>
                     <w:p>
                       <w:pPr>
-                        <w:pStyle w:val="25"/>
+                        <w:pStyle w:val="ae"/>
                         <w:numPr>
                           <w:ilvl w:val="1"/>
                           <w:numId w:val="1"/>
@@ -985,35 +876,25 @@
                   </w:sdtPr>
                   <w:sdtEndPr>
                     <w:rPr>
-                      <w:b/>
-                      <w:bCs/>
                       <w:sz w:val="24"/>
                       <w:szCs w:val="24"/>
                       <w:shd w:val="clear" w:color="auto" w:fill="FFFFFF"/>
-                      <w:lang w:val="en-US"/>
                     </w:rPr>
                   </w:sdtEndPr>
                   <w:sdtContent>
                     <w:tbl>
                       <w:tblPr>
-                        <w:tblStyle w:val="16"/>
+                        <w:tblStyle w:val="ac"/>
                         <w:tblW w:w="0" w:type="auto"/>
-                        <w:tblInd w:w="0" w:type="dxa"/>
                         <w:tblBorders>
-                          <w:top w:val="single" w:color="7E7E7E" w:themeColor="text1" w:themeTint="80" w:sz="4" w:space="0"/>
-                          <w:left w:val="single" w:color="7E7E7E" w:themeColor="text1" w:themeTint="80" w:sz="4" w:space="0"/>
-                          <w:bottom w:val="single" w:color="7E7E7E" w:themeColor="text1" w:themeTint="80" w:sz="4" w:space="0"/>
-                          <w:right w:val="single" w:color="7E7E7E" w:themeColor="text1" w:themeTint="80" w:sz="4" w:space="0"/>
-                          <w:insideH w:val="single" w:color="7E7E7E" w:themeColor="text1" w:themeTint="80" w:sz="4" w:space="0"/>
-                          <w:insideV w:val="single" w:color="7E7E7E" w:themeColor="text1" w:themeTint="80" w:sz="4" w:space="0"/>
+                          <w:top w:val="single" w:sz="4" w:space="0" w:color="7F7F7F" w:themeColor="text1" w:themeTint="80"/>
+                          <w:left w:val="single" w:sz="4" w:space="0" w:color="7F7F7F" w:themeColor="text1" w:themeTint="80"/>
+                          <w:bottom w:val="single" w:sz="4" w:space="0" w:color="7F7F7F" w:themeColor="text1" w:themeTint="80"/>
+                          <w:right w:val="single" w:sz="4" w:space="0" w:color="7F7F7F" w:themeColor="text1" w:themeTint="80"/>
+                          <w:insideH w:val="single" w:sz="4" w:space="0" w:color="7F7F7F" w:themeColor="text1" w:themeTint="80"/>
+                          <w:insideV w:val="single" w:sz="4" w:space="0" w:color="7F7F7F" w:themeColor="text1" w:themeTint="80"/>
                         </w:tblBorders>
-                        <w:tblLayout w:type="autofit"/>
-                        <w:tblCellMar>
-                          <w:top w:w="0" w:type="dxa"/>
-                          <w:left w:w="108" w:type="dxa"/>
-                          <w:bottom w:w="0" w:type="dxa"/>
-                          <w:right w:w="108" w:type="dxa"/>
-                        </w:tblCellMar>
+                        <w:tblLook w:val="04A0" w:firstRow="1" w:lastRow="0" w:firstColumn="1" w:lastColumn="0" w:noHBand="0" w:noVBand="1"/>
                       </w:tblPr>
                       <w:tblGrid>
                         <w:gridCol w:w="5692"/>
@@ -1021,22 +902,6 @@
                         <w:gridCol w:w="787"/>
                       </w:tblGrid>
                       <w:tr>
-                        <w:tblPrEx>
-                          <w:tblBorders>
-                            <w:top w:val="single" w:color="7E7E7E" w:themeColor="text1" w:themeTint="80" w:sz="4" w:space="0"/>
-                            <w:left w:val="single" w:color="7E7E7E" w:themeColor="text1" w:themeTint="80" w:sz="4" w:space="0"/>
-                            <w:bottom w:val="single" w:color="7E7E7E" w:themeColor="text1" w:themeTint="80" w:sz="4" w:space="0"/>
-                            <w:right w:val="single" w:color="7E7E7E" w:themeColor="text1" w:themeTint="80" w:sz="4" w:space="0"/>
-                            <w:insideH w:val="single" w:color="7E7E7E" w:themeColor="text1" w:themeTint="80" w:sz="4" w:space="0"/>
-                            <w:insideV w:val="single" w:color="7E7E7E" w:themeColor="text1" w:themeTint="80" w:sz="4" w:space="0"/>
-                          </w:tblBorders>
-                          <w:tblCellMar>
-                            <w:top w:w="0" w:type="dxa"/>
-                            <w:left w:w="108" w:type="dxa"/>
-                            <w:bottom w:w="0" w:type="dxa"/>
-                            <w:right w:w="108" w:type="dxa"/>
-                          </w:tblCellMar>
-                        </w:tblPrEx>
                         <w:tc>
                           <w:tcPr>
                             <w:tcW w:w="5692" w:type="dxa"/>
@@ -1107,6 +972,7 @@
                                 <w:lang w:val="uk-UA"/>
                               </w:rPr>
                             </w:pPr>
+                            <w:proofErr w:type="spellStart"/>
                             <w:r>
                               <w:rPr>
                                 <w:b/>
@@ -1115,26 +981,11 @@
                               </w:rPr>
                               <w:t>Балл</w:t>
                             </w:r>
+                            <w:proofErr w:type="spellEnd"/>
                           </w:p>
                         </w:tc>
                       </w:tr>
                       <w:tr>
-                        <w:tblPrEx>
-                          <w:tblBorders>
-                            <w:top w:val="single" w:color="7E7E7E" w:themeColor="text1" w:themeTint="80" w:sz="4" w:space="0"/>
-                            <w:left w:val="single" w:color="7E7E7E" w:themeColor="text1" w:themeTint="80" w:sz="4" w:space="0"/>
-                            <w:bottom w:val="single" w:color="7E7E7E" w:themeColor="text1" w:themeTint="80" w:sz="4" w:space="0"/>
-                            <w:right w:val="single" w:color="7E7E7E" w:themeColor="text1" w:themeTint="80" w:sz="4" w:space="0"/>
-                            <w:insideH w:val="single" w:color="7E7E7E" w:themeColor="text1" w:themeTint="80" w:sz="4" w:space="0"/>
-                            <w:insideV w:val="single" w:color="7E7E7E" w:themeColor="text1" w:themeTint="80" w:sz="4" w:space="0"/>
-                          </w:tblBorders>
-                          <w:tblCellMar>
-                            <w:top w:w="0" w:type="dxa"/>
-                            <w:left w:w="108" w:type="dxa"/>
-                            <w:bottom w:w="0" w:type="dxa"/>
-                            <w:right w:w="108" w:type="dxa"/>
-                          </w:tblCellMar>
-                        </w:tblPrEx>
                         <w:tc>
                           <w:tcPr>
                             <w:tcW w:w="5692" w:type="dxa"/>
@@ -1156,6 +1007,7 @@
                                 </w:placeholder>
                                 <w:text/>
                               </w:sdtPr>
+                              <w:sdtEndPr/>
                               <w:sdtContent>
                                 <w:r>
                                   <w:t xml:space="preserve">Утверждён ли в Вашей компании документ, устанавливающий стратегические приоритеты в области экологии (экологическая стратегия, экологическая политика) </w:t>
@@ -1178,12 +1030,7 @@
                                 </w:placeholder>
                                 <w:text/>
                               </w:sdtPr>
-                              <w:sdtEndPr>
-                                <w:rPr>
-                                  <w:sz w:val="22"/>
-                                  <w:szCs w:val="22"/>
-                                </w:rPr>
-                              </w:sdtEndPr>
+                              <w:sdtEndPr/>
                               <w:sdtContent>
                                 <w:r>
                                   <w:rPr>
@@ -1210,14 +1057,6 @@
                             <w:pPr>
                               <w:rPr>
                                 <w:color w:val="595959" w:themeColor="text1" w:themeTint="A6"/>
-                                <w14:textFill>
-                                  <w14:solidFill>
-                                    <w14:schemeClr w14:val="tx1">
-                                      <w14:lumMod w14:val="65000"/>
-                                      <w14:lumOff w14:val="35000"/>
-                                    </w14:schemeClr>
-                                  </w14:solidFill>
-                                </w14:textFill>
                               </w:rPr>
                             </w:pPr>
                             <w:sdt>
@@ -1230,6 +1069,7 @@
                                 </w:placeholder>
                                 <w:text/>
                               </w:sdtPr>
+                              <w:sdtEndPr/>
                               <w:sdtContent>
                                 <w:r>
                                   <w:t xml:space="preserve">• Да </w:t>
@@ -1237,7 +1077,7 @@
                               </w:sdtContent>
                             </w:sdt>
                             <w:r>
-                              <w:br w:type="textWrapping"/>
+                              <w:br/>
                             </w:r>
                             <w:sdt>
                               <w:sdtPr>
@@ -1318,11 +1158,7 @@
                               </w:placeholder>
                               <w:text/>
                             </w:sdtPr>
-                            <w:sdtEndPr>
-                              <w:rPr>
-                                <w:lang w:val="uk-UA"/>
-                              </w:rPr>
-                            </w:sdtEndPr>
+                            <w:sdtEndPr/>
                             <w:sdtContent>
                               <w:p>
                                 <w:pPr>
@@ -1367,30 +1203,60 @@
       </w:pPr>
     </w:p>
     <w:sectPr>
-      <w:headerReference r:id="rId5" w:type="first"/>
-      <w:footerReference r:id="rId8" w:type="first"/>
-      <w:headerReference r:id="rId3" w:type="default"/>
-      <w:footerReference r:id="rId6" w:type="default"/>
-      <w:headerReference r:id="rId4" w:type="even"/>
-      <w:footerReference r:id="rId7" w:type="even"/>
+      <w:headerReference w:type="even" r:id="rId8"/>
+      <w:headerReference w:type="default" r:id="rId9"/>
+      <w:footerReference w:type="even" r:id="rId10"/>
+      <w:footerReference w:type="default" r:id="rId11"/>
+      <w:headerReference w:type="first" r:id="rId12"/>
+      <w:footerReference w:type="first" r:id="rId13"/>
       <w:pgSz w:w="11906" w:h="16838"/>
       <w:pgMar w:top="1134" w:right="850" w:bottom="1134" w:left="1701" w:header="708" w:footer="708" w:gutter="0"/>
-      <w:cols w:space="720" w:num="1"/>
+      <w:cols w:space="720"/>
     </w:sectPr>
   </w:body>
 </w:document>
 </file>
 
+<file path=word/endnotes.xml><?xml version="1.0" encoding="utf-8"?>
+<w:endnotes xmlns:wpc="http://schemas.microsoft.com/office/word/2010/wordprocessingCanvas" xmlns:cx="http://schemas.microsoft.com/office/drawing/2014/chartex" xmlns:cx1="http://schemas.microsoft.com/office/drawing/2015/9/8/chartex" xmlns:cx2="http://schemas.microsoft.com/office/drawing/2015/10/21/chartex" xmlns:cx3="http://schemas.microsoft.com/office/drawing/2016/5/9/chartex" xmlns:cx4="http://schemas.microsoft.com/office/drawing/2016/5/10/chartex" xmlns:cx5="http://schemas.microsoft.com/office/drawing/2016/5/11/chartex" xmlns:cx6="http://schemas.microsoft.com/office/drawing/2016/5/12/chartex" xmlns:cx7="http://schemas.microsoft.com/office/drawing/2016/5/13/chartex" xmlns:cx8="http://schemas.microsoft.com/office/drawing/2016/5/14/chartex" xmlns:mc="http://schemas.openxmlformats.org/markup-compatibility/2006" xmlns:aink="http://schemas.microsoft.com/office/drawing/2016/ink" xmlns:am3d="http://schemas.microsoft.com/office/drawing/2017/model3d" xmlns:o="urn:schemas-microsoft-com:office:office" xmlns:r="http://schemas.openxmlformats.org/officeDocument/2006/relationships" xmlns:m="http://schemas.openxmlformats.org/officeDocument/2006/math" xmlns:v="urn:schemas-microsoft-com:vml" xmlns:wp14="http://schemas.microsoft.com/office/word/2010/wordprocessingDrawing" xmlns:wp="http://schemas.openxmlformats.org/drawingml/2006/wordprocessingDrawing" xmlns:w10="urn:schemas-microsoft-com:office:word" xmlns:w="http://schemas.openxmlformats.org/wordprocessingml/2006/main" xmlns:w14="http://schemas.microsoft.com/office/word/2010/wordml" xmlns:w15="http://schemas.microsoft.com/office/word/2012/wordml" xmlns:w16cid="http://schemas.microsoft.com/office/word/2016/wordml/cid" xmlns:w16se="http://schemas.microsoft.com/office/word/2015/wordml/symex" xmlns:wpg="http://schemas.microsoft.com/office/word/2010/wordprocessingGroup" xmlns:wpi="http://schemas.microsoft.com/office/word/2010/wordprocessingInk" xmlns:wne="http://schemas.microsoft.com/office/word/2006/wordml" xmlns:wps="http://schemas.microsoft.com/office/word/2010/wordprocessingShape" mc:Ignorable="w14 w15 w16se w16cid wp14">
+  <w:endnote w:type="separator" w:id="-1">
+    <w:p>
+      <w:r>
+        <w:separator/>
+      </w:r>
+    </w:p>
+  </w:endnote>
+  <w:endnote w:type="continuationSeparator" w:id="0">
+    <w:p>
+      <w:r>
+        <w:continuationSeparator/>
+      </w:r>
+    </w:p>
+  </w:endnote>
+</w:endnotes>
+</file>
+
 <file path=word/footer1.xml><?xml version="1.0" encoding="utf-8"?>
-<w:ftr xmlns:wpc="http://schemas.microsoft.com/office/word/2010/wordprocessingCanvas" xmlns:mc="http://schemas.openxmlformats.org/markup-compatibility/2006" xmlns:o="urn:schemas-microsoft-com:office:office" xmlns:r="http://schemas.openxmlformats.org/officeDocument/2006/relationships" xmlns:m="http://schemas.openxmlformats.org/officeDocument/2006/math" xmlns:v="urn:schemas-microsoft-com:vml" xmlns:wp14="http://schemas.microsoft.com/office/word/2010/wordprocessingDrawing" xmlns:wp="http://schemas.openxmlformats.org/drawingml/2006/wordprocessingDrawing" xmlns:w10="urn:schemas-microsoft-com:office:word" xmlns:w="http://schemas.openxmlformats.org/wordprocessingml/2006/main" xmlns:w14="http://schemas.microsoft.com/office/word/2010/wordml" xmlns:w15="http://schemas.microsoft.com/office/word/2012/wordml" xmlns:wpg="http://schemas.microsoft.com/office/word/2010/wordprocessingGroup" xmlns:wpi="http://schemas.microsoft.com/office/word/2010/wordprocessingInk" xmlns:wne="http://schemas.microsoft.com/office/word/2006/wordml" xmlns:wps="http://schemas.microsoft.com/office/word/2010/wordprocessingShape" xmlns:wpsCustomData="http://www.wps.cn/officeDocument/2013/wpsCustomData" mc:Ignorable="w14 w15 wp14">
+<w:ftr xmlns:wpc="http://schemas.microsoft.com/office/word/2010/wordprocessingCanvas" xmlns:cx="http://schemas.microsoft.com/office/drawing/2014/chartex" xmlns:cx1="http://schemas.microsoft.com/office/drawing/2015/9/8/chartex" xmlns:cx2="http://schemas.microsoft.com/office/drawing/2015/10/21/chartex" xmlns:cx3="http://schemas.microsoft.com/office/drawing/2016/5/9/chartex" xmlns:cx4="http://schemas.microsoft.com/office/drawing/2016/5/10/chartex" xmlns:cx5="http://schemas.microsoft.com/office/drawing/2016/5/11/chartex" xmlns:cx6="http://schemas.microsoft.com/office/drawing/2016/5/12/chartex" xmlns:cx7="http://schemas.microsoft.com/office/drawing/2016/5/13/chartex" xmlns:cx8="http://schemas.microsoft.com/office/drawing/2016/5/14/chartex" xmlns:mc="http://schemas.openxmlformats.org/markup-compatibility/2006" xmlns:aink="http://schemas.microsoft.com/office/drawing/2016/ink" xmlns:am3d="http://schemas.microsoft.com/office/drawing/2017/model3d" xmlns:o="urn:schemas-microsoft-com:office:office" xmlns:r="http://schemas.openxmlformats.org/officeDocument/2006/relationships" xmlns:m="http://schemas.openxmlformats.org/officeDocument/2006/math" xmlns:v="urn:schemas-microsoft-com:vml" xmlns:wp14="http://schemas.microsoft.com/office/word/2010/wordprocessingDrawing" xmlns:wp="http://schemas.openxmlformats.org/drawingml/2006/wordprocessingDrawing" xmlns:w10="urn:schemas-microsoft-com:office:word" xmlns:w="http://schemas.openxmlformats.org/wordprocessingml/2006/main" xmlns:w14="http://schemas.microsoft.com/office/word/2010/wordml" xmlns:w15="http://schemas.microsoft.com/office/word/2012/wordml" xmlns:w16cid="http://schemas.microsoft.com/office/word/2016/wordml/cid" xmlns:w16se="http://schemas.microsoft.com/office/word/2015/wordml/symex" xmlns:wpg="http://schemas.microsoft.com/office/word/2010/wordprocessingGroup" xmlns:wpi="http://schemas.microsoft.com/office/word/2010/wordprocessingInk" xmlns:wne="http://schemas.microsoft.com/office/word/2006/wordml" xmlns:wps="http://schemas.microsoft.com/office/word/2010/wordprocessingShape" mc:Ignorable="w14 w15 w16se w16cid wp14">
+  <w:p>
+    <w:pPr>
+      <w:pStyle w:val="a6"/>
+    </w:pPr>
+  </w:p>
+</w:ftr>
+</file>
+
+<file path=word/footer2.xml><?xml version="1.0" encoding="utf-8"?>
+<w:ftr xmlns:wpc="http://schemas.microsoft.com/office/word/2010/wordprocessingCanvas" xmlns:cx="http://schemas.microsoft.com/office/drawing/2014/chartex" xmlns:cx1="http://schemas.microsoft.com/office/drawing/2015/9/8/chartex" xmlns:cx2="http://schemas.microsoft.com/office/drawing/2015/10/21/chartex" xmlns:cx3="http://schemas.microsoft.com/office/drawing/2016/5/9/chartex" xmlns:cx4="http://schemas.microsoft.com/office/drawing/2016/5/10/chartex" xmlns:cx5="http://schemas.microsoft.com/office/drawing/2016/5/11/chartex" xmlns:cx6="http://schemas.microsoft.com/office/drawing/2016/5/12/chartex" xmlns:cx7="http://schemas.microsoft.com/office/drawing/2016/5/13/chartex" xmlns:cx8="http://schemas.microsoft.com/office/drawing/2016/5/14/chartex" xmlns:mc="http://schemas.openxmlformats.org/markup-compatibility/2006" xmlns:aink="http://schemas.microsoft.com/office/drawing/2016/ink" xmlns:am3d="http://schemas.microsoft.com/office/drawing/2017/model3d" xmlns:o="urn:schemas-microsoft-com:office:office" xmlns:r="http://schemas.openxmlformats.org/officeDocument/2006/relationships" xmlns:m="http://schemas.openxmlformats.org/officeDocument/2006/math" xmlns:v="urn:schemas-microsoft-com:vml" xmlns:wp14="http://schemas.microsoft.com/office/word/2010/wordprocessingDrawing" xmlns:wp="http://schemas.openxmlformats.org/drawingml/2006/wordprocessingDrawing" xmlns:w10="urn:schemas-microsoft-com:office:word" xmlns:w="http://schemas.openxmlformats.org/wordprocessingml/2006/main" xmlns:w14="http://schemas.microsoft.com/office/word/2010/wordml" xmlns:w15="http://schemas.microsoft.com/office/word/2012/wordml" xmlns:w16cid="http://schemas.microsoft.com/office/word/2016/wordml/cid" xmlns:w16se="http://schemas.microsoft.com/office/word/2015/wordml/symex" xmlns:wpg="http://schemas.microsoft.com/office/word/2010/wordprocessingGroup" xmlns:wpi="http://schemas.microsoft.com/office/word/2010/wordprocessingInk" xmlns:wne="http://schemas.microsoft.com/office/word/2006/wordml" xmlns:wps="http://schemas.microsoft.com/office/word/2010/wordprocessingShape" mc:Ignorable="w14 w15 w16se w16cid wp14">
   <w:sdt>
     <w:sdtPr>
       <w:id w:val="-428505608"/>
     </w:sdtPr>
+    <w:sdtEndPr/>
     <w:sdtContent>
       <w:p>
         <w:pPr>
-          <w:pStyle w:val="12"/>
+          <w:pStyle w:val="a6"/>
           <w:jc w:val="right"/>
         </w:pPr>
         <w:r>
@@ -1413,69 +1279,78 @@
   </w:sdt>
   <w:p>
     <w:pPr>
-      <w:pStyle w:val="12"/>
-    </w:pPr>
-  </w:p>
-</w:ftr>
-</file>
-
-<file path=word/footer2.xml><?xml version="1.0" encoding="utf-8"?>
-<w:ftr xmlns:wpc="http://schemas.microsoft.com/office/word/2010/wordprocessingCanvas" xmlns:mc="http://schemas.openxmlformats.org/markup-compatibility/2006" xmlns:o="urn:schemas-microsoft-com:office:office" xmlns:r="http://schemas.openxmlformats.org/officeDocument/2006/relationships" xmlns:m="http://schemas.openxmlformats.org/officeDocument/2006/math" xmlns:v="urn:schemas-microsoft-com:vml" xmlns:wp14="http://schemas.microsoft.com/office/word/2010/wordprocessingDrawing" xmlns:wp="http://schemas.openxmlformats.org/drawingml/2006/wordprocessingDrawing" xmlns:w10="urn:schemas-microsoft-com:office:word" xmlns:w="http://schemas.openxmlformats.org/wordprocessingml/2006/main" xmlns:w14="http://schemas.microsoft.com/office/word/2010/wordml" xmlns:w15="http://schemas.microsoft.com/office/word/2012/wordml" xmlns:wpg="http://schemas.microsoft.com/office/word/2010/wordprocessingGroup" xmlns:wpi="http://schemas.microsoft.com/office/word/2010/wordprocessingInk" xmlns:wne="http://schemas.microsoft.com/office/word/2006/wordml" xmlns:wps="http://schemas.microsoft.com/office/word/2010/wordprocessingShape" xmlns:wpsCustomData="http://www.wps.cn/officeDocument/2013/wpsCustomData" mc:Ignorable="w14 w15 wp14">
-  <w:p>
-    <w:pPr>
-      <w:pStyle w:val="12"/>
+      <w:pStyle w:val="a6"/>
     </w:pPr>
   </w:p>
 </w:ftr>
 </file>
 
 <file path=word/footer3.xml><?xml version="1.0" encoding="utf-8"?>
-<w:ftr xmlns:wpc="http://schemas.microsoft.com/office/word/2010/wordprocessingCanvas" xmlns:mc="http://schemas.openxmlformats.org/markup-compatibility/2006" xmlns:o="urn:schemas-microsoft-com:office:office" xmlns:r="http://schemas.openxmlformats.org/officeDocument/2006/relationships" xmlns:m="http://schemas.openxmlformats.org/officeDocument/2006/math" xmlns:v="urn:schemas-microsoft-com:vml" xmlns:wp14="http://schemas.microsoft.com/office/word/2010/wordprocessingDrawing" xmlns:wp="http://schemas.openxmlformats.org/drawingml/2006/wordprocessingDrawing" xmlns:w10="urn:schemas-microsoft-com:office:word" xmlns:w="http://schemas.openxmlformats.org/wordprocessingml/2006/main" xmlns:w14="http://schemas.microsoft.com/office/word/2010/wordml" xmlns:w15="http://schemas.microsoft.com/office/word/2012/wordml" xmlns:wpg="http://schemas.microsoft.com/office/word/2010/wordprocessingGroup" xmlns:wpi="http://schemas.microsoft.com/office/word/2010/wordprocessingInk" xmlns:wne="http://schemas.microsoft.com/office/word/2006/wordml" xmlns:wps="http://schemas.microsoft.com/office/word/2010/wordprocessingShape" xmlns:wpsCustomData="http://www.wps.cn/officeDocument/2013/wpsCustomData" mc:Ignorable="w14 w15 wp14">
+<w:ftr xmlns:wpc="http://schemas.microsoft.com/office/word/2010/wordprocessingCanvas" xmlns:cx="http://schemas.microsoft.com/office/drawing/2014/chartex" xmlns:cx1="http://schemas.microsoft.com/office/drawing/2015/9/8/chartex" xmlns:cx2="http://schemas.microsoft.com/office/drawing/2015/10/21/chartex" xmlns:cx3="http://schemas.microsoft.com/office/drawing/2016/5/9/chartex" xmlns:cx4="http://schemas.microsoft.com/office/drawing/2016/5/10/chartex" xmlns:cx5="http://schemas.microsoft.com/office/drawing/2016/5/11/chartex" xmlns:cx6="http://schemas.microsoft.com/office/drawing/2016/5/12/chartex" xmlns:cx7="http://schemas.microsoft.com/office/drawing/2016/5/13/chartex" xmlns:cx8="http://schemas.microsoft.com/office/drawing/2016/5/14/chartex" xmlns:mc="http://schemas.openxmlformats.org/markup-compatibility/2006" xmlns:aink="http://schemas.microsoft.com/office/drawing/2016/ink" xmlns:am3d="http://schemas.microsoft.com/office/drawing/2017/model3d" xmlns:o="urn:schemas-microsoft-com:office:office" xmlns:r="http://schemas.openxmlformats.org/officeDocument/2006/relationships" xmlns:m="http://schemas.openxmlformats.org/officeDocument/2006/math" xmlns:v="urn:schemas-microsoft-com:vml" xmlns:wp14="http://schemas.microsoft.com/office/word/2010/wordprocessingDrawing" xmlns:wp="http://schemas.openxmlformats.org/drawingml/2006/wordprocessingDrawing" xmlns:w10="urn:schemas-microsoft-com:office:word" xmlns:w="http://schemas.openxmlformats.org/wordprocessingml/2006/main" xmlns:w14="http://schemas.microsoft.com/office/word/2010/wordml" xmlns:w15="http://schemas.microsoft.com/office/word/2012/wordml" xmlns:w16cid="http://schemas.microsoft.com/office/word/2016/wordml/cid" xmlns:w16se="http://schemas.microsoft.com/office/word/2015/wordml/symex" xmlns:wpg="http://schemas.microsoft.com/office/word/2010/wordprocessingGroup" xmlns:wpi="http://schemas.microsoft.com/office/word/2010/wordprocessingInk" xmlns:wne="http://schemas.microsoft.com/office/word/2006/wordml" xmlns:wps="http://schemas.microsoft.com/office/word/2010/wordprocessingShape" mc:Ignorable="w14 w15 w16se w16cid wp14">
   <w:p>
     <w:pPr>
-      <w:pStyle w:val="12"/>
+      <w:pStyle w:val="a6"/>
     </w:pPr>
   </w:p>
 </w:ftr>
 </file>
 
+<file path=word/footnotes.xml><?xml version="1.0" encoding="utf-8"?>
+<w:footnotes xmlns:wpc="http://schemas.microsoft.com/office/word/2010/wordprocessingCanvas" xmlns:cx="http://schemas.microsoft.com/office/drawing/2014/chartex" xmlns:cx1="http://schemas.microsoft.com/office/drawing/2015/9/8/chartex" xmlns:cx2="http://schemas.microsoft.com/office/drawing/2015/10/21/chartex" xmlns:cx3="http://schemas.microsoft.com/office/drawing/2016/5/9/chartex" xmlns:cx4="http://schemas.microsoft.com/office/drawing/2016/5/10/chartex" xmlns:cx5="http://schemas.microsoft.com/office/drawing/2016/5/11/chartex" xmlns:cx6="http://schemas.microsoft.com/office/drawing/2016/5/12/chartex" xmlns:cx7="http://schemas.microsoft.com/office/drawing/2016/5/13/chartex" xmlns:cx8="http://schemas.microsoft.com/office/drawing/2016/5/14/chartex" xmlns:mc="http://schemas.openxmlformats.org/markup-compatibility/2006" xmlns:aink="http://schemas.microsoft.com/office/drawing/2016/ink" xmlns:am3d="http://schemas.microsoft.com/office/drawing/2017/model3d" xmlns:o="urn:schemas-microsoft-com:office:office" xmlns:r="http://schemas.openxmlformats.org/officeDocument/2006/relationships" xmlns:m="http://schemas.openxmlformats.org/officeDocument/2006/math" xmlns:v="urn:schemas-microsoft-com:vml" xmlns:wp14="http://schemas.microsoft.com/office/word/2010/wordprocessingDrawing" xmlns:wp="http://schemas.openxmlformats.org/drawingml/2006/wordprocessingDrawing" xmlns:w10="urn:schemas-microsoft-com:office:word" xmlns:w="http://schemas.openxmlformats.org/wordprocessingml/2006/main" xmlns:w14="http://schemas.microsoft.com/office/word/2010/wordml" xmlns:w15="http://schemas.microsoft.com/office/word/2012/wordml" xmlns:w16cid="http://schemas.microsoft.com/office/word/2016/wordml/cid" xmlns:w16se="http://schemas.microsoft.com/office/word/2015/wordml/symex" xmlns:wpg="http://schemas.microsoft.com/office/word/2010/wordprocessingGroup" xmlns:wpi="http://schemas.microsoft.com/office/word/2010/wordprocessingInk" xmlns:wne="http://schemas.microsoft.com/office/word/2006/wordml" xmlns:wps="http://schemas.microsoft.com/office/word/2010/wordprocessingShape" mc:Ignorable="w14 w15 w16se w16cid wp14">
+  <w:footnote w:type="separator" w:id="-1">
+    <w:p>
+      <w:r>
+        <w:separator/>
+      </w:r>
+    </w:p>
+  </w:footnote>
+  <w:footnote w:type="continuationSeparator" w:id="0">
+    <w:p>
+      <w:r>
+        <w:continuationSeparator/>
+      </w:r>
+    </w:p>
+  </w:footnote>
+</w:footnotes>
+</file>
+
 <file path=word/header1.xml><?xml version="1.0" encoding="utf-8"?>
-<w:hdr xmlns:wpc="http://schemas.microsoft.com/office/word/2010/wordprocessingCanvas" xmlns:mc="http://schemas.openxmlformats.org/markup-compatibility/2006" xmlns:o="urn:schemas-microsoft-com:office:office" xmlns:r="http://schemas.openxmlformats.org/officeDocument/2006/relationships" xmlns:m="http://schemas.openxmlformats.org/officeDocument/2006/math" xmlns:v="urn:schemas-microsoft-com:vml" xmlns:wp14="http://schemas.microsoft.com/office/word/2010/wordprocessingDrawing" xmlns:wp="http://schemas.openxmlformats.org/drawingml/2006/wordprocessingDrawing" xmlns:w10="urn:schemas-microsoft-com:office:word" xmlns:w="http://schemas.openxmlformats.org/wordprocessingml/2006/main" xmlns:w14="http://schemas.microsoft.com/office/word/2010/wordml" xmlns:w15="http://schemas.microsoft.com/office/word/2012/wordml" xmlns:wpg="http://schemas.microsoft.com/office/word/2010/wordprocessingGroup" xmlns:wpi="http://schemas.microsoft.com/office/word/2010/wordprocessingInk" xmlns:wne="http://schemas.microsoft.com/office/word/2006/wordml" xmlns:wps="http://schemas.microsoft.com/office/word/2010/wordprocessingShape" xmlns:wpsCustomData="http://www.wps.cn/officeDocument/2013/wpsCustomData" mc:Ignorable="w14 w15 wp14">
+<w:hdr xmlns:wpc="http://schemas.microsoft.com/office/word/2010/wordprocessingCanvas" xmlns:cx="http://schemas.microsoft.com/office/drawing/2014/chartex" xmlns:cx1="http://schemas.microsoft.com/office/drawing/2015/9/8/chartex" xmlns:cx2="http://schemas.microsoft.com/office/drawing/2015/10/21/chartex" xmlns:cx3="http://schemas.microsoft.com/office/drawing/2016/5/9/chartex" xmlns:cx4="http://schemas.microsoft.com/office/drawing/2016/5/10/chartex" xmlns:cx5="http://schemas.microsoft.com/office/drawing/2016/5/11/chartex" xmlns:cx6="http://schemas.microsoft.com/office/drawing/2016/5/12/chartex" xmlns:cx7="http://schemas.microsoft.com/office/drawing/2016/5/13/chartex" xmlns:cx8="http://schemas.microsoft.com/office/drawing/2016/5/14/chartex" xmlns:mc="http://schemas.openxmlformats.org/markup-compatibility/2006" xmlns:aink="http://schemas.microsoft.com/office/drawing/2016/ink" xmlns:am3d="http://schemas.microsoft.com/office/drawing/2017/model3d" xmlns:o="urn:schemas-microsoft-com:office:office" xmlns:r="http://schemas.openxmlformats.org/officeDocument/2006/relationships" xmlns:m="http://schemas.openxmlformats.org/officeDocument/2006/math" xmlns:v="urn:schemas-microsoft-com:vml" xmlns:wp14="http://schemas.microsoft.com/office/word/2010/wordprocessingDrawing" xmlns:wp="http://schemas.openxmlformats.org/drawingml/2006/wordprocessingDrawing" xmlns:w10="urn:schemas-microsoft-com:office:word" xmlns:w="http://schemas.openxmlformats.org/wordprocessingml/2006/main" xmlns:w14="http://schemas.microsoft.com/office/word/2010/wordml" xmlns:w15="http://schemas.microsoft.com/office/word/2012/wordml" xmlns:w16cid="http://schemas.microsoft.com/office/word/2016/wordml/cid" xmlns:w16se="http://schemas.microsoft.com/office/word/2015/wordml/symex" xmlns:wpg="http://schemas.microsoft.com/office/word/2010/wordprocessingGroup" xmlns:wpi="http://schemas.microsoft.com/office/word/2010/wordprocessingInk" xmlns:wne="http://schemas.microsoft.com/office/word/2006/wordml" xmlns:wps="http://schemas.microsoft.com/office/word/2010/wordprocessingShape" mc:Ignorable="w14 w15 w16se w16cid wp14">
   <w:p>
     <w:pPr>
-      <w:pStyle w:val="13"/>
+      <w:pStyle w:val="a8"/>
     </w:pPr>
   </w:p>
 </w:hdr>
 </file>
 
 <file path=word/header2.xml><?xml version="1.0" encoding="utf-8"?>
-<w:hdr xmlns:wpc="http://schemas.microsoft.com/office/word/2010/wordprocessingCanvas" xmlns:mc="http://schemas.openxmlformats.org/markup-compatibility/2006" xmlns:o="urn:schemas-microsoft-com:office:office" xmlns:r="http://schemas.openxmlformats.org/officeDocument/2006/relationships" xmlns:m="http://schemas.openxmlformats.org/officeDocument/2006/math" xmlns:v="urn:schemas-microsoft-com:vml" xmlns:wp14="http://schemas.microsoft.com/office/word/2010/wordprocessingDrawing" xmlns:wp="http://schemas.openxmlformats.org/drawingml/2006/wordprocessingDrawing" xmlns:w10="urn:schemas-microsoft-com:office:word" xmlns:w="http://schemas.openxmlformats.org/wordprocessingml/2006/main" xmlns:w14="http://schemas.microsoft.com/office/word/2010/wordml" xmlns:w15="http://schemas.microsoft.com/office/word/2012/wordml" xmlns:wpg="http://schemas.microsoft.com/office/word/2010/wordprocessingGroup" xmlns:wpi="http://schemas.microsoft.com/office/word/2010/wordprocessingInk" xmlns:wne="http://schemas.microsoft.com/office/word/2006/wordml" xmlns:wps="http://schemas.microsoft.com/office/word/2010/wordprocessingShape" xmlns:wpsCustomData="http://www.wps.cn/officeDocument/2013/wpsCustomData" mc:Ignorable="w14 w15 wp14">
+<w:hdr xmlns:wpc="http://schemas.microsoft.com/office/word/2010/wordprocessingCanvas" xmlns:cx="http://schemas.microsoft.com/office/drawing/2014/chartex" xmlns:cx1="http://schemas.microsoft.com/office/drawing/2015/9/8/chartex" xmlns:cx2="http://schemas.microsoft.com/office/drawing/2015/10/21/chartex" xmlns:cx3="http://schemas.microsoft.com/office/drawing/2016/5/9/chartex" xmlns:cx4="http://schemas.microsoft.com/office/drawing/2016/5/10/chartex" xmlns:cx5="http://schemas.microsoft.com/office/drawing/2016/5/11/chartex" xmlns:cx6="http://schemas.microsoft.com/office/drawing/2016/5/12/chartex" xmlns:cx7="http://schemas.microsoft.com/office/drawing/2016/5/13/chartex" xmlns:cx8="http://schemas.microsoft.com/office/drawing/2016/5/14/chartex" xmlns:mc="http://schemas.openxmlformats.org/markup-compatibility/2006" xmlns:aink="http://schemas.microsoft.com/office/drawing/2016/ink" xmlns:am3d="http://schemas.microsoft.com/office/drawing/2017/model3d" xmlns:o="urn:schemas-microsoft-com:office:office" xmlns:r="http://schemas.openxmlformats.org/officeDocument/2006/relationships" xmlns:m="http://schemas.openxmlformats.org/officeDocument/2006/math" xmlns:v="urn:schemas-microsoft-com:vml" xmlns:wp14="http://schemas.microsoft.com/office/word/2010/wordprocessingDrawing" xmlns:wp="http://schemas.openxmlformats.org/drawingml/2006/wordprocessingDrawing" xmlns:w10="urn:schemas-microsoft-com:office:word" xmlns:w="http://schemas.openxmlformats.org/wordprocessingml/2006/main" xmlns:w14="http://schemas.microsoft.com/office/word/2010/wordml" xmlns:w15="http://schemas.microsoft.com/office/word/2012/wordml" xmlns:w16cid="http://schemas.microsoft.com/office/word/2016/wordml/cid" xmlns:w16se="http://schemas.microsoft.com/office/word/2015/wordml/symex" xmlns:wpg="http://schemas.microsoft.com/office/word/2010/wordprocessingGroup" xmlns:wpi="http://schemas.microsoft.com/office/word/2010/wordprocessingInk" xmlns:wne="http://schemas.microsoft.com/office/word/2006/wordml" xmlns:wps="http://schemas.microsoft.com/office/word/2010/wordprocessingShape" mc:Ignorable="w14 w15 w16se w16cid wp14">
   <w:p>
     <w:pPr>
-      <w:pStyle w:val="13"/>
+      <w:pStyle w:val="a8"/>
     </w:pPr>
   </w:p>
 </w:hdr>
 </file>
 
 <file path=word/header3.xml><?xml version="1.0" encoding="utf-8"?>
-<w:hdr xmlns:wpc="http://schemas.microsoft.com/office/word/2010/wordprocessingCanvas" xmlns:mc="http://schemas.openxmlformats.org/markup-compatibility/2006" xmlns:o="urn:schemas-microsoft-com:office:office" xmlns:r="http://schemas.openxmlformats.org/officeDocument/2006/relationships" xmlns:m="http://schemas.openxmlformats.org/officeDocument/2006/math" xmlns:v="urn:schemas-microsoft-com:vml" xmlns:wp14="http://schemas.microsoft.com/office/word/2010/wordprocessingDrawing" xmlns:wp="http://schemas.openxmlformats.org/drawingml/2006/wordprocessingDrawing" xmlns:w10="urn:schemas-microsoft-com:office:word" xmlns:w="http://schemas.openxmlformats.org/wordprocessingml/2006/main" xmlns:w14="http://schemas.microsoft.com/office/word/2010/wordml" xmlns:w15="http://schemas.microsoft.com/office/word/2012/wordml" xmlns:wpg="http://schemas.microsoft.com/office/word/2010/wordprocessingGroup" xmlns:wpi="http://schemas.microsoft.com/office/word/2010/wordprocessingInk" xmlns:wne="http://schemas.microsoft.com/office/word/2006/wordml" xmlns:wps="http://schemas.microsoft.com/office/word/2010/wordprocessingShape" xmlns:wpsCustomData="http://www.wps.cn/officeDocument/2013/wpsCustomData" mc:Ignorable="w14 w15 wp14">
+<w:hdr xmlns:wpc="http://schemas.microsoft.com/office/word/2010/wordprocessingCanvas" xmlns:cx="http://schemas.microsoft.com/office/drawing/2014/chartex" xmlns:cx1="http://schemas.microsoft.com/office/drawing/2015/9/8/chartex" xmlns:cx2="http://schemas.microsoft.com/office/drawing/2015/10/21/chartex" xmlns:cx3="http://schemas.microsoft.com/office/drawing/2016/5/9/chartex" xmlns:cx4="http://schemas.microsoft.com/office/drawing/2016/5/10/chartex" xmlns:cx5="http://schemas.microsoft.com/office/drawing/2016/5/11/chartex" xmlns:cx6="http://schemas.microsoft.com/office/drawing/2016/5/12/chartex" xmlns:cx7="http://schemas.microsoft.com/office/drawing/2016/5/13/chartex" xmlns:cx8="http://schemas.microsoft.com/office/drawing/2016/5/14/chartex" xmlns:mc="http://schemas.openxmlformats.org/markup-compatibility/2006" xmlns:aink="http://schemas.microsoft.com/office/drawing/2016/ink" xmlns:am3d="http://schemas.microsoft.com/office/drawing/2017/model3d" xmlns:o="urn:schemas-microsoft-com:office:office" xmlns:r="http://schemas.openxmlformats.org/officeDocument/2006/relationships" xmlns:m="http://schemas.openxmlformats.org/officeDocument/2006/math" xmlns:v="urn:schemas-microsoft-com:vml" xmlns:wp14="http://schemas.microsoft.com/office/word/2010/wordprocessingDrawing" xmlns:wp="http://schemas.openxmlformats.org/drawingml/2006/wordprocessingDrawing" xmlns:w10="urn:schemas-microsoft-com:office:word" xmlns:w="http://schemas.openxmlformats.org/wordprocessingml/2006/main" xmlns:w14="http://schemas.microsoft.com/office/word/2010/wordml" xmlns:w15="http://schemas.microsoft.com/office/word/2012/wordml" xmlns:w16cid="http://schemas.microsoft.com/office/word/2016/wordml/cid" xmlns:w16se="http://schemas.microsoft.com/office/word/2015/wordml/symex" xmlns:wpg="http://schemas.microsoft.com/office/word/2010/wordprocessingGroup" xmlns:wpi="http://schemas.microsoft.com/office/word/2010/wordprocessingInk" xmlns:wne="http://schemas.microsoft.com/office/word/2006/wordml" xmlns:wps="http://schemas.microsoft.com/office/word/2010/wordprocessingShape" mc:Ignorable="w14 w15 w16se w16cid wp14">
   <w:p>
     <w:pPr>
-      <w:pStyle w:val="13"/>
+      <w:pStyle w:val="a8"/>
     </w:pPr>
   </w:p>
 </w:hdr>
 </file>
 
 <file path=word/numbering.xml><?xml version="1.0" encoding="utf-8"?>
-<w:numbering xmlns:wpc="http://schemas.microsoft.com/office/word/2010/wordprocessingCanvas" xmlns:mc="http://schemas.openxmlformats.org/markup-compatibility/2006" xmlns:o="urn:schemas-microsoft-com:office:office" xmlns:r="http://schemas.openxmlformats.org/officeDocument/2006/relationships" xmlns:m="http://schemas.openxmlformats.org/officeDocument/2006/math" xmlns:v="urn:schemas-microsoft-com:vml" xmlns:wp14="http://schemas.microsoft.com/office/word/2010/wordprocessingDrawing" xmlns:wp="http://schemas.openxmlformats.org/drawingml/2006/wordprocessingDrawing" xmlns:w10="urn:schemas-microsoft-com:office:word" xmlns:w="http://schemas.openxmlformats.org/wordprocessingml/2006/main" xmlns:w14="http://schemas.microsoft.com/office/word/2010/wordml" xmlns:wpg="http://schemas.microsoft.com/office/word/2010/wordprocessingGroup" xmlns:wpi="http://schemas.microsoft.com/office/word/2010/wordprocessingInk" xmlns:wne="http://schemas.microsoft.com/office/word/2006/wordml" xmlns:wps="http://schemas.microsoft.com/office/word/2010/wordprocessingShape" xmlns:wpsCustomData="http://www.wps.cn/officeDocument/2013/wpsCustomData" mc:Ignorable="w14 wp14">
-  <w:abstractNum w:abstractNumId="0">
+<w:numbering xmlns:wpc="http://schemas.microsoft.com/office/word/2010/wordprocessingCanvas" xmlns:cx="http://schemas.microsoft.com/office/drawing/2014/chartex" xmlns:cx1="http://schemas.microsoft.com/office/drawing/2015/9/8/chartex" xmlns:cx2="http://schemas.microsoft.com/office/drawing/2015/10/21/chartex" xmlns:cx3="http://schemas.microsoft.com/office/drawing/2016/5/9/chartex" xmlns:cx4="http://schemas.microsoft.com/office/drawing/2016/5/10/chartex" xmlns:cx5="http://schemas.microsoft.com/office/drawing/2016/5/11/chartex" xmlns:cx6="http://schemas.microsoft.com/office/drawing/2016/5/12/chartex" xmlns:cx7="http://schemas.microsoft.com/office/drawing/2016/5/13/chartex" xmlns:cx8="http://schemas.microsoft.com/office/drawing/2016/5/14/chartex" xmlns:mc="http://schemas.openxmlformats.org/markup-compatibility/2006" xmlns:aink="http://schemas.microsoft.com/office/drawing/2016/ink" xmlns:am3d="http://schemas.microsoft.com/office/drawing/2017/model3d" xmlns:o="urn:schemas-microsoft-com:office:office" xmlns:r="http://schemas.openxmlformats.org/officeDocument/2006/relationships" xmlns:m="http://schemas.openxmlformats.org/officeDocument/2006/math" xmlns:v="urn:schemas-microsoft-com:vml" xmlns:wp14="http://schemas.microsoft.com/office/word/2010/wordprocessingDrawing" xmlns:wp="http://schemas.openxmlformats.org/drawingml/2006/wordprocessingDrawing" xmlns:w10="urn:schemas-microsoft-com:office:word" xmlns:w="http://schemas.openxmlformats.org/wordprocessingml/2006/main" xmlns:w14="http://schemas.microsoft.com/office/word/2010/wordml" xmlns:w15="http://schemas.microsoft.com/office/word/2012/wordml" xmlns:w16cid="http://schemas.microsoft.com/office/word/2016/wordml/cid" xmlns:w16se="http://schemas.microsoft.com/office/word/2015/wordml/symex" xmlns:wpg="http://schemas.microsoft.com/office/word/2010/wordprocessingGroup" xmlns:wpi="http://schemas.microsoft.com/office/word/2010/wordprocessingInk" xmlns:wne="http://schemas.microsoft.com/office/word/2006/wordml" xmlns:wps="http://schemas.microsoft.com/office/word/2010/wordprocessingShape" mc:Ignorable="w14 w15 w16se w16cid wp14">
+  <w:abstractNum w:abstractNumId="0" w15:restartNumberingAfterBreak="0">
     <w:nsid w:val="7A707388"/>
     <w:multiLevelType w:val="multilevel"/>
     <w:tmpl w:val="7A707388"/>
-    <w:lvl w:ilvl="0" w:tentative="0">
+    <w:lvl w:ilvl="0">
       <w:start w:val="1"/>
       <w:numFmt w:val="decimal"/>
       <w:lvlText w:val="%1."/>
@@ -1487,7 +1362,7 @@
         <w:rFonts w:hint="default"/>
       </w:rPr>
     </w:lvl>
-    <w:lvl w:ilvl="1" w:tentative="0">
+    <w:lvl w:ilvl="1">
       <w:start w:val="1"/>
       <w:numFmt w:val="decimal"/>
       <w:isLgl/>
@@ -1500,7 +1375,7 @@
         <w:rFonts w:hint="default"/>
       </w:rPr>
     </w:lvl>
-    <w:lvl w:ilvl="2" w:tentative="0">
+    <w:lvl w:ilvl="2">
       <w:start w:val="1"/>
       <w:numFmt w:val="decimal"/>
       <w:isLgl/>
@@ -1513,7 +1388,7 @@
         <w:rFonts w:hint="default"/>
       </w:rPr>
     </w:lvl>
-    <w:lvl w:ilvl="3" w:tentative="0">
+    <w:lvl w:ilvl="3">
       <w:start w:val="1"/>
       <w:numFmt w:val="decimal"/>
       <w:isLgl/>
@@ -1526,7 +1401,7 @@
         <w:rFonts w:hint="default"/>
       </w:rPr>
     </w:lvl>
-    <w:lvl w:ilvl="4" w:tentative="0">
+    <w:lvl w:ilvl="4">
       <w:start w:val="1"/>
       <w:numFmt w:val="decimal"/>
       <w:isLgl/>
@@ -1539,7 +1414,7 @@
         <w:rFonts w:hint="default"/>
       </w:rPr>
     </w:lvl>
-    <w:lvl w:ilvl="5" w:tentative="0">
+    <w:lvl w:ilvl="5">
       <w:start w:val="1"/>
       <w:numFmt w:val="decimal"/>
       <w:isLgl/>
@@ -1552,7 +1427,7 @@
         <w:rFonts w:hint="default"/>
       </w:rPr>
     </w:lvl>
-    <w:lvl w:ilvl="6" w:tentative="0">
+    <w:lvl w:ilvl="6">
       <w:start w:val="1"/>
       <w:numFmt w:val="decimal"/>
       <w:isLgl/>
@@ -1565,7 +1440,7 @@
         <w:rFonts w:hint="default"/>
       </w:rPr>
     </w:lvl>
-    <w:lvl w:ilvl="7" w:tentative="0">
+    <w:lvl w:ilvl="7">
       <w:start w:val="1"/>
       <w:numFmt w:val="decimal"/>
       <w:isLgl/>
@@ -1578,7 +1453,7 @@
         <w:rFonts w:hint="default"/>
       </w:rPr>
     </w:lvl>
-    <w:lvl w:ilvl="8" w:tentative="0">
+    <w:lvl w:ilvl="8">
       <w:start w:val="1"/>
       <w:numFmt w:val="decimal"/>
       <w:isLgl/>
@@ -1599,286 +1474,407 @@
 </file>
 
 <file path=word/styles.xml><?xml version="1.0" encoding="utf-8"?>
-<w:styles xmlns:mc="http://schemas.openxmlformats.org/markup-compatibility/2006" xmlns:o="urn:schemas-microsoft-com:office:office" xmlns:r="http://schemas.openxmlformats.org/officeDocument/2006/relationships" xmlns:m="http://schemas.openxmlformats.org/officeDocument/2006/math" xmlns:v="urn:schemas-microsoft-com:vml" xmlns:w="http://schemas.openxmlformats.org/wordprocessingml/2006/main" xmlns:w14="http://schemas.microsoft.com/office/word/2010/wordml" xmlns:w10="urn:schemas-microsoft-com:office:word" xmlns:sl="http://schemas.openxmlformats.org/schemaLibrary/2006/main" xmlns:wpsCustomData="http://www.wps.cn/officeDocument/2013/wpsCustomData" mc:Ignorable="w14">
+<w:styles xmlns:mc="http://schemas.openxmlformats.org/markup-compatibility/2006" xmlns:r="http://schemas.openxmlformats.org/officeDocument/2006/relationships" xmlns:w="http://schemas.openxmlformats.org/wordprocessingml/2006/main" xmlns:w14="http://schemas.microsoft.com/office/word/2010/wordml" xmlns:w15="http://schemas.microsoft.com/office/word/2012/wordml" xmlns:w16cid="http://schemas.microsoft.com/office/word/2016/wordml/cid" xmlns:w16se="http://schemas.microsoft.com/office/word/2015/wordml/symex" mc:Ignorable="w14 w15 w16se w16cid">
   <w:docDefaults>
     <w:rPrDefault>
       <w:rPr>
-        <w:rFonts w:ascii="Times New Roman" w:hAnsi="Times New Roman" w:eastAsia="SimSun" w:cs="Times New Roman"/>
+        <w:rFonts w:ascii="Times New Roman" w:eastAsia="SimSun" w:hAnsi="Times New Roman" w:cs="Times New Roman"/>
+        <w:lang w:val="ru-RU" w:eastAsia="ru-RU" w:bidi="ar-SA"/>
       </w:rPr>
     </w:rPrDefault>
     <w:pPrDefault/>
   </w:docDefaults>
-  <w:latentStyles w:count="260" w:defQFormat="0" w:defUnhideWhenUsed="1" w:defSemiHidden="1" w:defUIPriority="99" w:defLockedState="0">
-    <w:lsdException w:qFormat="1" w:unhideWhenUsed="0" w:uiPriority="0" w:semiHidden="0" w:name="Normal"/>
-    <w:lsdException w:qFormat="1" w:unhideWhenUsed="0" w:uiPriority="9" w:semiHidden="0" w:name="heading 1"/>
-    <w:lsdException w:qFormat="1" w:uiPriority="9" w:semiHidden="0" w:name="heading 2"/>
-    <w:lsdException w:qFormat="1" w:uiPriority="9" w:semiHidden="0" w:name="heading 3"/>
-    <w:lsdException w:qFormat="1" w:uiPriority="9" w:semiHidden="0" w:name="heading 4"/>
-    <w:lsdException w:qFormat="1" w:uiPriority="9" w:semiHidden="0" w:name="heading 5"/>
-    <w:lsdException w:qFormat="1" w:uiPriority="9" w:semiHidden="0" w:name="heading 6"/>
-    <w:lsdException w:qFormat="1" w:uiPriority="9" w:name="heading 7"/>
-    <w:lsdException w:qFormat="1" w:uiPriority="9" w:name="heading 8"/>
-    <w:lsdException w:qFormat="1" w:uiPriority="9" w:name="heading 9"/>
-    <w:lsdException w:uiPriority="99" w:name="index 1"/>
-    <w:lsdException w:uiPriority="99" w:name="index 2"/>
-    <w:lsdException w:uiPriority="99" w:name="index 3"/>
-    <w:lsdException w:uiPriority="99" w:name="index 4"/>
-    <w:lsdException w:uiPriority="99" w:name="index 5"/>
-    <w:lsdException w:uiPriority="99" w:name="index 6"/>
-    <w:lsdException w:uiPriority="99" w:name="index 7"/>
-    <w:lsdException w:uiPriority="99" w:name="index 8"/>
-    <w:lsdException w:uiPriority="99" w:name="index 9"/>
-    <w:lsdException w:uiPriority="39" w:name="toc 1"/>
-    <w:lsdException w:uiPriority="39" w:name="toc 2"/>
-    <w:lsdException w:uiPriority="39" w:name="toc 3"/>
-    <w:lsdException w:uiPriority="39" w:name="toc 4"/>
-    <w:lsdException w:uiPriority="39" w:name="toc 5"/>
-    <w:lsdException w:uiPriority="39" w:name="toc 6"/>
-    <w:lsdException w:uiPriority="39" w:name="toc 7"/>
-    <w:lsdException w:uiPriority="39" w:name="toc 8"/>
-    <w:lsdException w:uiPriority="39" w:name="toc 9"/>
-    <w:lsdException w:uiPriority="99" w:name="Normal Indent"/>
-    <w:lsdException w:uiPriority="99" w:name="footnote text"/>
-    <w:lsdException w:uiPriority="99" w:name="annotation text"/>
-    <w:lsdException w:qFormat="1" w:uiPriority="99" w:semiHidden="0" w:name="header"/>
-    <w:lsdException w:qFormat="1" w:uiPriority="99" w:semiHidden="0" w:name="footer"/>
-    <w:lsdException w:uiPriority="99" w:name="index heading"/>
-    <w:lsdException w:qFormat="1" w:uiPriority="35" w:name="caption"/>
-    <w:lsdException w:uiPriority="99" w:name="table of figures"/>
-    <w:lsdException w:uiPriority="99" w:name="envelope address"/>
-    <w:lsdException w:uiPriority="99" w:name="envelope return"/>
-    <w:lsdException w:uiPriority="99" w:name="footnote reference"/>
-    <w:lsdException w:uiPriority="99" w:name="annotation reference"/>
-    <w:lsdException w:qFormat="1" w:unhideWhenUsed="0" w:uiPriority="0" w:name="line number"/>
-    <w:lsdException w:uiPriority="99" w:name="page number"/>
-    <w:lsdException w:uiPriority="99" w:name="endnote reference"/>
-    <w:lsdException w:uiPriority="99" w:name="endnote text"/>
-    <w:lsdException w:uiPriority="99" w:name="table of authorities"/>
-    <w:lsdException w:uiPriority="99" w:name="macro"/>
-    <w:lsdException w:uiPriority="99" w:name="toa heading"/>
-    <w:lsdException w:uiPriority="99" w:name="List"/>
-    <w:lsdException w:uiPriority="99" w:name="List Bullet"/>
-    <w:lsdException w:uiPriority="99" w:name="List Number"/>
-    <w:lsdException w:uiPriority="99" w:name="List 2"/>
-    <w:lsdException w:uiPriority="99" w:name="List 3"/>
-    <w:lsdException w:uiPriority="99" w:name="List 4"/>
-    <w:lsdException w:uiPriority="99" w:name="List 5"/>
-    <w:lsdException w:uiPriority="99" w:name="List Bullet 2"/>
-    <w:lsdException w:uiPriority="99" w:name="List Bullet 3"/>
-    <w:lsdException w:uiPriority="99" w:name="List Bullet 4"/>
-    <w:lsdException w:uiPriority="99" w:name="List Bullet 5"/>
-    <w:lsdException w:uiPriority="99" w:name="List Number 2"/>
-    <w:lsdException w:uiPriority="99" w:name="List Number 3"/>
-    <w:lsdException w:uiPriority="99" w:name="List Number 4"/>
-    <w:lsdException w:uiPriority="99" w:name="List Number 5"/>
-    <w:lsdException w:qFormat="1" w:unhideWhenUsed="0" w:uiPriority="10" w:semiHidden="0" w:name="Title"/>
-    <w:lsdException w:uiPriority="99" w:name="Closing"/>
-    <w:lsdException w:uiPriority="99" w:name="Signature"/>
-    <w:lsdException w:qFormat="1" w:uiPriority="1" w:name="Default Paragraph Font"/>
-    <w:lsdException w:uiPriority="99" w:name="Body Text"/>
-    <w:lsdException w:uiPriority="99" w:name="Body Text Indent"/>
-    <w:lsdException w:uiPriority="99" w:name="List Continue"/>
-    <w:lsdException w:uiPriority="99" w:name="List Continue 2"/>
-    <w:lsdException w:uiPriority="99" w:name="List Continue 3"/>
-    <w:lsdException w:uiPriority="99" w:name="List Continue 4"/>
-    <w:lsdException w:uiPriority="99" w:name="List Continue 5"/>
-    <w:lsdException w:uiPriority="99" w:name="Message Header"/>
-    <w:lsdException w:qFormat="1" w:unhideWhenUsed="0" w:uiPriority="11" w:semiHidden="0" w:name="Subtitle"/>
-    <w:lsdException w:uiPriority="99" w:name="Salutation"/>
-    <w:lsdException w:uiPriority="99" w:name="Date"/>
-    <w:lsdException w:uiPriority="99" w:name="Body Text First Indent"/>
-    <w:lsdException w:uiPriority="99" w:name="Body Text First Indent 2"/>
-    <w:lsdException w:uiPriority="99" w:name="Note Heading"/>
-    <w:lsdException w:uiPriority="99" w:name="Body Text 2"/>
-    <w:lsdException w:uiPriority="99" w:name="Body Text 3"/>
-    <w:lsdException w:uiPriority="99" w:name="Body Text Indent 2"/>
-    <w:lsdException w:uiPriority="99" w:name="Body Text Indent 3"/>
-    <w:lsdException w:uiPriority="99" w:name="Block Text"/>
-    <w:lsdException w:qFormat="1" w:unhideWhenUsed="0" w:uiPriority="0" w:name="Hyperlink"/>
-    <w:lsdException w:qFormat="1" w:uiPriority="99" w:name="FollowedHyperlink"/>
-    <w:lsdException w:qFormat="1" w:unhideWhenUsed="0" w:uiPriority="22" w:semiHidden="0" w:name="Strong"/>
-    <w:lsdException w:qFormat="1" w:unhideWhenUsed="0" w:uiPriority="20" w:semiHidden="0" w:name="Emphasis"/>
-    <w:lsdException w:uiPriority="99" w:name="Document Map"/>
-    <w:lsdException w:uiPriority="99" w:name="Plain Text"/>
-    <w:lsdException w:uiPriority="99" w:name="E-mail Signature"/>
-    <w:lsdException w:uiPriority="99" w:name="Normal (Web)"/>
-    <w:lsdException w:uiPriority="99" w:name="HTML Acronym"/>
-    <w:lsdException w:uiPriority="99" w:name="HTML Address"/>
-    <w:lsdException w:uiPriority="99" w:name="HTML Cite"/>
-    <w:lsdException w:uiPriority="99" w:name="HTML Code"/>
-    <w:lsdException w:uiPriority="99" w:name="HTML Definition"/>
-    <w:lsdException w:uiPriority="99" w:name="HTML Keyboard"/>
-    <w:lsdException w:uiPriority="99" w:name="HTML Preformatted"/>
-    <w:lsdException w:uiPriority="99" w:name="HTML Sample"/>
-    <w:lsdException w:uiPriority="99" w:name="HTML Typewriter"/>
-    <w:lsdException w:uiPriority="99" w:name="HTML Variable"/>
-    <w:lsdException w:qFormat="1" w:uiPriority="99" w:name="Normal Table"/>
-    <w:lsdException w:uiPriority="99" w:name="annotation subject"/>
-    <w:lsdException w:qFormat="1" w:unhideWhenUsed="0" w:uiPriority="0" w:semiHidden="0" w:name="Table Simple 1"/>
-    <w:lsdException w:uiPriority="99" w:name="Table Simple 2"/>
-    <w:lsdException w:uiPriority="99" w:name="Table Simple 3"/>
-    <w:lsdException w:uiPriority="99" w:name="Table Classic 1"/>
-    <w:lsdException w:uiPriority="99" w:name="Table Classic 2"/>
-    <w:lsdException w:uiPriority="99" w:name="Table Classic 3"/>
-    <w:lsdException w:uiPriority="99" w:name="Table Classic 4"/>
-    <w:lsdException w:uiPriority="99" w:name="Table Colorful 1"/>
-    <w:lsdException w:uiPriority="99" w:name="Table Colorful 2"/>
-    <w:lsdException w:uiPriority="99" w:name="Table Colorful 3"/>
-    <w:lsdException w:uiPriority="99" w:name="Table Columns 1"/>
-    <w:lsdException w:uiPriority="99" w:name="Table Columns 2"/>
-    <w:lsdException w:uiPriority="99" w:name="Table Columns 3"/>
-    <w:lsdException w:uiPriority="99" w:name="Table Columns 4"/>
-    <w:lsdException w:uiPriority="99" w:name="Table Columns 5"/>
-    <w:lsdException w:uiPriority="99" w:name="Table Grid 1"/>
-    <w:lsdException w:uiPriority="99" w:name="Table Grid 2"/>
-    <w:lsdException w:uiPriority="99" w:name="Table Grid 3"/>
-    <w:lsdException w:uiPriority="99" w:name="Table Grid 4"/>
-    <w:lsdException w:uiPriority="99" w:name="Table Grid 5"/>
-    <w:lsdException w:uiPriority="99" w:name="Table Grid 6"/>
-    <w:lsdException w:uiPriority="99" w:name="Table Grid 7"/>
-    <w:lsdException w:uiPriority="99" w:name="Table Grid 8"/>
-    <w:lsdException w:uiPriority="99" w:name="Table List 1"/>
-    <w:lsdException w:uiPriority="99" w:name="Table List 2"/>
-    <w:lsdException w:uiPriority="99" w:name="Table List 3"/>
-    <w:lsdException w:uiPriority="99" w:name="Table List 4"/>
-    <w:lsdException w:uiPriority="99" w:name="Table List 5"/>
-    <w:lsdException w:uiPriority="99" w:name="Table List 6"/>
-    <w:lsdException w:uiPriority="99" w:name="Table List 7"/>
-    <w:lsdException w:uiPriority="99" w:name="Table List 8"/>
-    <w:lsdException w:uiPriority="99" w:name="Table 3D effects 1"/>
-    <w:lsdException w:uiPriority="99" w:name="Table 3D effects 2"/>
-    <w:lsdException w:uiPriority="99" w:name="Table 3D effects 3"/>
-    <w:lsdException w:uiPriority="99" w:name="Table Contemporary"/>
-    <w:lsdException w:uiPriority="99" w:name="Table Elegant"/>
-    <w:lsdException w:uiPriority="99" w:name="Table Professional"/>
-    <w:lsdException w:uiPriority="99" w:name="Table Subtle 1"/>
-    <w:lsdException w:uiPriority="99" w:name="Table Subtle 2"/>
-    <w:lsdException w:uiPriority="99" w:name="Table Web 1"/>
-    <w:lsdException w:uiPriority="99" w:name="Table Web 2"/>
-    <w:lsdException w:uiPriority="99" w:name="Table Web 3"/>
-    <w:lsdException w:qFormat="1" w:uiPriority="99" w:name="Balloon Text"/>
-    <w:lsdException w:qFormat="1" w:unhideWhenUsed="0" w:uiPriority="0" w:semiHidden="0" w:name="Table Grid"/>
-    <w:lsdException w:uiPriority="99" w:name="Table Theme"/>
-    <w:lsdException w:unhideWhenUsed="0" w:uiPriority="99" w:name="Placeholder Text"/>
-    <w:lsdException w:unhideWhenUsed="0" w:uiPriority="60" w:semiHidden="0" w:name="Light Shading"/>
-    <w:lsdException w:unhideWhenUsed="0" w:uiPriority="61" w:semiHidden="0" w:name="Light List"/>
-    <w:lsdException w:unhideWhenUsed="0" w:uiPriority="62" w:semiHidden="0" w:name="Light Grid"/>
-    <w:lsdException w:unhideWhenUsed="0" w:uiPriority="63" w:semiHidden="0" w:name="Medium Shading 1"/>
-    <w:lsdException w:unhideWhenUsed="0" w:uiPriority="64" w:semiHidden="0" w:name="Medium Shading 2"/>
-    <w:lsdException w:unhideWhenUsed="0" w:uiPriority="65" w:semiHidden="0" w:name="Medium List 1"/>
-    <w:lsdException w:unhideWhenUsed="0" w:uiPriority="66" w:semiHidden="0" w:name="Medium List 2"/>
-    <w:lsdException w:unhideWhenUsed="0" w:uiPriority="67" w:semiHidden="0" w:name="Medium Grid 1"/>
-    <w:lsdException w:unhideWhenUsed="0" w:uiPriority="68" w:semiHidden="0" w:name="Medium Grid 2"/>
-    <w:lsdException w:unhideWhenUsed="0" w:uiPriority="69" w:semiHidden="0" w:name="Medium Grid 3"/>
-    <w:lsdException w:unhideWhenUsed="0" w:uiPriority="70" w:semiHidden="0" w:name="Dark List"/>
-    <w:lsdException w:unhideWhenUsed="0" w:uiPriority="71" w:semiHidden="0" w:name="Colorful Shading"/>
-    <w:lsdException w:unhideWhenUsed="0" w:uiPriority="72" w:semiHidden="0" w:name="Colorful List"/>
-    <w:lsdException w:unhideWhenUsed="0" w:uiPriority="73" w:semiHidden="0" w:name="Colorful Grid"/>
-    <w:lsdException w:unhideWhenUsed="0" w:uiPriority="60" w:semiHidden="0" w:name="Light Shading Accent 1"/>
-    <w:lsdException w:unhideWhenUsed="0" w:uiPriority="61" w:semiHidden="0" w:name="Light List Accent 1"/>
-    <w:lsdException w:unhideWhenUsed="0" w:uiPriority="62" w:semiHidden="0" w:name="Light Grid Accent 1"/>
-    <w:lsdException w:unhideWhenUsed="0" w:uiPriority="63" w:semiHidden="0" w:name="Medium Shading 1 Accent 1"/>
-    <w:lsdException w:unhideWhenUsed="0" w:uiPriority="64" w:semiHidden="0" w:name="Medium Shading 2 Accent 1"/>
-    <w:lsdException w:unhideWhenUsed="0" w:uiPriority="65" w:semiHidden="0" w:name="Medium List 1 Accent 1"/>
-    <w:lsdException w:qFormat="1" w:unhideWhenUsed="0" w:uiPriority="34" w:semiHidden="0" w:name="List Paragraph"/>
-    <w:lsdException w:unhideWhenUsed="0" w:uiPriority="66" w:semiHidden="0" w:name="Medium List 2 Accent 1"/>
-    <w:lsdException w:unhideWhenUsed="0" w:uiPriority="67" w:semiHidden="0" w:name="Medium Grid 1 Accent 1"/>
-    <w:lsdException w:unhideWhenUsed="0" w:uiPriority="68" w:semiHidden="0" w:name="Medium Grid 2 Accent 1"/>
-    <w:lsdException w:unhideWhenUsed="0" w:uiPriority="69" w:semiHidden="0" w:name="Medium Grid 3 Accent 1"/>
-    <w:lsdException w:unhideWhenUsed="0" w:uiPriority="70" w:semiHidden="0" w:name="Dark List Accent 1"/>
-    <w:lsdException w:unhideWhenUsed="0" w:uiPriority="71" w:semiHidden="0" w:name="Colorful Shading Accent 1"/>
-    <w:lsdException w:unhideWhenUsed="0" w:uiPriority="72" w:semiHidden="0" w:name="Colorful List Accent 1"/>
-    <w:lsdException w:unhideWhenUsed="0" w:uiPriority="73" w:semiHidden="0" w:name="Colorful Grid Accent 1"/>
-    <w:lsdException w:unhideWhenUsed="0" w:uiPriority="60" w:semiHidden="0" w:name="Light Shading Accent 2"/>
-    <w:lsdException w:unhideWhenUsed="0" w:uiPriority="61" w:semiHidden="0" w:name="Light List Accent 2"/>
-    <w:lsdException w:unhideWhenUsed="0" w:uiPriority="62" w:semiHidden="0" w:name="Light Grid Accent 2"/>
-    <w:lsdException w:unhideWhenUsed="0" w:uiPriority="63" w:semiHidden="0" w:name="Medium Shading 1 Accent 2"/>
-    <w:lsdException w:unhideWhenUsed="0" w:uiPriority="64" w:semiHidden="0" w:name="Medium Shading 2 Accent 2"/>
-    <w:lsdException w:unhideWhenUsed="0" w:uiPriority="65" w:semiHidden="0" w:name="Medium List 1 Accent 2"/>
-    <w:lsdException w:unhideWhenUsed="0" w:uiPriority="66" w:semiHidden="0" w:name="Medium List 2 Accent 2"/>
-    <w:lsdException w:unhideWhenUsed="0" w:uiPriority="67" w:semiHidden="0" w:name="Medium Grid 1 Accent 2"/>
-    <w:lsdException w:unhideWhenUsed="0" w:uiPriority="68" w:semiHidden="0" w:name="Medium Grid 2 Accent 2"/>
-    <w:lsdException w:unhideWhenUsed="0" w:uiPriority="69" w:semiHidden="0" w:name="Medium Grid 3 Accent 2"/>
-    <w:lsdException w:unhideWhenUsed="0" w:uiPriority="70" w:semiHidden="0" w:name="Dark List Accent 2"/>
-    <w:lsdException w:unhideWhenUsed="0" w:uiPriority="71" w:semiHidden="0" w:name="Colorful Shading Accent 2"/>
-    <w:lsdException w:unhideWhenUsed="0" w:uiPriority="72" w:semiHidden="0" w:name="Colorful List Accent 2"/>
-    <w:lsdException w:unhideWhenUsed="0" w:uiPriority="73" w:semiHidden="0" w:name="Colorful Grid Accent 2"/>
-    <w:lsdException w:unhideWhenUsed="0" w:uiPriority="60" w:semiHidden="0" w:name="Light Shading Accent 3"/>
-    <w:lsdException w:unhideWhenUsed="0" w:uiPriority="61" w:semiHidden="0" w:name="Light List Accent 3"/>
-    <w:lsdException w:unhideWhenUsed="0" w:uiPriority="62" w:semiHidden="0" w:name="Light Grid Accent 3"/>
-    <w:lsdException w:unhideWhenUsed="0" w:uiPriority="63" w:semiHidden="0" w:name="Medium Shading 1 Accent 3"/>
-    <w:lsdException w:unhideWhenUsed="0" w:uiPriority="64" w:semiHidden="0" w:name="Medium Shading 2 Accent 3"/>
-    <w:lsdException w:unhideWhenUsed="0" w:uiPriority="65" w:semiHidden="0" w:name="Medium List 1 Accent 3"/>
-    <w:lsdException w:unhideWhenUsed="0" w:uiPriority="66" w:semiHidden="0" w:name="Medium List 2 Accent 3"/>
-    <w:lsdException w:unhideWhenUsed="0" w:uiPriority="67" w:semiHidden="0" w:name="Medium Grid 1 Accent 3"/>
-    <w:lsdException w:unhideWhenUsed="0" w:uiPriority="68" w:semiHidden="0" w:name="Medium Grid 2 Accent 3"/>
-    <w:lsdException w:unhideWhenUsed="0" w:uiPriority="69" w:semiHidden="0" w:name="Medium Grid 3 Accent 3"/>
-    <w:lsdException w:unhideWhenUsed="0" w:uiPriority="70" w:semiHidden="0" w:name="Dark List Accent 3"/>
-    <w:lsdException w:unhideWhenUsed="0" w:uiPriority="71" w:semiHidden="0" w:name="Colorful Shading Accent 3"/>
-    <w:lsdException w:unhideWhenUsed="0" w:uiPriority="72" w:semiHidden="0" w:name="Colorful List Accent 3"/>
-    <w:lsdException w:unhideWhenUsed="0" w:uiPriority="73" w:semiHidden="0" w:name="Colorful Grid Accent 3"/>
-    <w:lsdException w:unhideWhenUsed="0" w:uiPriority="60" w:semiHidden="0" w:name="Light Shading Accent 4"/>
-    <w:lsdException w:unhideWhenUsed="0" w:uiPriority="61" w:semiHidden="0" w:name="Light List Accent 4"/>
-    <w:lsdException w:unhideWhenUsed="0" w:uiPriority="62" w:semiHidden="0" w:name="Light Grid Accent 4"/>
-    <w:lsdException w:unhideWhenUsed="0" w:uiPriority="63" w:semiHidden="0" w:name="Medium Shading 1 Accent 4"/>
-    <w:lsdException w:unhideWhenUsed="0" w:uiPriority="64" w:semiHidden="0" w:name="Medium Shading 2 Accent 4"/>
-    <w:lsdException w:unhideWhenUsed="0" w:uiPriority="65" w:semiHidden="0" w:name="Medium List 1 Accent 4"/>
-    <w:lsdException w:unhideWhenUsed="0" w:uiPriority="66" w:semiHidden="0" w:name="Medium List 2 Accent 4"/>
-    <w:lsdException w:unhideWhenUsed="0" w:uiPriority="67" w:semiHidden="0" w:name="Medium Grid 1 Accent 4"/>
-    <w:lsdException w:unhideWhenUsed="0" w:uiPriority="68" w:semiHidden="0" w:name="Medium Grid 2 Accent 4"/>
-    <w:lsdException w:unhideWhenUsed="0" w:uiPriority="69" w:semiHidden="0" w:name="Medium Grid 3 Accent 4"/>
-    <w:lsdException w:unhideWhenUsed="0" w:uiPriority="70" w:semiHidden="0" w:name="Dark List Accent 4"/>
-    <w:lsdException w:unhideWhenUsed="0" w:uiPriority="71" w:semiHidden="0" w:name="Colorful Shading Accent 4"/>
-    <w:lsdException w:unhideWhenUsed="0" w:uiPriority="72" w:semiHidden="0" w:name="Colorful List Accent 4"/>
-    <w:lsdException w:unhideWhenUsed="0" w:uiPriority="73" w:semiHidden="0" w:name="Colorful Grid Accent 4"/>
-    <w:lsdException w:unhideWhenUsed="0" w:uiPriority="60" w:semiHidden="0" w:name="Light Shading Accent 5"/>
-    <w:lsdException w:unhideWhenUsed="0" w:uiPriority="61" w:semiHidden="0" w:name="Light List Accent 5"/>
-    <w:lsdException w:unhideWhenUsed="0" w:uiPriority="62" w:semiHidden="0" w:name="Light Grid Accent 5"/>
-    <w:lsdException w:unhideWhenUsed="0" w:uiPriority="63" w:semiHidden="0" w:name="Medium Shading 1 Accent 5"/>
-    <w:lsdException w:unhideWhenUsed="0" w:uiPriority="64" w:semiHidden="0" w:name="Medium Shading 2 Accent 5"/>
-    <w:lsdException w:unhideWhenUsed="0" w:uiPriority="65" w:semiHidden="0" w:name="Medium List 1 Accent 5"/>
-    <w:lsdException w:unhideWhenUsed="0" w:uiPriority="66" w:semiHidden="0" w:name="Medium List 2 Accent 5"/>
-    <w:lsdException w:unhideWhenUsed="0" w:uiPriority="67" w:semiHidden="0" w:name="Medium Grid 1 Accent 5"/>
-    <w:lsdException w:unhideWhenUsed="0" w:uiPriority="68" w:semiHidden="0" w:name="Medium Grid 2 Accent 5"/>
-    <w:lsdException w:unhideWhenUsed="0" w:uiPriority="69" w:semiHidden="0" w:name="Medium Grid 3 Accent 5"/>
-    <w:lsdException w:unhideWhenUsed="0" w:uiPriority="70" w:semiHidden="0" w:name="Dark List Accent 5"/>
-    <w:lsdException w:unhideWhenUsed="0" w:uiPriority="71" w:semiHidden="0" w:name="Colorful Shading Accent 5"/>
-    <w:lsdException w:unhideWhenUsed="0" w:uiPriority="72" w:semiHidden="0" w:name="Colorful List Accent 5"/>
-    <w:lsdException w:unhideWhenUsed="0" w:uiPriority="73" w:semiHidden="0" w:name="Colorful Grid Accent 5"/>
-    <w:lsdException w:unhideWhenUsed="0" w:uiPriority="60" w:semiHidden="0" w:name="Light Shading Accent 6"/>
-    <w:lsdException w:unhideWhenUsed="0" w:uiPriority="61" w:semiHidden="0" w:name="Light List Accent 6"/>
-    <w:lsdException w:unhideWhenUsed="0" w:uiPriority="62" w:semiHidden="0" w:name="Light Grid Accent 6"/>
-    <w:lsdException w:unhideWhenUsed="0" w:uiPriority="63" w:semiHidden="0" w:name="Medium Shading 1 Accent 6"/>
-    <w:lsdException w:unhideWhenUsed="0" w:uiPriority="64" w:semiHidden="0" w:name="Medium Shading 2 Accent 6"/>
-    <w:lsdException w:unhideWhenUsed="0" w:uiPriority="65" w:semiHidden="0" w:name="Medium List 1 Accent 6"/>
-    <w:lsdException w:unhideWhenUsed="0" w:uiPriority="66" w:semiHidden="0" w:name="Medium List 2 Accent 6"/>
-    <w:lsdException w:unhideWhenUsed="0" w:uiPriority="67" w:semiHidden="0" w:name="Medium Grid 1 Accent 6"/>
-    <w:lsdException w:unhideWhenUsed="0" w:uiPriority="68" w:semiHidden="0" w:name="Medium Grid 2 Accent 6"/>
-    <w:lsdException w:qFormat="1" w:unhideWhenUsed="0" w:uiPriority="69" w:semiHidden="0" w:name="Medium Grid 3 Accent 6"/>
-    <w:lsdException w:unhideWhenUsed="0" w:uiPriority="70" w:semiHidden="0" w:name="Dark List Accent 6"/>
-    <w:lsdException w:unhideWhenUsed="0" w:uiPriority="71" w:semiHidden="0" w:name="Colorful Shading Accent 6"/>
-    <w:lsdException w:unhideWhenUsed="0" w:uiPriority="72" w:semiHidden="0" w:name="Colorful List Accent 6"/>
-    <w:lsdException w:unhideWhenUsed="0" w:uiPriority="73" w:semiHidden="0" w:name="Colorful Grid Accent 6"/>
+  <w:latentStyles w:defLockedState="0" w:defUIPriority="99" w:defSemiHidden="0" w:defUnhideWhenUsed="0" w:defQFormat="0" w:count="375">
+    <w:lsdException w:name="Normal" w:uiPriority="0" w:qFormat="1"/>
+    <w:lsdException w:name="heading 1" w:uiPriority="9" w:qFormat="1"/>
+    <w:lsdException w:name="heading 2" w:uiPriority="9" w:unhideWhenUsed="1" w:qFormat="1"/>
+    <w:lsdException w:name="heading 3" w:uiPriority="9" w:unhideWhenUsed="1" w:qFormat="1"/>
+    <w:lsdException w:name="heading 4" w:uiPriority="9" w:unhideWhenUsed="1" w:qFormat="1"/>
+    <w:lsdException w:name="heading 5" w:uiPriority="9" w:unhideWhenUsed="1" w:qFormat="1"/>
+    <w:lsdException w:name="heading 6" w:uiPriority="9" w:unhideWhenUsed="1" w:qFormat="1"/>
+    <w:lsdException w:name="heading 7" w:semiHidden="1" w:uiPriority="9" w:unhideWhenUsed="1" w:qFormat="1"/>
+    <w:lsdException w:name="heading 8" w:semiHidden="1" w:uiPriority="9" w:unhideWhenUsed="1" w:qFormat="1"/>
+    <w:lsdException w:name="heading 9" w:semiHidden="1" w:uiPriority="9" w:unhideWhenUsed="1" w:qFormat="1"/>
+    <w:lsdException w:name="index 1" w:semiHidden="1" w:unhideWhenUsed="1"/>
+    <w:lsdException w:name="index 2" w:semiHidden="1" w:unhideWhenUsed="1"/>
+    <w:lsdException w:name="index 3" w:semiHidden="1" w:unhideWhenUsed="1"/>
+    <w:lsdException w:name="index 4" w:semiHidden="1" w:unhideWhenUsed="1"/>
+    <w:lsdException w:name="index 5" w:semiHidden="1" w:unhideWhenUsed="1"/>
+    <w:lsdException w:name="index 6" w:semiHidden="1" w:unhideWhenUsed="1"/>
+    <w:lsdException w:name="index 7" w:semiHidden="1" w:unhideWhenUsed="1"/>
+    <w:lsdException w:name="index 8" w:semiHidden="1" w:unhideWhenUsed="1"/>
+    <w:lsdException w:name="index 9" w:semiHidden="1" w:unhideWhenUsed="1"/>
+    <w:lsdException w:name="toc 1" w:semiHidden="1" w:uiPriority="39" w:unhideWhenUsed="1"/>
+    <w:lsdException w:name="toc 2" w:semiHidden="1" w:uiPriority="39" w:unhideWhenUsed="1"/>
+    <w:lsdException w:name="toc 3" w:semiHidden="1" w:uiPriority="39" w:unhideWhenUsed="1"/>
+    <w:lsdException w:name="toc 4" w:semiHidden="1" w:uiPriority="39" w:unhideWhenUsed="1"/>
+    <w:lsdException w:name="toc 5" w:semiHidden="1" w:uiPriority="39" w:unhideWhenUsed="1"/>
+    <w:lsdException w:name="toc 6" w:semiHidden="1" w:uiPriority="39" w:unhideWhenUsed="1"/>
+    <w:lsdException w:name="toc 7" w:semiHidden="1" w:uiPriority="39" w:unhideWhenUsed="1"/>
+    <w:lsdException w:name="toc 8" w:semiHidden="1" w:uiPriority="39" w:unhideWhenUsed="1"/>
+    <w:lsdException w:name="toc 9" w:semiHidden="1" w:uiPriority="39" w:unhideWhenUsed="1"/>
+    <w:lsdException w:name="Normal Indent" w:semiHidden="1" w:unhideWhenUsed="1"/>
+    <w:lsdException w:name="footnote text" w:semiHidden="1" w:unhideWhenUsed="1"/>
+    <w:lsdException w:name="annotation text" w:semiHidden="1" w:unhideWhenUsed="1"/>
+    <w:lsdException w:name="header" w:unhideWhenUsed="1" w:qFormat="1"/>
+    <w:lsdException w:name="footer" w:unhideWhenUsed="1" w:qFormat="1"/>
+    <w:lsdException w:name="index heading" w:semiHidden="1" w:unhideWhenUsed="1"/>
+    <w:lsdException w:name="caption" w:semiHidden="1" w:uiPriority="35" w:unhideWhenUsed="1" w:qFormat="1"/>
+    <w:lsdException w:name="table of figures" w:semiHidden="1" w:unhideWhenUsed="1"/>
+    <w:lsdException w:name="envelope address" w:semiHidden="1" w:unhideWhenUsed="1"/>
+    <w:lsdException w:name="envelope return" w:semiHidden="1" w:unhideWhenUsed="1"/>
+    <w:lsdException w:name="footnote reference" w:semiHidden="1" w:unhideWhenUsed="1"/>
+    <w:lsdException w:name="annotation reference" w:semiHidden="1" w:unhideWhenUsed="1"/>
+    <w:lsdException w:name="line number" w:semiHidden="1" w:uiPriority="0" w:qFormat="1"/>
+    <w:lsdException w:name="page number" w:semiHidden="1" w:unhideWhenUsed="1"/>
+    <w:lsdException w:name="endnote reference" w:semiHidden="1" w:unhideWhenUsed="1"/>
+    <w:lsdException w:name="endnote text" w:semiHidden="1" w:unhideWhenUsed="1"/>
+    <w:lsdException w:name="table of authorities" w:semiHidden="1" w:unhideWhenUsed="1"/>
+    <w:lsdException w:name="macro" w:semiHidden="1" w:unhideWhenUsed="1"/>
+    <w:lsdException w:name="toa heading" w:semiHidden="1" w:unhideWhenUsed="1"/>
+    <w:lsdException w:name="List" w:semiHidden="1" w:unhideWhenUsed="1"/>
+    <w:lsdException w:name="List Bullet" w:semiHidden="1" w:unhideWhenUsed="1"/>
+    <w:lsdException w:name="List Number" w:semiHidden="1" w:unhideWhenUsed="1"/>
+    <w:lsdException w:name="List 2" w:semiHidden="1" w:unhideWhenUsed="1"/>
+    <w:lsdException w:name="List 3" w:semiHidden="1" w:unhideWhenUsed="1"/>
+    <w:lsdException w:name="List 4" w:semiHidden="1" w:unhideWhenUsed="1"/>
+    <w:lsdException w:name="List 5" w:semiHidden="1" w:unhideWhenUsed="1"/>
+    <w:lsdException w:name="List Bullet 2" w:semiHidden="1" w:unhideWhenUsed="1"/>
+    <w:lsdException w:name="List Bullet 3" w:semiHidden="1" w:unhideWhenUsed="1"/>
+    <w:lsdException w:name="List Bullet 4" w:semiHidden="1" w:unhideWhenUsed="1"/>
+    <w:lsdException w:name="List Bullet 5" w:semiHidden="1" w:unhideWhenUsed="1"/>
+    <w:lsdException w:name="List Number 2" w:semiHidden="1" w:unhideWhenUsed="1"/>
+    <w:lsdException w:name="List Number 3" w:semiHidden="1" w:unhideWhenUsed="1"/>
+    <w:lsdException w:name="List Number 4" w:semiHidden="1" w:unhideWhenUsed="1"/>
+    <w:lsdException w:name="List Number 5" w:semiHidden="1" w:unhideWhenUsed="1"/>
+    <w:lsdException w:name="Title" w:uiPriority="10" w:qFormat="1"/>
+    <w:lsdException w:name="Closing" w:semiHidden="1" w:unhideWhenUsed="1"/>
+    <w:lsdException w:name="Signature" w:semiHidden="1" w:unhideWhenUsed="1"/>
+    <w:lsdException w:name="Default Paragraph Font" w:semiHidden="1" w:uiPriority="1" w:unhideWhenUsed="1" w:qFormat="1"/>
+    <w:lsdException w:name="Body Text" w:semiHidden="1" w:unhideWhenUsed="1"/>
+    <w:lsdException w:name="Body Text Indent" w:semiHidden="1" w:unhideWhenUsed="1"/>
+    <w:lsdException w:name="List Continue" w:semiHidden="1" w:unhideWhenUsed="1"/>
+    <w:lsdException w:name="List Continue 2" w:semiHidden="1" w:unhideWhenUsed="1"/>
+    <w:lsdException w:name="List Continue 3" w:semiHidden="1" w:unhideWhenUsed="1"/>
+    <w:lsdException w:name="List Continue 4" w:semiHidden="1" w:unhideWhenUsed="1"/>
+    <w:lsdException w:name="List Continue 5" w:semiHidden="1" w:unhideWhenUsed="1"/>
+    <w:lsdException w:name="Message Header" w:semiHidden="1" w:unhideWhenUsed="1"/>
+    <w:lsdException w:name="Subtitle" w:uiPriority="11" w:qFormat="1"/>
+    <w:lsdException w:name="Salutation" w:semiHidden="1" w:unhideWhenUsed="1"/>
+    <w:lsdException w:name="Date" w:semiHidden="1" w:unhideWhenUsed="1"/>
+    <w:lsdException w:name="Body Text First Indent" w:semiHidden="1" w:unhideWhenUsed="1"/>
+    <w:lsdException w:name="Body Text First Indent 2" w:semiHidden="1" w:unhideWhenUsed="1"/>
+    <w:lsdException w:name="Note Heading" w:semiHidden="1" w:unhideWhenUsed="1"/>
+    <w:lsdException w:name="Body Text 2" w:semiHidden="1" w:unhideWhenUsed="1"/>
+    <w:lsdException w:name="Body Text 3" w:semiHidden="1" w:unhideWhenUsed="1"/>
+    <w:lsdException w:name="Body Text Indent 2" w:semiHidden="1" w:unhideWhenUsed="1"/>
+    <w:lsdException w:name="Body Text Indent 3" w:semiHidden="1" w:unhideWhenUsed="1"/>
+    <w:lsdException w:name="Block Text" w:semiHidden="1" w:unhideWhenUsed="1"/>
+    <w:lsdException w:name="Hyperlink" w:semiHidden="1" w:uiPriority="0" w:qFormat="1"/>
+    <w:lsdException w:name="FollowedHyperlink" w:semiHidden="1" w:unhideWhenUsed="1" w:qFormat="1"/>
+    <w:lsdException w:name="Strong" w:uiPriority="22" w:qFormat="1"/>
+    <w:lsdException w:name="Emphasis" w:uiPriority="20" w:qFormat="1"/>
+    <w:lsdException w:name="Document Map" w:semiHidden="1" w:unhideWhenUsed="1"/>
+    <w:lsdException w:name="Plain Text" w:semiHidden="1" w:unhideWhenUsed="1"/>
+    <w:lsdException w:name="E-mail Signature" w:semiHidden="1" w:unhideWhenUsed="1"/>
+    <w:lsdException w:name="HTML Top of Form" w:semiHidden="1" w:unhideWhenUsed="1"/>
+    <w:lsdException w:name="HTML Bottom of Form" w:semiHidden="1" w:unhideWhenUsed="1"/>
+    <w:lsdException w:name="Normal (Web)" w:semiHidden="1" w:unhideWhenUsed="1"/>
+    <w:lsdException w:name="HTML Acronym" w:semiHidden="1" w:unhideWhenUsed="1"/>
+    <w:lsdException w:name="HTML Address" w:semiHidden="1" w:unhideWhenUsed="1"/>
+    <w:lsdException w:name="HTML Cite" w:semiHidden="1" w:unhideWhenUsed="1"/>
+    <w:lsdException w:name="HTML Code" w:semiHidden="1" w:unhideWhenUsed="1"/>
+    <w:lsdException w:name="HTML Definition" w:semiHidden="1" w:unhideWhenUsed="1"/>
+    <w:lsdException w:name="HTML Keyboard" w:semiHidden="1" w:unhideWhenUsed="1"/>
+    <w:lsdException w:name="HTML Preformatted" w:semiHidden="1" w:unhideWhenUsed="1"/>
+    <w:lsdException w:name="HTML Sample" w:semiHidden="1" w:unhideWhenUsed="1"/>
+    <w:lsdException w:name="HTML Typewriter" w:semiHidden="1" w:unhideWhenUsed="1"/>
+    <w:lsdException w:name="HTML Variable" w:semiHidden="1" w:unhideWhenUsed="1"/>
+    <w:lsdException w:name="Normal Table" w:semiHidden="1" w:unhideWhenUsed="1" w:qFormat="1"/>
+    <w:lsdException w:name="annotation subject" w:semiHidden="1" w:unhideWhenUsed="1"/>
+    <w:lsdException w:name="No List" w:semiHidden="1" w:unhideWhenUsed="1"/>
+    <w:lsdException w:name="Outline List 1" w:semiHidden="1" w:unhideWhenUsed="1"/>
+    <w:lsdException w:name="Outline List 2" w:semiHidden="1" w:unhideWhenUsed="1"/>
+    <w:lsdException w:name="Outline List 3" w:semiHidden="1" w:unhideWhenUsed="1"/>
+    <w:lsdException w:name="Table Simple 1" w:semiHidden="1" w:uiPriority="0" w:unhideWhenUsed="1" w:qFormat="1"/>
+    <w:lsdException w:name="Table Simple 2" w:semiHidden="1" w:unhideWhenUsed="1"/>
+    <w:lsdException w:name="Table Simple 3" w:semiHidden="1" w:unhideWhenUsed="1"/>
+    <w:lsdException w:name="Table Classic 1" w:semiHidden="1" w:unhideWhenUsed="1"/>
+    <w:lsdException w:name="Table Classic 2" w:semiHidden="1" w:unhideWhenUsed="1"/>
+    <w:lsdException w:name="Table Classic 3" w:semiHidden="1" w:unhideWhenUsed="1"/>
+    <w:lsdException w:name="Table Classic 4" w:semiHidden="1" w:unhideWhenUsed="1"/>
+    <w:lsdException w:name="Table Colorful 1" w:semiHidden="1" w:unhideWhenUsed="1"/>
+    <w:lsdException w:name="Table Colorful 2" w:semiHidden="1" w:unhideWhenUsed="1"/>
+    <w:lsdException w:name="Table Colorful 3" w:semiHidden="1" w:unhideWhenUsed="1"/>
+    <w:lsdException w:name="Table Columns 1" w:semiHidden="1" w:unhideWhenUsed="1"/>
+    <w:lsdException w:name="Table Columns 2" w:semiHidden="1" w:unhideWhenUsed="1"/>
+    <w:lsdException w:name="Table Columns 3" w:semiHidden="1" w:unhideWhenUsed="1"/>
+    <w:lsdException w:name="Table Columns 4" w:semiHidden="1" w:unhideWhenUsed="1"/>
+    <w:lsdException w:name="Table Columns 5" w:semiHidden="1" w:unhideWhenUsed="1"/>
+    <w:lsdException w:name="Table Grid 1" w:semiHidden="1" w:unhideWhenUsed="1"/>
+    <w:lsdException w:name="Table Grid 2" w:semiHidden="1" w:unhideWhenUsed="1"/>
+    <w:lsdException w:name="Table Grid 3" w:semiHidden="1" w:unhideWhenUsed="1"/>
+    <w:lsdException w:name="Table Grid 4" w:semiHidden="1" w:unhideWhenUsed="1"/>
+    <w:lsdException w:name="Table Grid 5" w:semiHidden="1" w:unhideWhenUsed="1"/>
+    <w:lsdException w:name="Table Grid 6" w:semiHidden="1" w:unhideWhenUsed="1"/>
+    <w:lsdException w:name="Table Grid 7" w:semiHidden="1" w:unhideWhenUsed="1"/>
+    <w:lsdException w:name="Table Grid 8" w:semiHidden="1" w:unhideWhenUsed="1"/>
+    <w:lsdException w:name="Table List 1" w:semiHidden="1" w:unhideWhenUsed="1"/>
+    <w:lsdException w:name="Table List 2" w:semiHidden="1" w:unhideWhenUsed="1"/>
+    <w:lsdException w:name="Table List 3" w:semiHidden="1" w:unhideWhenUsed="1"/>
+    <w:lsdException w:name="Table List 4" w:semiHidden="1" w:unhideWhenUsed="1"/>
+    <w:lsdException w:name="Table List 5" w:semiHidden="1" w:unhideWhenUsed="1"/>
+    <w:lsdException w:name="Table List 6" w:semiHidden="1" w:unhideWhenUsed="1"/>
+    <w:lsdException w:name="Table List 7" w:semiHidden="1" w:unhideWhenUsed="1"/>
+    <w:lsdException w:name="Table List 8" w:semiHidden="1" w:unhideWhenUsed="1"/>
+    <w:lsdException w:name="Table 3D effects 1" w:semiHidden="1" w:unhideWhenUsed="1"/>
+    <w:lsdException w:name="Table 3D effects 2" w:semiHidden="1" w:unhideWhenUsed="1"/>
+    <w:lsdException w:name="Table 3D effects 3" w:semiHidden="1" w:unhideWhenUsed="1"/>
+    <w:lsdException w:name="Table Contemporary" w:semiHidden="1" w:unhideWhenUsed="1"/>
+    <w:lsdException w:name="Table Elegant" w:semiHidden="1" w:unhideWhenUsed="1"/>
+    <w:lsdException w:name="Table Professional" w:semiHidden="1" w:unhideWhenUsed="1"/>
+    <w:lsdException w:name="Table Subtle 1" w:semiHidden="1" w:unhideWhenUsed="1"/>
+    <w:lsdException w:name="Table Subtle 2" w:semiHidden="1" w:unhideWhenUsed="1"/>
+    <w:lsdException w:name="Table Web 1" w:semiHidden="1" w:unhideWhenUsed="1"/>
+    <w:lsdException w:name="Table Web 2" w:semiHidden="1" w:unhideWhenUsed="1"/>
+    <w:lsdException w:name="Table Web 3" w:semiHidden="1" w:unhideWhenUsed="1"/>
+    <w:lsdException w:name="Balloon Text" w:semiHidden="1" w:unhideWhenUsed="1" w:qFormat="1"/>
+    <w:lsdException w:name="Table Grid" w:uiPriority="0" w:qFormat="1"/>
+    <w:lsdException w:name="Table Theme" w:semiHidden="1" w:unhideWhenUsed="1"/>
+    <w:lsdException w:name="Placeholder Text" w:semiHidden="1"/>
+    <w:lsdException w:name="Light Shading" w:uiPriority="60"/>
+    <w:lsdException w:name="Light List" w:uiPriority="61"/>
+    <w:lsdException w:name="Light Grid" w:uiPriority="62"/>
+    <w:lsdException w:name="Medium Shading 1" w:uiPriority="63"/>
+    <w:lsdException w:name="Medium Shading 2" w:uiPriority="64"/>
+    <w:lsdException w:name="Medium List 1" w:uiPriority="65"/>
+    <w:lsdException w:name="Medium List 2" w:uiPriority="66"/>
+    <w:lsdException w:name="Medium Grid 1" w:uiPriority="67"/>
+    <w:lsdException w:name="Medium Grid 2" w:uiPriority="68"/>
+    <w:lsdException w:name="Medium Grid 3" w:uiPriority="69"/>
+    <w:lsdException w:name="Dark List" w:uiPriority="70"/>
+    <w:lsdException w:name="Colorful Shading" w:uiPriority="71"/>
+    <w:lsdException w:name="Colorful List" w:uiPriority="72"/>
+    <w:lsdException w:name="Colorful Grid" w:uiPriority="73"/>
+    <w:lsdException w:name="Light Shading Accent 1" w:uiPriority="60"/>
+    <w:lsdException w:name="Light List Accent 1" w:uiPriority="61"/>
+    <w:lsdException w:name="Light Grid Accent 1" w:uiPriority="62"/>
+    <w:lsdException w:name="Medium Shading 1 Accent 1" w:uiPriority="63"/>
+    <w:lsdException w:name="Medium Shading 2 Accent 1" w:uiPriority="64"/>
+    <w:lsdException w:name="Medium List 1 Accent 1" w:uiPriority="65"/>
+    <w:lsdException w:name="Revision" w:semiHidden="1"/>
+    <w:lsdException w:name="List Paragraph" w:uiPriority="34" w:qFormat="1"/>
+    <w:lsdException w:name="Medium List 2 Accent 1" w:uiPriority="66"/>
+    <w:lsdException w:name="Medium Grid 1 Accent 1" w:uiPriority="67"/>
+    <w:lsdException w:name="Medium Grid 2 Accent 1" w:uiPriority="68"/>
+    <w:lsdException w:name="Medium Grid 3 Accent 1" w:uiPriority="69"/>
+    <w:lsdException w:name="Dark List Accent 1" w:uiPriority="70"/>
+    <w:lsdException w:name="Colorful Shading Accent 1" w:uiPriority="71"/>
+    <w:lsdException w:name="Colorful List Accent 1" w:uiPriority="72"/>
+    <w:lsdException w:name="Colorful Grid Accent 1" w:uiPriority="73"/>
+    <w:lsdException w:name="Light Shading Accent 2" w:uiPriority="60"/>
+    <w:lsdException w:name="Light List Accent 2" w:uiPriority="61"/>
+    <w:lsdException w:name="Light Grid Accent 2" w:uiPriority="62"/>
+    <w:lsdException w:name="Medium Shading 1 Accent 2" w:uiPriority="63"/>
+    <w:lsdException w:name="Medium Shading 2 Accent 2" w:uiPriority="64"/>
+    <w:lsdException w:name="Medium List 1 Accent 2" w:uiPriority="65"/>
+    <w:lsdException w:name="Medium List 2 Accent 2" w:uiPriority="66"/>
+    <w:lsdException w:name="Medium Grid 1 Accent 2" w:uiPriority="67"/>
+    <w:lsdException w:name="Medium Grid 2 Accent 2" w:uiPriority="68"/>
+    <w:lsdException w:name="Medium Grid 3 Accent 2" w:uiPriority="69"/>
+    <w:lsdException w:name="Dark List Accent 2" w:uiPriority="70"/>
+    <w:lsdException w:name="Colorful Shading Accent 2" w:uiPriority="71"/>
+    <w:lsdException w:name="Colorful List Accent 2" w:uiPriority="72"/>
+    <w:lsdException w:name="Colorful Grid Accent 2" w:uiPriority="73"/>
+    <w:lsdException w:name="Light Shading Accent 3" w:uiPriority="60"/>
+    <w:lsdException w:name="Light List Accent 3" w:uiPriority="61"/>
+    <w:lsdException w:name="Light Grid Accent 3" w:uiPriority="62"/>
+    <w:lsdException w:name="Medium Shading 1 Accent 3" w:uiPriority="63"/>
+    <w:lsdException w:name="Medium Shading 2 Accent 3" w:uiPriority="64"/>
+    <w:lsdException w:name="Medium List 1 Accent 3" w:uiPriority="65"/>
+    <w:lsdException w:name="Medium List 2 Accent 3" w:uiPriority="66"/>
+    <w:lsdException w:name="Medium Grid 1 Accent 3" w:uiPriority="67"/>
+    <w:lsdException w:name="Medium Grid 2 Accent 3" w:uiPriority="68"/>
+    <w:lsdException w:name="Medium Grid 3 Accent 3" w:uiPriority="69"/>
+    <w:lsdException w:name="Dark List Accent 3" w:uiPriority="70"/>
+    <w:lsdException w:name="Colorful Shading Accent 3" w:uiPriority="71"/>
+    <w:lsdException w:name="Colorful List Accent 3" w:uiPriority="72"/>
+    <w:lsdException w:name="Colorful Grid Accent 3" w:uiPriority="73"/>
+    <w:lsdException w:name="Light Shading Accent 4" w:uiPriority="60"/>
+    <w:lsdException w:name="Light List Accent 4" w:uiPriority="61"/>
+    <w:lsdException w:name="Light Grid Accent 4" w:uiPriority="62"/>
+    <w:lsdException w:name="Medium Shading 1 Accent 4" w:uiPriority="63"/>
+    <w:lsdException w:name="Medium Shading 2 Accent 4" w:uiPriority="64"/>
+    <w:lsdException w:name="Medium List 1 Accent 4" w:uiPriority="65"/>
+    <w:lsdException w:name="Medium List 2 Accent 4" w:uiPriority="66"/>
+    <w:lsdException w:name="Medium Grid 1 Accent 4" w:uiPriority="67"/>
+    <w:lsdException w:name="Medium Grid 2 Accent 4" w:uiPriority="68"/>
+    <w:lsdException w:name="Medium Grid 3 Accent 4" w:uiPriority="69"/>
+    <w:lsdException w:name="Dark List Accent 4" w:uiPriority="70"/>
+    <w:lsdException w:name="Colorful Shading Accent 4" w:uiPriority="71"/>
+    <w:lsdException w:name="Colorful List Accent 4" w:uiPriority="72"/>
+    <w:lsdException w:name="Colorful Grid Accent 4" w:uiPriority="73"/>
+    <w:lsdException w:name="Light Shading Accent 5" w:uiPriority="60"/>
+    <w:lsdException w:name="Light List Accent 5" w:uiPriority="61"/>
+    <w:lsdException w:name="Light Grid Accent 5" w:uiPriority="62"/>
+    <w:lsdException w:name="Medium Shading 1 Accent 5" w:uiPriority="63"/>
+    <w:lsdException w:name="Medium Shading 2 Accent 5" w:uiPriority="64"/>
+    <w:lsdException w:name="Medium List 1 Accent 5" w:uiPriority="65"/>
+    <w:lsdException w:name="Medium List 2 Accent 5" w:uiPriority="66"/>
+    <w:lsdException w:name="Medium Grid 1 Accent 5" w:uiPriority="67"/>
+    <w:lsdException w:name="Medium Grid 2 Accent 5" w:uiPriority="68"/>
+    <w:lsdException w:name="Medium Grid 3 Accent 5" w:uiPriority="69"/>
+    <w:lsdException w:name="Dark List Accent 5" w:uiPriority="70"/>
+    <w:lsdException w:name="Colorful Shading Accent 5" w:uiPriority="71"/>
+    <w:lsdException w:name="Colorful List Accent 5" w:uiPriority="72"/>
+    <w:lsdException w:name="Colorful Grid Accent 5" w:uiPriority="73"/>
+    <w:lsdException w:name="Light Shading Accent 6" w:uiPriority="60"/>
+    <w:lsdException w:name="Light List Accent 6" w:uiPriority="61"/>
+    <w:lsdException w:name="Light Grid Accent 6" w:uiPriority="62"/>
+    <w:lsdException w:name="Medium Shading 1 Accent 6" w:uiPriority="63"/>
+    <w:lsdException w:name="Medium Shading 2 Accent 6" w:uiPriority="64"/>
+    <w:lsdException w:name="Medium List 1 Accent 6" w:uiPriority="65"/>
+    <w:lsdException w:name="Medium List 2 Accent 6" w:uiPriority="66"/>
+    <w:lsdException w:name="Medium Grid 1 Accent 6" w:uiPriority="67"/>
+    <w:lsdException w:name="Medium Grid 2 Accent 6" w:uiPriority="68"/>
+    <w:lsdException w:name="Medium Grid 3 Accent 6" w:uiPriority="69" w:qFormat="1"/>
+    <w:lsdException w:name="Dark List Accent 6" w:uiPriority="70"/>
+    <w:lsdException w:name="Colorful Shading Accent 6" w:uiPriority="71"/>
+    <w:lsdException w:name="Colorful List Accent 6" w:uiPriority="72"/>
+    <w:lsdException w:name="Colorful Grid Accent 6" w:uiPriority="73"/>
+    <w:lsdException w:name="Subtle Emphasis" w:uiPriority="19" w:qFormat="1"/>
+    <w:lsdException w:name="Intense Emphasis" w:uiPriority="21" w:qFormat="1"/>
+    <w:lsdException w:name="Subtle Reference" w:uiPriority="31" w:qFormat="1"/>
+    <w:lsdException w:name="Intense Reference" w:uiPriority="32" w:qFormat="1"/>
+    <w:lsdException w:name="Book Title" w:uiPriority="33" w:qFormat="1"/>
+    <w:lsdException w:name="Bibliography" w:semiHidden="1" w:uiPriority="37" w:unhideWhenUsed="1"/>
+    <w:lsdException w:name="TOC Heading" w:semiHidden="1" w:uiPriority="39" w:unhideWhenUsed="1" w:qFormat="1"/>
+    <w:lsdException w:name="Plain Table 1" w:uiPriority="41"/>
+    <w:lsdException w:name="Plain Table 2" w:uiPriority="42"/>
+    <w:lsdException w:name="Plain Table 3" w:uiPriority="43"/>
+    <w:lsdException w:name="Plain Table 4" w:uiPriority="44"/>
+    <w:lsdException w:name="Plain Table 5" w:uiPriority="45"/>
+    <w:lsdException w:name="Grid Table Light" w:uiPriority="40"/>
+    <w:lsdException w:name="Grid Table 1 Light" w:uiPriority="46"/>
+    <w:lsdException w:name="Grid Table 2" w:uiPriority="47"/>
+    <w:lsdException w:name="Grid Table 3" w:uiPriority="48"/>
+    <w:lsdException w:name="Grid Table 4" w:uiPriority="49"/>
+    <w:lsdException w:name="Grid Table 5 Dark" w:uiPriority="50"/>
+    <w:lsdException w:name="Grid Table 6 Colorful" w:uiPriority="51"/>
+    <w:lsdException w:name="Grid Table 7 Colorful" w:uiPriority="52"/>
+    <w:lsdException w:name="Grid Table 1 Light Accent 1" w:uiPriority="46"/>
+    <w:lsdException w:name="Grid Table 2 Accent 1" w:uiPriority="47"/>
+    <w:lsdException w:name="Grid Table 3 Accent 1" w:uiPriority="48"/>
+    <w:lsdException w:name="Grid Table 4 Accent 1" w:uiPriority="49"/>
+    <w:lsdException w:name="Grid Table 5 Dark Accent 1" w:uiPriority="50"/>
+    <w:lsdException w:name="Grid Table 6 Colorful Accent 1" w:uiPriority="51"/>
+    <w:lsdException w:name="Grid Table 7 Colorful Accent 1" w:uiPriority="52"/>
+    <w:lsdException w:name="Grid Table 1 Light Accent 2" w:uiPriority="46"/>
+    <w:lsdException w:name="Grid Table 2 Accent 2" w:uiPriority="47"/>
+    <w:lsdException w:name="Grid Table 3 Accent 2" w:uiPriority="48"/>
+    <w:lsdException w:name="Grid Table 4 Accent 2" w:uiPriority="49"/>
+    <w:lsdException w:name="Grid Table 5 Dark Accent 2" w:uiPriority="50"/>
+    <w:lsdException w:name="Grid Table 6 Colorful Accent 2" w:uiPriority="51"/>
+    <w:lsdException w:name="Grid Table 7 Colorful Accent 2" w:uiPriority="52"/>
+    <w:lsdException w:name="Grid Table 1 Light Accent 3" w:uiPriority="46"/>
+    <w:lsdException w:name="Grid Table 2 Accent 3" w:uiPriority="47"/>
+    <w:lsdException w:name="Grid Table 3 Accent 3" w:uiPriority="48"/>
+    <w:lsdException w:name="Grid Table 4 Accent 3" w:uiPriority="49"/>
+    <w:lsdException w:name="Grid Table 5 Dark Accent 3" w:uiPriority="50"/>
+    <w:lsdException w:name="Grid Table 6 Colorful Accent 3" w:uiPriority="51"/>
+    <w:lsdException w:name="Grid Table 7 Colorful Accent 3" w:uiPriority="52"/>
+    <w:lsdException w:name="Grid Table 1 Light Accent 4" w:uiPriority="46"/>
+    <w:lsdException w:name="Grid Table 2 Accent 4" w:uiPriority="47"/>
+    <w:lsdException w:name="Grid Table 3 Accent 4" w:uiPriority="48"/>
+    <w:lsdException w:name="Grid Table 4 Accent 4" w:uiPriority="49"/>
+    <w:lsdException w:name="Grid Table 5 Dark Accent 4" w:uiPriority="50"/>
+    <w:lsdException w:name="Grid Table 6 Colorful Accent 4" w:uiPriority="51"/>
+    <w:lsdException w:name="Grid Table 7 Colorful Accent 4" w:uiPriority="52"/>
+    <w:lsdException w:name="Grid Table 1 Light Accent 5" w:uiPriority="46"/>
+    <w:lsdException w:name="Grid Table 2 Accent 5" w:uiPriority="47"/>
+    <w:lsdException w:name="Grid Table 3 Accent 5" w:uiPriority="48"/>
+    <w:lsdException w:name="Grid Table 4 Accent 5" w:uiPriority="49"/>
+    <w:lsdException w:name="Grid Table 5 Dark Accent 5" w:uiPriority="50"/>
+    <w:lsdException w:name="Grid Table 6 Colorful Accent 5" w:uiPriority="51"/>
+    <w:lsdException w:name="Grid Table 7 Colorful Accent 5" w:uiPriority="52"/>
+    <w:lsdException w:name="Grid Table 1 Light Accent 6" w:uiPriority="46"/>
+    <w:lsdException w:name="Grid Table 2 Accent 6" w:uiPriority="47"/>
+    <w:lsdException w:name="Grid Table 3 Accent 6" w:uiPriority="48"/>
+    <w:lsdException w:name="Grid Table 4 Accent 6" w:uiPriority="49"/>
+    <w:lsdException w:name="Grid Table 5 Dark Accent 6" w:uiPriority="50"/>
+    <w:lsdException w:name="Grid Table 6 Colorful Accent 6" w:uiPriority="51"/>
+    <w:lsdException w:name="Grid Table 7 Colorful Accent 6" w:uiPriority="52"/>
+    <w:lsdException w:name="List Table 1 Light" w:uiPriority="46"/>
+    <w:lsdException w:name="List Table 2" w:uiPriority="47"/>
+    <w:lsdException w:name="List Table 3" w:uiPriority="48"/>
+    <w:lsdException w:name="List Table 4" w:uiPriority="49"/>
+    <w:lsdException w:name="List Table 5 Dark" w:uiPriority="50"/>
+    <w:lsdException w:name="List Table 6 Colorful" w:uiPriority="51"/>
+    <w:lsdException w:name="List Table 7 Colorful" w:uiPriority="52"/>
+    <w:lsdException w:name="List Table 1 Light Accent 1" w:uiPriority="46"/>
+    <w:lsdException w:name="List Table 2 Accent 1" w:uiPriority="47"/>
+    <w:lsdException w:name="List Table 3 Accent 1" w:uiPriority="48"/>
+    <w:lsdException w:name="List Table 4 Accent 1" w:uiPriority="49"/>
+    <w:lsdException w:name="List Table 5 Dark Accent 1" w:uiPriority="50"/>
+    <w:lsdException w:name="List Table 6 Colorful Accent 1" w:uiPriority="51"/>
+    <w:lsdException w:name="List Table 7 Colorful Accent 1" w:uiPriority="52"/>
+    <w:lsdException w:name="List Table 1 Light Accent 2" w:uiPriority="46"/>
+    <w:lsdException w:name="List Table 2 Accent 2" w:uiPriority="47"/>
+    <w:lsdException w:name="List Table 3 Accent 2" w:uiPriority="48"/>
+    <w:lsdException w:name="List Table 4 Accent 2" w:uiPriority="49"/>
+    <w:lsdException w:name="List Table 5 Dark Accent 2" w:uiPriority="50"/>
+    <w:lsdException w:name="List Table 6 Colorful Accent 2" w:uiPriority="51"/>
+    <w:lsdException w:name="List Table 7 Colorful Accent 2" w:uiPriority="52"/>
+    <w:lsdException w:name="List Table 1 Light Accent 3" w:uiPriority="46"/>
+    <w:lsdException w:name="List Table 2 Accent 3" w:uiPriority="47"/>
+    <w:lsdException w:name="List Table 3 Accent 3" w:uiPriority="48"/>
+    <w:lsdException w:name="List Table 4 Accent 3" w:uiPriority="49"/>
+    <w:lsdException w:name="List Table 5 Dark Accent 3" w:uiPriority="50"/>
+    <w:lsdException w:name="List Table 6 Colorful Accent 3" w:uiPriority="51"/>
+    <w:lsdException w:name="List Table 7 Colorful Accent 3" w:uiPriority="52"/>
+    <w:lsdException w:name="List Table 1 Light Accent 4" w:uiPriority="46"/>
+    <w:lsdException w:name="List Table 2 Accent 4" w:uiPriority="47"/>
+    <w:lsdException w:name="List Table 3 Accent 4" w:uiPriority="48"/>
+    <w:lsdException w:name="List Table 4 Accent 4" w:uiPriority="49"/>
+    <w:lsdException w:name="List Table 5 Dark Accent 4" w:uiPriority="50"/>
+    <w:lsdException w:name="List Table 6 Colorful Accent 4" w:uiPriority="51"/>
+    <w:lsdException w:name="List Table 7 Colorful Accent 4" w:uiPriority="52"/>
+    <w:lsdException w:name="List Table 1 Light Accent 5" w:uiPriority="46"/>
+    <w:lsdException w:name="List Table 2 Accent 5" w:uiPriority="47"/>
+    <w:lsdException w:name="List Table 3 Accent 5" w:uiPriority="48"/>
+    <w:lsdException w:name="List Table 4 Accent 5" w:uiPriority="49"/>
+    <w:lsdException w:name="List Table 5 Dark Accent 5" w:uiPriority="50"/>
+    <w:lsdException w:name="List Table 6 Colorful Accent 5" w:uiPriority="51"/>
+    <w:lsdException w:name="List Table 7 Colorful Accent 5" w:uiPriority="52"/>
+    <w:lsdException w:name="List Table 1 Light Accent 6" w:uiPriority="46"/>
+    <w:lsdException w:name="List Table 2 Accent 6" w:uiPriority="47"/>
+    <w:lsdException w:name="List Table 3 Accent 6" w:uiPriority="48"/>
+    <w:lsdException w:name="List Table 4 Accent 6" w:uiPriority="49"/>
+    <w:lsdException w:name="List Table 5 Dark Accent 6" w:uiPriority="50"/>
+    <w:lsdException w:name="List Table 6 Colorful Accent 6" w:uiPriority="51"/>
+    <w:lsdException w:name="List Table 7 Colorful Accent 6" w:uiPriority="52"/>
+    <w:lsdException w:name="Mention" w:semiHidden="1" w:unhideWhenUsed="1"/>
+    <w:lsdException w:name="Smart Hyperlink" w:semiHidden="1" w:unhideWhenUsed="1"/>
+    <w:lsdException w:name="Hashtag" w:semiHidden="1" w:unhideWhenUsed="1"/>
+    <w:lsdException w:name="Unresolved Mention" w:semiHidden="1" w:unhideWhenUsed="1"/>
   </w:latentStyles>
-  <w:style w:type="paragraph" w:default="1" w:styleId="1">
+  <w:style w:type="paragraph" w:default="1" w:styleId="a">
     <w:name w:val="Normal"/>
     <w:qFormat/>
-    <w:uiPriority w:val="0"/>
     <w:rPr>
-      <w:rFonts w:ascii="Calibri" w:hAnsi="Calibri" w:eastAsia="Times New Roman" w:cs="Times New Roman"/>
+      <w:rFonts w:ascii="Calibri" w:eastAsia="Times New Roman" w:hAnsi="Calibri"/>
       <w:color w:val="000000"/>
       <w:sz w:val="26"/>
       <w:szCs w:val="26"/>
-      <w:lang w:val="ru-RU" w:eastAsia="ru-RU" w:bidi="ar-SA"/>
     </w:rPr>
   </w:style>
-  <w:style w:type="paragraph" w:styleId="2">
+  <w:style w:type="paragraph" w:styleId="1">
     <w:name w:val="heading 1"/>
-    <w:basedOn w:val="1"/>
-    <w:next w:val="1"/>
-    <w:link w:val="19"/>
+    <w:basedOn w:val="a"/>
+    <w:next w:val="a"/>
+    <w:link w:val="10"/>
+    <w:uiPriority w:val="9"/>
     <w:qFormat/>
-    <w:uiPriority w:val="9"/>
     <w:pPr>
       <w:outlineLvl w:val="0"/>
     </w:pPr>
@@ -1888,14 +1884,14 @@
       <w:szCs w:val="48"/>
     </w:rPr>
   </w:style>
-  <w:style w:type="paragraph" w:styleId="3">
+  <w:style w:type="paragraph" w:styleId="2">
     <w:name w:val="heading 2"/>
-    <w:basedOn w:val="1"/>
-    <w:next w:val="1"/>
+    <w:basedOn w:val="a"/>
+    <w:next w:val="a"/>
     <w:link w:val="20"/>
+    <w:uiPriority w:val="9"/>
     <w:unhideWhenUsed/>
     <w:qFormat/>
-    <w:uiPriority w:val="9"/>
     <w:pPr>
       <w:spacing w:before="120" w:after="120"/>
       <w:outlineLvl w:val="1"/>
@@ -1906,13 +1902,13 @@
       <w:szCs w:val="32"/>
     </w:rPr>
   </w:style>
-  <w:style w:type="paragraph" w:styleId="4">
+  <w:style w:type="paragraph" w:styleId="3">
     <w:name w:val="heading 3"/>
-    <w:basedOn w:val="1"/>
-    <w:next w:val="1"/>
+    <w:basedOn w:val="a"/>
+    <w:next w:val="a"/>
+    <w:uiPriority w:val="9"/>
     <w:unhideWhenUsed/>
     <w:qFormat/>
-    <w:uiPriority w:val="9"/>
     <w:pPr>
       <w:keepNext/>
       <w:keepLines/>
@@ -1926,13 +1922,13 @@
       <w:szCs w:val="32"/>
     </w:rPr>
   </w:style>
-  <w:style w:type="paragraph" w:styleId="5">
+  <w:style w:type="paragraph" w:styleId="4">
     <w:name w:val="heading 4"/>
-    <w:basedOn w:val="1"/>
-    <w:next w:val="1"/>
+    <w:basedOn w:val="a"/>
+    <w:next w:val="a"/>
+    <w:uiPriority w:val="9"/>
     <w:unhideWhenUsed/>
     <w:qFormat/>
-    <w:uiPriority w:val="9"/>
     <w:pPr>
       <w:keepNext/>
       <w:keepLines/>
@@ -1946,13 +1942,13 @@
       <w:szCs w:val="28"/>
     </w:rPr>
   </w:style>
-  <w:style w:type="paragraph" w:styleId="6">
+  <w:style w:type="paragraph" w:styleId="5">
     <w:name w:val="heading 5"/>
-    <w:basedOn w:val="1"/>
-    <w:next w:val="1"/>
+    <w:basedOn w:val="a"/>
+    <w:next w:val="a"/>
+    <w:uiPriority w:val="9"/>
     <w:unhideWhenUsed/>
     <w:qFormat/>
-    <w:uiPriority w:val="9"/>
     <w:pPr>
       <w:keepNext/>
       <w:keepLines/>
@@ -1966,13 +1962,13 @@
       <w:szCs w:val="28"/>
     </w:rPr>
   </w:style>
-  <w:style w:type="paragraph" w:styleId="7">
+  <w:style w:type="paragraph" w:styleId="6">
     <w:name w:val="heading 6"/>
-    <w:basedOn w:val="1"/>
-    <w:next w:val="1"/>
+    <w:basedOn w:val="a"/>
+    <w:next w:val="a"/>
+    <w:uiPriority w:val="9"/>
     <w:unhideWhenUsed/>
     <w:qFormat/>
-    <w:uiPriority w:val="9"/>
     <w:pPr>
       <w:keepNext/>
       <w:keepLines/>
@@ -1986,20 +1982,19 @@
       <w:szCs w:val="24"/>
     </w:rPr>
   </w:style>
-  <w:style w:type="character" w:default="1" w:styleId="8">
+  <w:style w:type="character" w:default="1" w:styleId="a0">
     <w:name w:val="Default Paragraph Font"/>
+    <w:uiPriority w:val="1"/>
     <w:semiHidden/>
     <w:unhideWhenUsed/>
-    <w:qFormat/>
-    <w:uiPriority w:val="1"/>
-  </w:style>
-  <w:style w:type="table" w:default="1" w:styleId="9">
+  </w:style>
+  <w:style w:type="table" w:default="1" w:styleId="a1">
     <w:name w:val="Normal Table"/>
+    <w:uiPriority w:val="99"/>
     <w:semiHidden/>
     <w:unhideWhenUsed/>
-    <w:qFormat/>
-    <w:uiPriority w:val="99"/>
     <w:tblPr>
+      <w:tblInd w:w="0" w:type="dxa"/>
       <w:tblCellMar>
         <w:top w:w="0" w:type="dxa"/>
         <w:left w:w="108" w:type="dxa"/>
@@ -2008,44 +2003,45 @@
       </w:tblCellMar>
     </w:tblPr>
   </w:style>
-  <w:style w:type="paragraph" w:styleId="10">
+  <w:style w:type="numbering" w:default="1" w:styleId="a2">
+    <w:name w:val="No List"/>
+    <w:uiPriority w:val="99"/>
+    <w:semiHidden/>
+    <w:unhideWhenUsed/>
+  </w:style>
+  <w:style w:type="paragraph" w:styleId="a3">
     <w:name w:val="Balloon Text"/>
-    <w:basedOn w:val="1"/>
-    <w:link w:val="26"/>
+    <w:basedOn w:val="a"/>
+    <w:link w:val="a4"/>
+    <w:uiPriority w:val="99"/>
     <w:semiHidden/>
     <w:unhideWhenUsed/>
     <w:qFormat/>
-    <w:uiPriority w:val="99"/>
     <w:rPr>
       <w:rFonts w:ascii="Tahoma" w:hAnsi="Tahoma" w:cs="Tahoma"/>
       <w:sz w:val="16"/>
       <w:szCs w:val="16"/>
     </w:rPr>
   </w:style>
-  <w:style w:type="character" w:styleId="11">
+  <w:style w:type="character" w:styleId="a5">
     <w:name w:val="FollowedHyperlink"/>
-    <w:basedOn w:val="8"/>
+    <w:basedOn w:val="a0"/>
+    <w:uiPriority w:val="99"/>
     <w:semiHidden/>
     <w:unhideWhenUsed/>
     <w:qFormat/>
-    <w:uiPriority w:val="99"/>
     <w:rPr>
       <w:color w:val="800080" w:themeColor="followedHyperlink"/>
       <w:u w:val="single"/>
-      <w14:textFill>
-        <w14:solidFill>
-          <w14:schemeClr w14:val="folHlink"/>
-        </w14:solidFill>
-      </w14:textFill>
     </w:rPr>
   </w:style>
-  <w:style w:type="paragraph" w:styleId="12">
+  <w:style w:type="paragraph" w:styleId="a6">
     <w:name w:val="footer"/>
-    <w:basedOn w:val="1"/>
-    <w:link w:val="22"/>
+    <w:basedOn w:val="a"/>
+    <w:link w:val="a7"/>
+    <w:uiPriority w:val="99"/>
     <w:unhideWhenUsed/>
     <w:qFormat/>
-    <w:uiPriority w:val="99"/>
     <w:pPr>
       <w:tabs>
         <w:tab w:val="center" w:pos="4677"/>
@@ -2053,13 +2049,13 @@
       </w:tabs>
     </w:pPr>
   </w:style>
-  <w:style w:type="paragraph" w:styleId="13">
+  <w:style w:type="paragraph" w:styleId="a8">
     <w:name w:val="header"/>
-    <w:basedOn w:val="1"/>
-    <w:link w:val="21"/>
+    <w:basedOn w:val="a"/>
+    <w:link w:val="a9"/>
+    <w:uiPriority w:val="99"/>
     <w:unhideWhenUsed/>
     <w:qFormat/>
-    <w:uiPriority w:val="99"/>
     <w:pPr>
       <w:tabs>
         <w:tab w:val="center" w:pos="4677"/>
@@ -2067,60 +2063,56 @@
       </w:tabs>
     </w:pPr>
   </w:style>
-  <w:style w:type="character" w:styleId="14">
+  <w:style w:type="character" w:styleId="aa">
     <w:name w:val="Hyperlink"/>
-    <w:basedOn w:val="8"/>
+    <w:basedOn w:val="a0"/>
     <w:semiHidden/>
     <w:qFormat/>
-    <w:uiPriority w:val="0"/>
     <w:rPr>
       <w:color w:val="0000FF"/>
       <w:u w:val="single"/>
     </w:rPr>
   </w:style>
-  <w:style w:type="character" w:styleId="15">
+  <w:style w:type="character" w:styleId="ab">
     <w:name w:val="line number"/>
-    <w:basedOn w:val="8"/>
+    <w:basedOn w:val="a0"/>
     <w:semiHidden/>
     <w:qFormat/>
-    <w:uiPriority w:val="0"/>
-  </w:style>
-  <w:style w:type="table" w:styleId="16">
+  </w:style>
+  <w:style w:type="table" w:styleId="ac">
     <w:name w:val="Table Grid"/>
-    <w:basedOn w:val="9"/>
+    <w:basedOn w:val="a1"/>
     <w:qFormat/>
-    <w:uiPriority w:val="0"/>
     <w:tblPr>
       <w:tblBorders>
-        <w:top w:val="single" w:color="auto" w:sz="4" w:space="0"/>
-        <w:left w:val="single" w:color="auto" w:sz="4" w:space="0"/>
-        <w:bottom w:val="single" w:color="auto" w:sz="4" w:space="0"/>
-        <w:right w:val="single" w:color="auto" w:sz="4" w:space="0"/>
-        <w:insideH w:val="single" w:color="auto" w:sz="4" w:space="0"/>
-        <w:insideV w:val="single" w:color="auto" w:sz="4" w:space="0"/>
+        <w:top w:val="single" w:sz="4" w:space="0" w:color="auto"/>
+        <w:left w:val="single" w:sz="4" w:space="0" w:color="auto"/>
+        <w:bottom w:val="single" w:sz="4" w:space="0" w:color="auto"/>
+        <w:right w:val="single" w:sz="4" w:space="0" w:color="auto"/>
+        <w:insideH w:val="single" w:sz="4" w:space="0" w:color="auto"/>
+        <w:insideV w:val="single" w:sz="4" w:space="0" w:color="auto"/>
       </w:tblBorders>
     </w:tblPr>
   </w:style>
-  <w:style w:type="table" w:styleId="17">
+  <w:style w:type="table" w:styleId="11">
     <w:name w:val="Table Simple 1"/>
-    <w:basedOn w:val="9"/>
+    <w:basedOn w:val="a1"/>
     <w:qFormat/>
-    <w:uiPriority w:val="0"/>
     <w:tblPr>
       <w:tblBorders>
-        <w:top w:val="single" w:color="000000" w:sz="4" w:space="0"/>
-        <w:left w:val="single" w:color="000000" w:sz="4" w:space="0"/>
-        <w:bottom w:val="single" w:color="000000" w:sz="4" w:space="0"/>
-        <w:right w:val="single" w:color="000000" w:sz="4" w:space="0"/>
-        <w:insideH w:val="single" w:color="000000" w:sz="4" w:space="0"/>
-        <w:insideV w:val="single" w:color="000000" w:sz="4" w:space="0"/>
+        <w:top w:val="single" w:sz="4" w:space="0" w:color="000000"/>
+        <w:left w:val="single" w:sz="4" w:space="0" w:color="000000"/>
+        <w:bottom w:val="single" w:sz="4" w:space="0" w:color="000000"/>
+        <w:right w:val="single" w:sz="4" w:space="0" w:color="000000"/>
+        <w:insideH w:val="single" w:sz="4" w:space="0" w:color="000000"/>
+        <w:insideV w:val="single" w:sz="4" w:space="0" w:color="000000"/>
       </w:tblBorders>
     </w:tblPr>
     <w:tblStylePr w:type="firstRow">
       <w:tblPr/>
       <w:tcPr>
         <w:tcBorders>
-          <w:left w:val="single" w:color="008000" w:sz="6" w:space="0"/>
+          <w:left w:val="single" w:sz="6" w:space="0" w:color="008000"/>
           <w:tl2br w:val="nil"/>
           <w:tr2bl w:val="nil"/>
         </w:tcBorders>
@@ -2130,25 +2122,24 @@
       <w:tblPr/>
       <w:tcPr>
         <w:tcBorders>
-          <w:top w:val="single" w:color="008000" w:sz="6" w:space="0"/>
+          <w:top w:val="single" w:sz="6" w:space="0" w:color="008000"/>
           <w:tl2br w:val="nil"/>
           <w:tr2bl w:val="nil"/>
         </w:tcBorders>
       </w:tcPr>
     </w:tblStylePr>
   </w:style>
-  <w:style w:type="character" w:customStyle="1" w:styleId="18">
+  <w:style w:type="character" w:customStyle="1" w:styleId="text">
     <w:name w:val="text"/>
-    <w:basedOn w:val="8"/>
+    <w:basedOn w:val="a0"/>
     <w:qFormat/>
-    <w:uiPriority w:val="0"/>
-  </w:style>
-  <w:style w:type="character" w:customStyle="1" w:styleId="19">
+  </w:style>
+  <w:style w:type="character" w:customStyle="1" w:styleId="10">
     <w:name w:val="Заголовок 1 Знак"/>
-    <w:basedOn w:val="8"/>
-    <w:link w:val="2"/>
+    <w:basedOn w:val="a0"/>
+    <w:link w:val="1"/>
+    <w:uiPriority w:val="9"/>
     <w:qFormat/>
-    <w:uiPriority w:val="9"/>
     <w:rPr>
       <w:rFonts w:ascii="Calibri" w:hAnsi="Calibri"/>
       <w:b/>
@@ -2158,10 +2149,10 @@
   </w:style>
   <w:style w:type="character" w:customStyle="1" w:styleId="20">
     <w:name w:val="Заголовок 2 Знак"/>
-    <w:basedOn w:val="8"/>
-    <w:link w:val="3"/>
+    <w:basedOn w:val="a0"/>
+    <w:link w:val="2"/>
+    <w:uiPriority w:val="9"/>
     <w:qFormat/>
-    <w:uiPriority w:val="9"/>
     <w:rPr>
       <w:rFonts w:ascii="Calibri" w:hAnsi="Calibri"/>
       <w:b/>
@@ -2170,11 +2161,23 @@
       <w:szCs w:val="32"/>
     </w:rPr>
   </w:style>
-  <w:style w:type="character" w:customStyle="1" w:styleId="21">
+  <w:style w:type="character" w:customStyle="1" w:styleId="a9">
     <w:name w:val="Верхний колонтитул Знак"/>
-    <w:basedOn w:val="8"/>
-    <w:link w:val="13"/>
+    <w:basedOn w:val="a0"/>
+    <w:link w:val="a8"/>
+    <w:uiPriority w:val="99"/>
     <w:qFormat/>
+    <w:rPr>
+      <w:rFonts w:ascii="Calibri" w:hAnsi="Calibri"/>
+      <w:color w:val="000000"/>
+      <w:sz w:val="26"/>
+      <w:szCs w:val="26"/>
+    </w:rPr>
+  </w:style>
+  <w:style w:type="character" w:customStyle="1" w:styleId="a7">
+    <w:name w:val="Нижний колонтитул Знак"/>
+    <w:basedOn w:val="a0"/>
+    <w:link w:val="a6"/>
     <w:uiPriority w:val="99"/>
     <w:rPr>
       <w:rFonts w:ascii="Calibri" w:hAnsi="Calibri"/>
@@ -2183,52 +2186,39 @@
       <w:szCs w:val="26"/>
     </w:rPr>
   </w:style>
-  <w:style w:type="character" w:customStyle="1" w:styleId="22">
-    <w:name w:val="Нижний колонтитул Знак"/>
-    <w:basedOn w:val="8"/>
-    <w:link w:val="12"/>
+  <w:style w:type="character" w:customStyle="1" w:styleId="field-value">
+    <w:name w:val="field-value"/>
+    <w:basedOn w:val="a0"/>
+    <w:qFormat/>
+  </w:style>
+  <w:style w:type="character" w:styleId="ad">
+    <w:name w:val="Placeholder Text"/>
+    <w:basedOn w:val="a0"/>
     <w:uiPriority w:val="99"/>
-    <w:rPr>
-      <w:rFonts w:ascii="Calibri" w:hAnsi="Calibri"/>
-      <w:color w:val="000000"/>
-      <w:sz w:val="26"/>
-      <w:szCs w:val="26"/>
-    </w:rPr>
-  </w:style>
-  <w:style w:type="character" w:customStyle="1" w:styleId="23">
-    <w:name w:val="field-value"/>
-    <w:basedOn w:val="8"/>
-    <w:qFormat/>
-    <w:uiPriority w:val="0"/>
-  </w:style>
-  <w:style w:type="character" w:styleId="24">
-    <w:name w:val="Placeholder Text"/>
-    <w:basedOn w:val="8"/>
     <w:semiHidden/>
-    <w:uiPriority w:val="99"/>
     <w:rPr>
       <w:color w:val="808080"/>
     </w:rPr>
   </w:style>
-  <w:style w:type="paragraph" w:styleId="25">
+  <w:style w:type="paragraph" w:styleId="ae">
     <w:name w:val="List Paragraph"/>
-    <w:basedOn w:val="1"/>
+    <w:basedOn w:val="a"/>
+    <w:uiPriority w:val="34"/>
     <w:qFormat/>
-    <w:uiPriority w:val="34"/>
     <w:pPr>
       <w:ind w:left="720"/>
       <w:contextualSpacing/>
     </w:pPr>
   </w:style>
-  <w:style w:type="character" w:customStyle="1" w:styleId="26">
+  <w:style w:type="character" w:customStyle="1" w:styleId="a4">
     <w:name w:val="Текст выноски Знак"/>
-    <w:basedOn w:val="8"/>
-    <w:link w:val="10"/>
+    <w:basedOn w:val="a0"/>
+    <w:link w:val="a3"/>
+    <w:uiPriority w:val="99"/>
     <w:semiHidden/>
     <w:qFormat/>
-    <w:uiPriority w:val="99"/>
     <w:rPr>
-      <w:rFonts w:ascii="Tahoma" w:hAnsi="Tahoma" w:eastAsia="Times New Roman" w:cs="Tahoma"/>
+      <w:rFonts w:ascii="Tahoma" w:eastAsia="Times New Roman" w:hAnsi="Tahoma" w:cs="Tahoma"/>
       <w:color w:val="000000"/>
       <w:sz w:val="16"/>
       <w:szCs w:val="16"/>
@@ -2239,12 +2229,11 @@
 </file>
 
 <file path=word/glossary/document.xml><?xml version="1.0" encoding="utf-8"?>
-<w:glossaryDocument xmlns:wpc="http://schemas.microsoft.com/office/word/2010/wordprocessingCanvas" xmlns:mc="http://schemas.openxmlformats.org/markup-compatibility/2006" xmlns:o="urn:schemas-microsoft-com:office:office" xmlns:r="http://schemas.openxmlformats.org/officeDocument/2006/relationships" xmlns:m="http://schemas.openxmlformats.org/officeDocument/2006/math" xmlns:v="urn:schemas-microsoft-com:vml" xmlns:wp14="http://schemas.microsoft.com/office/word/2010/wordprocessingDrawing" xmlns:wp="http://schemas.openxmlformats.org/drawingml/2006/wordprocessingDrawing" xmlns:w="http://schemas.openxmlformats.org/wordprocessingml/2006/main" xmlns:w14="http://schemas.microsoft.com/office/word/2010/wordml" xmlns:w10="urn:schemas-microsoft-com:office:word" xmlns:w15="http://schemas.microsoft.com/office/word/2012/wordml" xmlns:wpg="http://schemas.microsoft.com/office/word/2010/wordprocessingGroup" xmlns:wpi="http://schemas.microsoft.com/office/word/2010/wordprocessingInk" xmlns:wne="http://schemas.microsoft.com/office/word/2006/wordml" xmlns:wps="http://schemas.microsoft.com/office/word/2010/wordprocessingShape" xmlns:wpsCustomData="http://www.wps.cn/officeDocument/2013/wpsCustomData" mc:Ignorable="w14 w15 wp14">
+<w:glossaryDocument xmlns:wpc="http://schemas.microsoft.com/office/word/2010/wordprocessingCanvas" xmlns:cx="http://schemas.microsoft.com/office/drawing/2014/chartex" xmlns:cx1="http://schemas.microsoft.com/office/drawing/2015/9/8/chartex" xmlns:cx2="http://schemas.microsoft.com/office/drawing/2015/10/21/chartex" xmlns:cx3="http://schemas.microsoft.com/office/drawing/2016/5/9/chartex" xmlns:cx4="http://schemas.microsoft.com/office/drawing/2016/5/10/chartex" xmlns:cx5="http://schemas.microsoft.com/office/drawing/2016/5/11/chartex" xmlns:cx6="http://schemas.microsoft.com/office/drawing/2016/5/12/chartex" xmlns:cx7="http://schemas.microsoft.com/office/drawing/2016/5/13/chartex" xmlns:cx8="http://schemas.microsoft.com/office/drawing/2016/5/14/chartex" xmlns:mc="http://schemas.openxmlformats.org/markup-compatibility/2006" xmlns:aink="http://schemas.microsoft.com/office/drawing/2016/ink" xmlns:am3d="http://schemas.microsoft.com/office/drawing/2017/model3d" xmlns:o="urn:schemas-microsoft-com:office:office" xmlns:r="http://schemas.openxmlformats.org/officeDocument/2006/relationships" xmlns:m="http://schemas.openxmlformats.org/officeDocument/2006/math" xmlns:v="urn:schemas-microsoft-com:vml" xmlns:wp14="http://schemas.microsoft.com/office/word/2010/wordprocessingDrawing" xmlns:wp="http://schemas.openxmlformats.org/drawingml/2006/wordprocessingDrawing" xmlns:w10="urn:schemas-microsoft-com:office:word" xmlns:w="http://schemas.openxmlformats.org/wordprocessingml/2006/main" xmlns:w14="http://schemas.microsoft.com/office/word/2010/wordml" xmlns:w15="http://schemas.microsoft.com/office/word/2012/wordml" xmlns:w16cid="http://schemas.microsoft.com/office/word/2016/wordml/cid" xmlns:w16se="http://schemas.microsoft.com/office/word/2015/wordml/symex" xmlns:wpg="http://schemas.microsoft.com/office/word/2010/wordprocessingGroup" xmlns:wpi="http://schemas.microsoft.com/office/word/2010/wordprocessingInk" xmlns:wne="http://schemas.microsoft.com/office/word/2006/wordml" xmlns:wps="http://schemas.microsoft.com/office/word/2010/wordprocessingShape" mc:Ignorable="w14 w15 w16se w16cid wp14">
   <w:docParts>
     <w:docPart>
       <w:docPartPr>
         <w:name w:val="DefaultPlaceholder_-1854013440"/>
-        <w:style w:val=""/>
         <w:category>
           <w:name w:val="General"/>
           <w:gallery w:val="placeholder"/>
@@ -2255,14 +2244,13 @@
         <w:behaviors>
           <w:behavior w:val="content"/>
         </w:behaviors>
-        <w:description w:val=""/>
         <w:guid w:val="{AEBD613C-1960-42D5-B58A-74D8F4577ACA}"/>
       </w:docPartPr>
       <w:docPartBody>
         <w:p>
           <w:r>
             <w:rPr>
-              <w:rStyle w:val="4"/>
+              <w:rStyle w:val="a3"/>
             </w:rPr>
             <w:t>Click or tap here to enter text.</w:t>
           </w:r>
@@ -2272,7 +2260,6 @@
     <w:docPart>
       <w:docPartPr>
         <w:name w:val="CDEED45A3025497F93EC941BEA34A0C2"/>
-        <w:style w:val=""/>
         <w:category>
           <w:name w:val="General"/>
           <w:gallery w:val="placeholder"/>
@@ -2283,17 +2270,16 @@
         <w:behaviors>
           <w:behavior w:val="content"/>
         </w:behaviors>
-        <w:description w:val=""/>
         <w:guid w:val="{5C03440D-AFDB-42A4-B43A-B6099460E40A}"/>
       </w:docPartPr>
       <w:docPartBody>
         <w:p>
           <w:pPr>
-            <w:pStyle w:val="6"/>
+            <w:pStyle w:val="CDEED45A3025497F93EC941BEA34A0C2"/>
           </w:pPr>
           <w:r>
             <w:rPr>
-              <w:rStyle w:val="4"/>
+              <w:rStyle w:val="a3"/>
             </w:rPr>
             <w:t>Место для ввода текста.</w:t>
           </w:r>
@@ -2303,7 +2289,6 @@
     <w:docPart>
       <w:docPartPr>
         <w:name w:val="CB21AF7A99164B11917FAEA8EA46D309"/>
-        <w:style w:val=""/>
         <w:category>
           <w:name w:val="General"/>
           <w:gallery w:val="placeholder"/>
@@ -2314,17 +2299,16 @@
         <w:behaviors>
           <w:behavior w:val="content"/>
         </w:behaviors>
-        <w:description w:val=""/>
         <w:guid w:val="{BBABD0F1-3CF3-450F-8B29-FC4C539E4AD0}"/>
       </w:docPartPr>
       <w:docPartBody>
         <w:p>
           <w:pPr>
-            <w:pStyle w:val="7"/>
+            <w:pStyle w:val="CB21AF7A99164B11917FAEA8EA46D309"/>
           </w:pPr>
           <w:r>
             <w:rPr>
-              <w:rStyle w:val="4"/>
+              <w:rStyle w:val="a3"/>
             </w:rPr>
             <w:t>Место для ввода текста.</w:t>
           </w:r>
@@ -2334,7 +2318,6 @@
     <w:docPart>
       <w:docPartPr>
         <w:name w:val="F375AF28286A4E7E8FF020631490F6DD"/>
-        <w:style w:val=""/>
         <w:category>
           <w:name w:val="General"/>
           <w:gallery w:val="placeholder"/>
@@ -2345,17 +2328,16 @@
         <w:behaviors>
           <w:behavior w:val="content"/>
         </w:behaviors>
-        <w:description w:val=""/>
         <w:guid w:val="{15F82949-6057-44BE-9DC8-331DCE557AA5}"/>
       </w:docPartPr>
       <w:docPartBody>
         <w:p>
           <w:pPr>
-            <w:pStyle w:val="9"/>
+            <w:pStyle w:val="F375AF28286A4E7E8FF020631490F6DD"/>
           </w:pPr>
           <w:r>
             <w:rPr>
-              <w:rStyle w:val="4"/>
+              <w:rStyle w:val="a3"/>
             </w:rPr>
             <w:t>Click or tap here to enter text.</w:t>
           </w:r>
@@ -2365,7 +2347,6 @@
     <w:docPart>
       <w:docPartPr>
         <w:name w:val="425A461E4BF7424DB8F7E32045E84575"/>
-        <w:style w:val=""/>
         <w:category>
           <w:name w:val="General"/>
           <w:gallery w:val="placeholder"/>
@@ -2376,17 +2357,16 @@
         <w:behaviors>
           <w:behavior w:val="content"/>
         </w:behaviors>
-        <w:description w:val=""/>
         <w:guid w:val="{82C50150-8CBE-4B76-A063-528B2E1B49AB}"/>
       </w:docPartPr>
       <w:docPartBody>
         <w:p>
           <w:pPr>
-            <w:pStyle w:val="10"/>
+            <w:pStyle w:val="425A461E4BF7424DB8F7E32045E84575"/>
           </w:pPr>
           <w:r>
             <w:rPr>
-              <w:rStyle w:val="4"/>
+              <w:rStyle w:val="a3"/>
             </w:rPr>
             <w:t>Click or tap here to enter text.</w:t>
           </w:r>
@@ -2396,7 +2376,6 @@
     <w:docPart>
       <w:docPartPr>
         <w:name w:val="{85ef6d8c-f6b2-4beb-b16b-a789c0aaef51}"/>
-        <w:style w:val=""/>
         <w:category>
           <w:name w:val="General"/>
           <w:gallery w:val="placeholder"/>
@@ -2407,14 +2386,13 @@
         <w:behaviors>
           <w:behavior w:val="content"/>
         </w:behaviors>
-        <w:description w:val=""/>
         <w:guid w:val="{85EF6D8C-F6B2-4BEB-B16B-A789C0AAEF51}"/>
       </w:docPartPr>
       <w:docPartBody>
         <w:p>
           <w:r>
             <w:rPr>
-              <w:rStyle w:val="4"/>
+              <w:rStyle w:val="a3"/>
             </w:rPr>
             <w:t>Click or tap here to enter text.</w:t>
           </w:r>
@@ -2424,7 +2402,6 @@
     <w:docPart>
       <w:docPartPr>
         <w:name w:val="{0d614196-53c8-4af0-aa1a-872183d83a3e}"/>
-        <w:style w:val=""/>
         <w:category>
           <w:name w:val="General"/>
           <w:gallery w:val="placeholder"/>
@@ -2435,14 +2412,13 @@
         <w:behaviors>
           <w:behavior w:val="content"/>
         </w:behaviors>
-        <w:description w:val=""/>
         <w:guid w:val="{0D614196-53C8-4AF0-AA1A-872183D83A3E}"/>
       </w:docPartPr>
       <w:docPartBody>
         <w:p>
           <w:r>
             <w:rPr>
-              <w:rStyle w:val="4"/>
+              <w:rStyle w:val="a3"/>
             </w:rPr>
             <w:t>Click or tap here to enter text.</w:t>
           </w:r>
@@ -2454,8 +2430,8 @@
 </file>
 
 <file path=word/glossary/endnotes.xml><?xml version="1.0" encoding="utf-8"?>
-<w:endnotes xmlns:wpc="http://schemas.microsoft.com/office/word/2010/wordprocessingCanvas" xmlns:mc="http://schemas.openxmlformats.org/markup-compatibility/2006" xmlns:o="urn:schemas-microsoft-com:office:office" xmlns:r="http://schemas.openxmlformats.org/officeDocument/2006/relationships" xmlns:m="http://schemas.openxmlformats.org/officeDocument/2006/math" xmlns:v="urn:schemas-microsoft-com:vml" xmlns:wp14="http://schemas.microsoft.com/office/word/2010/wordprocessingDrawing" xmlns:wp="http://schemas.openxmlformats.org/drawingml/2006/wordprocessingDrawing" xmlns:w="http://schemas.openxmlformats.org/wordprocessingml/2006/main" xmlns:w14="http://schemas.microsoft.com/office/word/2010/wordml" xmlns:w15="http://schemas.microsoft.com/office/word/2012/wordml" xmlns:w10="urn:schemas-microsoft-com:office:word" xmlns:wpg="http://schemas.microsoft.com/office/word/2010/wordprocessingGroup" xmlns:wpi="http://schemas.microsoft.com/office/word/2010/wordprocessingInk" xmlns:wne="http://schemas.microsoft.com/office/word/2006/wordml" xmlns:wps="http://schemas.microsoft.com/office/word/2010/wordprocessingShape" xmlns:wpsCustomData="http://www.wps.cn/officeDocument/2013/wpsCustomData" mc:Ignorable="w14 w15 wp14">
-  <w:endnote w:type="separator" w:id="0">
+<w:endnotes xmlns:wpc="http://schemas.microsoft.com/office/word/2010/wordprocessingCanvas" xmlns:cx="http://schemas.microsoft.com/office/drawing/2014/chartex" xmlns:cx1="http://schemas.microsoft.com/office/drawing/2015/9/8/chartex" xmlns:cx2="http://schemas.microsoft.com/office/drawing/2015/10/21/chartex" xmlns:cx3="http://schemas.microsoft.com/office/drawing/2016/5/9/chartex" xmlns:cx4="http://schemas.microsoft.com/office/drawing/2016/5/10/chartex" xmlns:cx5="http://schemas.microsoft.com/office/drawing/2016/5/11/chartex" xmlns:cx6="http://schemas.microsoft.com/office/drawing/2016/5/12/chartex" xmlns:cx7="http://schemas.microsoft.com/office/drawing/2016/5/13/chartex" xmlns:cx8="http://schemas.microsoft.com/office/drawing/2016/5/14/chartex" xmlns:mc="http://schemas.openxmlformats.org/markup-compatibility/2006" xmlns:aink="http://schemas.microsoft.com/office/drawing/2016/ink" xmlns:am3d="http://schemas.microsoft.com/office/drawing/2017/model3d" xmlns:o="urn:schemas-microsoft-com:office:office" xmlns:r="http://schemas.openxmlformats.org/officeDocument/2006/relationships" xmlns:m="http://schemas.openxmlformats.org/officeDocument/2006/math" xmlns:v="urn:schemas-microsoft-com:vml" xmlns:wp14="http://schemas.microsoft.com/office/word/2010/wordprocessingDrawing" xmlns:wp="http://schemas.openxmlformats.org/drawingml/2006/wordprocessingDrawing" xmlns:w10="urn:schemas-microsoft-com:office:word" xmlns:w="http://schemas.openxmlformats.org/wordprocessingml/2006/main" xmlns:w14="http://schemas.microsoft.com/office/word/2010/wordml" xmlns:w15="http://schemas.microsoft.com/office/word/2012/wordml" xmlns:w16cid="http://schemas.microsoft.com/office/word/2016/wordml/cid" xmlns:w16se="http://schemas.microsoft.com/office/word/2015/wordml/symex" xmlns:wpg="http://schemas.microsoft.com/office/word/2010/wordprocessingGroup" xmlns:wpi="http://schemas.microsoft.com/office/word/2010/wordprocessingInk" xmlns:wne="http://schemas.microsoft.com/office/word/2006/wordml" xmlns:wps="http://schemas.microsoft.com/office/word/2010/wordprocessingShape" mc:Ignorable="w14 w15 w16se w16cid wp14">
+  <w:endnote w:type="separator" w:id="-1">
     <w:p>
       <w:pPr>
         <w:spacing w:line="240" w:lineRule="auto"/>
@@ -2465,7 +2441,7 @@
       </w:r>
     </w:p>
   </w:endnote>
-  <w:endnote w:type="continuationSeparator" w:id="1">
+  <w:endnote w:type="continuationSeparator" w:id="0">
     <w:p>
       <w:pPr>
         <w:spacing w:line="240" w:lineRule="auto"/>
@@ -2479,84 +2455,85 @@
 </file>
 
 <file path=word/glossary/fontTable.xml><?xml version="1.0" encoding="utf-8"?>
-<w:fonts xmlns:mc="http://schemas.openxmlformats.org/markup-compatibility/2006" xmlns:r="http://schemas.openxmlformats.org/officeDocument/2006/relationships" xmlns:w="http://schemas.openxmlformats.org/wordprocessingml/2006/main" xmlns:w14="http://schemas.microsoft.com/office/word/2010/wordml" mc:Ignorable="w14">
+<w:fonts xmlns:mc="http://schemas.openxmlformats.org/markup-compatibility/2006" xmlns:r="http://schemas.openxmlformats.org/officeDocument/2006/relationships" xmlns:w="http://schemas.openxmlformats.org/wordprocessingml/2006/main" xmlns:w14="http://schemas.microsoft.com/office/word/2010/wordml" xmlns:w15="http://schemas.microsoft.com/office/word/2012/wordml" xmlns:w16cid="http://schemas.microsoft.com/office/word/2016/wordml/cid" xmlns:w16se="http://schemas.microsoft.com/office/word/2015/wordml/symex" mc:Ignorable="w14 w15 w16se w16cid">
   <w:font w:name="Times New Roman">
     <w:panose1 w:val="02020603050405020304"/>
     <w:charset w:val="CC"/>
     <w:family w:val="roman"/>
-    <w:pitch w:val="default"/>
-    <w:sig w:usb0="E0002EFF" w:usb1="C000785B" w:usb2="00000009" w:usb3="00000000" w:csb0="400001FF" w:csb1="FFFF0000"/>
+    <w:pitch w:val="variable"/>
+    <w:sig w:usb0="E0002EFF" w:usb1="C000785B" w:usb2="00000009" w:usb3="00000000" w:csb0="000001FF" w:csb1="00000000"/>
   </w:font>
-  <w:font w:name="宋体">
-    <w:altName w:val="SimSun"/>
+  <w:font w:name="SimSun">
+    <w:altName w:val="宋体"/>
     <w:panose1 w:val="02010600030101010101"/>
     <w:charset w:val="86"/>
     <w:family w:val="auto"/>
     <w:pitch w:val="variable"/>
-    <w:sig w:usb0="00000003" w:usb1="080E0000" w:usb2="00000010" w:usb3="00000000" w:csb0="00040001" w:csb1="00000000"/>
-  </w:font>
-  <w:font w:name="SimSun">
-    <w:panose1 w:val="02010600030101010101"/>
-    <w:charset w:val="86"/>
-    <w:family w:val="auto"/>
-    <w:pitch w:val="default"/>
-    <w:sig w:usb0="00000003" w:usb1="288F0000" w:usb2="00000006" w:usb3="00000000" w:csb0="00040001" w:csb1="00000000"/>
-  </w:font>
-  <w:font w:name="Arial">
-    <w:panose1 w:val="020B0604020202020204"/>
-    <w:charset w:val="00"/>
-    <w:family w:val="swiss"/>
-    <w:pitch w:val="default"/>
-    <w:sig w:usb0="E0002EFF" w:usb1="C000785B" w:usb2="00000009" w:usb3="00000000" w:csb0="400001FF" w:csb1="FFFF0000"/>
-  </w:font>
-  <w:font w:name="黑体">
-    <w:altName w:val="SimSun"/>
-    <w:panose1 w:val="02010600030101010101"/>
-    <w:charset w:val="86"/>
-    <w:family w:val="auto"/>
-    <w:pitch w:val="default"/>
-    <w:sig w:usb0="00000001" w:usb1="080E0000" w:usb2="00000010" w:usb3="00000000" w:csb0="00040000" w:csb1="00000000"/>
-  </w:font>
-  <w:font w:name="Courier New">
-    <w:panose1 w:val="02070309020205020404"/>
-    <w:charset w:val="00"/>
-    <w:family w:val="modern"/>
-    <w:pitch w:val="default"/>
-    <w:sig w:usb0="E0002EFF" w:usb1="C0007843" w:usb2="00000009" w:usb3="00000000" w:csb0="400001FF" w:csb1="FFFF0000"/>
-  </w:font>
-  <w:font w:name="Wingdings">
-    <w:panose1 w:val="05000000000000000000"/>
-    <w:charset w:val="02"/>
-    <w:family w:val="auto"/>
-    <w:pitch w:val="default"/>
-    <w:sig w:usb0="00000000" w:usb1="00000000" w:usb2="00000000" w:usb3="00000000" w:csb0="80000000" w:csb1="00000000"/>
+    <w:sig w:usb0="00000003" w:usb1="288F0000" w:usb2="00000016" w:usb3="00000000" w:csb0="00040001" w:csb1="00000000"/>
   </w:font>
   <w:font w:name="Calibri">
     <w:panose1 w:val="020F0502020204030204"/>
-    <w:charset w:val="00"/>
+    <w:charset w:val="CC"/>
     <w:family w:val="swiss"/>
+    <w:pitch w:val="variable"/>
+    <w:sig w:usb0="E4002EFF" w:usb1="C000247B" w:usb2="00000009" w:usb3="00000000" w:csb0="000001FF" w:csb1="00000000"/>
+  </w:font>
+  <w:font w:name="Tahoma">
+    <w:panose1 w:val="020B0604030504040204"/>
+    <w:charset w:val="CC"/>
+    <w:family w:val="swiss"/>
+    <w:pitch w:val="variable"/>
+    <w:sig w:usb0="E1002EFF" w:usb1="C000605B" w:usb2="00000029" w:usb3="00000000" w:csb0="000101FF" w:csb1="00000000"/>
+  </w:font>
+  <w:font w:name="Cambria">
+    <w:panose1 w:val="02040503050406030204"/>
+    <w:charset w:val="CC"/>
+    <w:family w:val="roman"/>
+    <w:pitch w:val="variable"/>
+    <w:sig w:usb0="E00006FF" w:usb1="420024FF" w:usb2="02000000" w:usb3="00000000" w:csb0="0000019F" w:csb1="00000000"/>
+  </w:font>
+  <w:font w:name="DengXian">
+    <w:altName w:val="等线"/>
+    <w:panose1 w:val="02010600030101010101"/>
+    <w:charset w:val="86"/>
+    <w:family w:val="modern"/>
+    <w:pitch w:val="fixed"/>
+    <w:sig w:usb0="00000001" w:usb1="080E0000" w:usb2="00000010" w:usb3="00000000" w:csb0="00040000" w:csb1="00000000"/>
+  </w:font>
+  <w:font w:name="DengXian Light">
+    <w:altName w:val="等线 Light"/>
+    <w:panose1 w:val="00000000000000000000"/>
+    <w:charset w:val="86"/>
+    <w:family w:val="roman"/>
+    <w:notTrueType/>
     <w:pitch w:val="default"/>
-    <w:sig w:usb0="E4002EFF" w:usb1="C000247B" w:usb2="00000009" w:usb3="00000000" w:csb0="200001FF" w:csb1="00000000"/>
+  </w:font>
+  <w:font w:name="Calibri Light">
+    <w:panose1 w:val="020F0302020204030204"/>
+    <w:charset w:val="CC"/>
+    <w:family w:val="swiss"/>
+    <w:pitch w:val="variable"/>
+    <w:sig w:usb0="E4002EFF" w:usb1="C000247B" w:usb2="00000009" w:usb3="00000000" w:csb0="000001FF" w:csb1="00000000"/>
   </w:font>
 </w:fonts>
 </file>
 
 <file path=word/glossary/footnotes.xml><?xml version="1.0" encoding="utf-8"?>
-<w:footnotes xmlns:wpc="http://schemas.microsoft.com/office/word/2010/wordprocessingCanvas" xmlns:mc="http://schemas.openxmlformats.org/markup-compatibility/2006" xmlns:o="urn:schemas-microsoft-com:office:office" xmlns:r="http://schemas.openxmlformats.org/officeDocument/2006/relationships" xmlns:m="http://schemas.openxmlformats.org/officeDocument/2006/math" xmlns:v="urn:schemas-microsoft-com:vml" xmlns:wp14="http://schemas.microsoft.com/office/word/2010/wordprocessingDrawing" xmlns:wp="http://schemas.openxmlformats.org/drawingml/2006/wordprocessingDrawing" xmlns:w="http://schemas.openxmlformats.org/wordprocessingml/2006/main" xmlns:w14="http://schemas.microsoft.com/office/word/2010/wordml" xmlns:w15="http://schemas.microsoft.com/office/word/2012/wordml" xmlns:w10="urn:schemas-microsoft-com:office:word" xmlns:wpg="http://schemas.microsoft.com/office/word/2010/wordprocessingGroup" xmlns:wpi="http://schemas.microsoft.com/office/word/2010/wordprocessingInk" xmlns:wne="http://schemas.microsoft.com/office/word/2006/wordml" xmlns:wps="http://schemas.microsoft.com/office/word/2010/wordprocessingShape" xmlns:wpsCustomData="http://www.wps.cn/officeDocument/2013/wpsCustomData" mc:Ignorable="w14 w15 wp14">
-  <w:footnote w:type="separator" w:id="0">
+<w:footnotes xmlns:wpc="http://schemas.microsoft.com/office/word/2010/wordprocessingCanvas" xmlns:cx="http://schemas.microsoft.com/office/drawing/2014/chartex" xmlns:cx1="http://schemas.microsoft.com/office/drawing/2015/9/8/chartex" xmlns:cx2="http://schemas.microsoft.com/office/drawing/2015/10/21/chartex" xmlns:cx3="http://schemas.microsoft.com/office/drawing/2016/5/9/chartex" xmlns:cx4="http://schemas.microsoft.com/office/drawing/2016/5/10/chartex" xmlns:cx5="http://schemas.microsoft.com/office/drawing/2016/5/11/chartex" xmlns:cx6="http://schemas.microsoft.com/office/drawing/2016/5/12/chartex" xmlns:cx7="http://schemas.microsoft.com/office/drawing/2016/5/13/chartex" xmlns:cx8="http://schemas.microsoft.com/office/drawing/2016/5/14/chartex" xmlns:mc="http://schemas.openxmlformats.org/markup-compatibility/2006" xmlns:aink="http://schemas.microsoft.com/office/drawing/2016/ink" xmlns:am3d="http://schemas.microsoft.com/office/drawing/2017/model3d" xmlns:o="urn:schemas-microsoft-com:office:office" xmlns:r="http://schemas.openxmlformats.org/officeDocument/2006/relationships" xmlns:m="http://schemas.openxmlformats.org/officeDocument/2006/math" xmlns:v="urn:schemas-microsoft-com:vml" xmlns:wp14="http://schemas.microsoft.com/office/word/2010/wordprocessingDrawing" xmlns:wp="http://schemas.openxmlformats.org/drawingml/2006/wordprocessingDrawing" xmlns:w10="urn:schemas-microsoft-com:office:word" xmlns:w="http://schemas.openxmlformats.org/wordprocessingml/2006/main" xmlns:w14="http://schemas.microsoft.com/office/word/2010/wordml" xmlns:w15="http://schemas.microsoft.com/office/word/2012/wordml" xmlns:w16cid="http://schemas.microsoft.com/office/word/2016/wordml/cid" xmlns:w16se="http://schemas.microsoft.com/office/word/2015/wordml/symex" xmlns:wpg="http://schemas.microsoft.com/office/word/2010/wordprocessingGroup" xmlns:wpi="http://schemas.microsoft.com/office/word/2010/wordprocessingInk" xmlns:wne="http://schemas.microsoft.com/office/word/2006/wordml" xmlns:wps="http://schemas.microsoft.com/office/word/2010/wordprocessingShape" mc:Ignorable="w14 w15 w16se w16cid wp14">
+  <w:footnote w:type="separator" w:id="-1">
     <w:p>
       <w:pPr>
-        <w:spacing w:before="0" w:after="0" w:line="259" w:lineRule="auto"/>
+        <w:spacing w:after="0"/>
       </w:pPr>
       <w:r>
         <w:separator/>
       </w:r>
     </w:p>
   </w:footnote>
-  <w:footnote w:type="continuationSeparator" w:id="1">
+  <w:footnote w:type="continuationSeparator" w:id="0">
     <w:p>
       <w:pPr>
-        <w:spacing w:before="0" w:after="0" w:line="259" w:lineRule="auto"/>
+        <w:spacing w:after="0"/>
       </w:pPr>
       <w:r>
         <w:continuationSeparator/>
@@ -2567,22 +2544,24 @@
 </file>
 
 <file path=word/glossary/settings.xml><?xml version="1.0" encoding="utf-8"?>
-<w:settings xmlns:mc="http://schemas.openxmlformats.org/markup-compatibility/2006" xmlns:o="urn:schemas-microsoft-com:office:office" xmlns:r="http://schemas.openxmlformats.org/officeDocument/2006/relationships" xmlns:m="http://schemas.openxmlformats.org/officeDocument/2006/math" xmlns:v="urn:schemas-microsoft-com:vml" xmlns:w10="urn:schemas-microsoft-com:office:word" xmlns:w="http://schemas.openxmlformats.org/wordprocessingml/2006/main" xmlns:w14="http://schemas.microsoft.com/office/word/2010/wordml" xmlns:sl="http://schemas.openxmlformats.org/schemaLibrary/2006/main" xmlns:wpsCustomData="http://www.wps.cn/officeDocument/2013/wpsCustomData" mc:Ignorable="w14">
+<w:settings xmlns:mc="http://schemas.openxmlformats.org/markup-compatibility/2006" xmlns:o="urn:schemas-microsoft-com:office:office" xmlns:r="http://schemas.openxmlformats.org/officeDocument/2006/relationships" xmlns:m="http://schemas.openxmlformats.org/officeDocument/2006/math" xmlns:v="urn:schemas-microsoft-com:vml" xmlns:w10="urn:schemas-microsoft-com:office:word" xmlns:w="http://schemas.openxmlformats.org/wordprocessingml/2006/main" xmlns:w14="http://schemas.microsoft.com/office/word/2010/wordml" xmlns:w15="http://schemas.microsoft.com/office/word/2012/wordml" xmlns:w16cid="http://schemas.microsoft.com/office/word/2016/wordml/cid" xmlns:w16se="http://schemas.microsoft.com/office/word/2015/wordml/symex" xmlns:sl="http://schemas.openxmlformats.org/schemaLibrary/2006/main" mc:Ignorable="w14 w15 w16se w16cid">
   <w:defaultTabStop w:val="720"/>
   <w:characterSpacingControl w:val="doNotCompress"/>
   <w:footnotePr>
+    <w:footnote w:id="-1"/>
     <w:footnote w:id="0"/>
-    <w:footnote w:id="1"/>
   </w:footnotePr>
   <w:endnotePr>
+    <w:endnote w:id="-1"/>
     <w:endnote w:id="0"/>
-    <w:endnote w:id="1"/>
   </w:endnotePr>
   <w:compat>
+    <w:useFELayout/>
     <w:compatSetting w:name="compatibilityMode" w:uri="http://schemas.microsoft.com/office/word" w:val="14"/>
     <w:compatSetting w:name="overrideTableStyleFontSizeAndJustification" w:uri="http://schemas.microsoft.com/office/word" w:val="1"/>
     <w:compatSetting w:name="enableOpenTypeFeatures" w:uri="http://schemas.microsoft.com/office/word" w:val="1"/>
     <w:compatSetting w:name="doNotFlipMirrorIndents" w:uri="http://schemas.microsoft.com/office/word" w:val="1"/>
+    <w:compatSetting w:name="useWord2013TrackBottomHyphenation" w:uri="http://schemas.microsoft.com/office/word" w:val="1"/>
   </w:compat>
   <w:rsids>
     <w:rsidRoot w:val="00E45593"/>
@@ -2601,9 +2580,11 @@
     <w:rsid w:val="005431FC"/>
     <w:rsid w:val="0058449A"/>
     <w:rsid w:val="00590707"/>
+    <w:rsid w:val="00592753"/>
     <w:rsid w:val="005C10E0"/>
     <w:rsid w:val="005C1F9B"/>
     <w:rsid w:val="006C3379"/>
+    <w:rsid w:val="008B4C29"/>
     <w:rsid w:val="00951767"/>
     <w:rsid w:val="009D34B3"/>
     <w:rsid w:val="00A03045"/>
@@ -2613,6 +2594,7 @@
     <w:rsid w:val="00B17056"/>
     <w:rsid w:val="00B219CF"/>
     <w:rsid w:val="00C13C60"/>
+    <w:rsid w:val="00C24387"/>
     <w:rsid w:val="00C50FCD"/>
     <w:rsid w:val="00CC7CB4"/>
     <w:rsid w:val="00D367BD"/>
@@ -2639,52 +2621,414 @@
   </m:mathPr>
   <w:themeFontLang w:val="en-US" w:eastAsia="zh-CN"/>
   <w:clrSchemeMapping w:bg1="light1" w:t1="dark1" w:bg2="light2" w:t2="dark2" w:accent1="accent1" w:accent2="accent2" w:accent3="accent3" w:accent4="accent4" w:accent5="accent5" w:accent6="accent6" w:hyperlink="hyperlink" w:followedHyperlink="followedHyperlink"/>
+  <w:decimalSymbol w:val=","/>
+  <w:listSeparator w:val=";"/>
 </w:settings>
 </file>
 
 <file path=word/glossary/styles.xml><?xml version="1.0" encoding="utf-8"?>
-<w:styles xmlns:mc="http://schemas.openxmlformats.org/markup-compatibility/2006" xmlns:o="urn:schemas-microsoft-com:office:office" xmlns:r="http://schemas.openxmlformats.org/officeDocument/2006/relationships" xmlns:m="http://schemas.openxmlformats.org/officeDocument/2006/math" xmlns:v="urn:schemas-microsoft-com:vml" xmlns:w="http://schemas.openxmlformats.org/wordprocessingml/2006/main" xmlns:w14="http://schemas.microsoft.com/office/word/2010/wordml" xmlns:w10="urn:schemas-microsoft-com:office:word" xmlns:sl="http://schemas.openxmlformats.org/schemaLibrary/2006/main" xmlns:wpsCustomData="http://www.wps.cn/officeDocument/2013/wpsCustomData" mc:Ignorable="w14">
+<w:styles xmlns:mc="http://schemas.openxmlformats.org/markup-compatibility/2006" xmlns:r="http://schemas.openxmlformats.org/officeDocument/2006/relationships" xmlns:w="http://schemas.openxmlformats.org/wordprocessingml/2006/main" xmlns:w14="http://schemas.microsoft.com/office/word/2010/wordml" xmlns:w15="http://schemas.microsoft.com/office/word/2012/wordml" xmlns:w16cid="http://schemas.microsoft.com/office/word/2016/wordml/cid" xmlns:w16se="http://schemas.microsoft.com/office/word/2015/wordml/symex" mc:Ignorable="w14 w15 w16se w16cid">
   <w:docDefaults>
     <w:rPrDefault>
       <w:rPr>
-        <w:rFonts w:asciiTheme="minorHAnsi" w:hAnsiTheme="minorHAnsi" w:eastAsiaTheme="minorEastAsia" w:cstheme="minorBidi"/>
+        <w:rFonts w:asciiTheme="minorHAnsi" w:eastAsiaTheme="minorEastAsia" w:hAnsiTheme="minorHAnsi" w:cstheme="minorBidi"/>
+        <w:lang w:val="ru-RU" w:eastAsia="ru-RU" w:bidi="ar-SA"/>
       </w:rPr>
     </w:rPrDefault>
     <w:pPrDefault/>
   </w:docDefaults>
-  <w:latentStyles w:count="260" w:defQFormat="0" w:defUnhideWhenUsed="1" w:defSemiHidden="1" w:defUIPriority="99" w:defLockedState="0">
-    <w:lsdException w:qFormat="1" w:unhideWhenUsed="0" w:uiPriority="0" w:semiHidden="0" w:name="Normal"/>
-    <w:lsdException w:qFormat="1" w:uiPriority="1" w:name="Default Paragraph Font"/>
-    <w:lsdException w:uiPriority="99" w:name="Normal Table"/>
-    <w:lsdException w:unhideWhenUsed="0" w:uiPriority="99" w:name="Placeholder Text"/>
+  <w:latentStyles w:defLockedState="0" w:defUIPriority="99" w:defSemiHidden="0" w:defUnhideWhenUsed="0" w:defQFormat="0" w:count="375">
+    <w:lsdException w:name="Normal" w:uiPriority="0" w:qFormat="1"/>
+    <w:lsdException w:name="heading 2" w:semiHidden="1" w:unhideWhenUsed="1"/>
+    <w:lsdException w:name="heading 3" w:semiHidden="1" w:unhideWhenUsed="1"/>
+    <w:lsdException w:name="heading 4" w:semiHidden="1" w:unhideWhenUsed="1"/>
+    <w:lsdException w:name="heading 5" w:semiHidden="1" w:unhideWhenUsed="1"/>
+    <w:lsdException w:name="heading 6" w:semiHidden="1" w:unhideWhenUsed="1"/>
+    <w:lsdException w:name="heading 7" w:semiHidden="1" w:unhideWhenUsed="1"/>
+    <w:lsdException w:name="heading 8" w:semiHidden="1" w:unhideWhenUsed="1"/>
+    <w:lsdException w:name="heading 9" w:semiHidden="1" w:unhideWhenUsed="1"/>
+    <w:lsdException w:name="index 1" w:semiHidden="1" w:unhideWhenUsed="1"/>
+    <w:lsdException w:name="index 2" w:semiHidden="1" w:unhideWhenUsed="1"/>
+    <w:lsdException w:name="index 3" w:semiHidden="1" w:unhideWhenUsed="1"/>
+    <w:lsdException w:name="index 4" w:semiHidden="1" w:unhideWhenUsed="1"/>
+    <w:lsdException w:name="index 5" w:semiHidden="1" w:unhideWhenUsed="1"/>
+    <w:lsdException w:name="index 6" w:semiHidden="1" w:unhideWhenUsed="1"/>
+    <w:lsdException w:name="index 7" w:semiHidden="1" w:unhideWhenUsed="1"/>
+    <w:lsdException w:name="index 8" w:semiHidden="1" w:unhideWhenUsed="1"/>
+    <w:lsdException w:name="index 9" w:semiHidden="1" w:unhideWhenUsed="1"/>
+    <w:lsdException w:name="toc 1" w:semiHidden="1" w:unhideWhenUsed="1"/>
+    <w:lsdException w:name="toc 2" w:semiHidden="1" w:unhideWhenUsed="1"/>
+    <w:lsdException w:name="toc 3" w:semiHidden="1" w:unhideWhenUsed="1"/>
+    <w:lsdException w:name="toc 4" w:semiHidden="1" w:unhideWhenUsed="1"/>
+    <w:lsdException w:name="toc 5" w:semiHidden="1" w:unhideWhenUsed="1"/>
+    <w:lsdException w:name="toc 6" w:semiHidden="1" w:unhideWhenUsed="1"/>
+    <w:lsdException w:name="toc 7" w:semiHidden="1" w:unhideWhenUsed="1"/>
+    <w:lsdException w:name="toc 8" w:semiHidden="1" w:unhideWhenUsed="1"/>
+    <w:lsdException w:name="toc 9" w:semiHidden="1" w:unhideWhenUsed="1"/>
+    <w:lsdException w:name="Normal Indent" w:semiHidden="1" w:unhideWhenUsed="1"/>
+    <w:lsdException w:name="footnote text" w:semiHidden="1" w:unhideWhenUsed="1"/>
+    <w:lsdException w:name="annotation text" w:semiHidden="1" w:unhideWhenUsed="1"/>
+    <w:lsdException w:name="header" w:semiHidden="1" w:unhideWhenUsed="1"/>
+    <w:lsdException w:name="footer" w:semiHidden="1" w:unhideWhenUsed="1"/>
+    <w:lsdException w:name="index heading" w:semiHidden="1" w:unhideWhenUsed="1"/>
+    <w:lsdException w:name="caption" w:semiHidden="1" w:unhideWhenUsed="1"/>
+    <w:lsdException w:name="table of figures" w:semiHidden="1" w:unhideWhenUsed="1"/>
+    <w:lsdException w:name="envelope address" w:semiHidden="1" w:unhideWhenUsed="1"/>
+    <w:lsdException w:name="envelope return" w:semiHidden="1" w:unhideWhenUsed="1"/>
+    <w:lsdException w:name="footnote reference" w:semiHidden="1" w:unhideWhenUsed="1"/>
+    <w:lsdException w:name="annotation reference" w:semiHidden="1" w:unhideWhenUsed="1"/>
+    <w:lsdException w:name="line number" w:semiHidden="1" w:unhideWhenUsed="1"/>
+    <w:lsdException w:name="page number" w:semiHidden="1" w:unhideWhenUsed="1"/>
+    <w:lsdException w:name="endnote reference" w:semiHidden="1" w:unhideWhenUsed="1"/>
+    <w:lsdException w:name="endnote text" w:semiHidden="1" w:unhideWhenUsed="1"/>
+    <w:lsdException w:name="table of authorities" w:semiHidden="1" w:unhideWhenUsed="1"/>
+    <w:lsdException w:name="macro" w:semiHidden="1" w:unhideWhenUsed="1"/>
+    <w:lsdException w:name="toa heading" w:semiHidden="1" w:unhideWhenUsed="1"/>
+    <w:lsdException w:name="List" w:semiHidden="1" w:unhideWhenUsed="1"/>
+    <w:lsdException w:name="List Bullet" w:semiHidden="1" w:unhideWhenUsed="1"/>
+    <w:lsdException w:name="List Number" w:semiHidden="1" w:unhideWhenUsed="1"/>
+    <w:lsdException w:name="List 2" w:semiHidden="1" w:unhideWhenUsed="1"/>
+    <w:lsdException w:name="List 3" w:semiHidden="1" w:unhideWhenUsed="1"/>
+    <w:lsdException w:name="List 4" w:semiHidden="1" w:unhideWhenUsed="1"/>
+    <w:lsdException w:name="List 5" w:semiHidden="1" w:unhideWhenUsed="1"/>
+    <w:lsdException w:name="List Bullet 2" w:semiHidden="1" w:unhideWhenUsed="1"/>
+    <w:lsdException w:name="List Bullet 3" w:semiHidden="1" w:unhideWhenUsed="1"/>
+    <w:lsdException w:name="List Bullet 4" w:semiHidden="1" w:unhideWhenUsed="1"/>
+    <w:lsdException w:name="List Bullet 5" w:semiHidden="1" w:unhideWhenUsed="1"/>
+    <w:lsdException w:name="List Number 2" w:semiHidden="1" w:unhideWhenUsed="1"/>
+    <w:lsdException w:name="List Number 3" w:semiHidden="1" w:unhideWhenUsed="1"/>
+    <w:lsdException w:name="List Number 4" w:semiHidden="1" w:unhideWhenUsed="1"/>
+    <w:lsdException w:name="List Number 5" w:semiHidden="1" w:unhideWhenUsed="1"/>
+    <w:lsdException w:name="Closing" w:semiHidden="1" w:unhideWhenUsed="1"/>
+    <w:lsdException w:name="Signature" w:semiHidden="1" w:unhideWhenUsed="1"/>
+    <w:lsdException w:name="Default Paragraph Font" w:semiHidden="1" w:uiPriority="1" w:unhideWhenUsed="1" w:qFormat="1"/>
+    <w:lsdException w:name="Body Text" w:semiHidden="1" w:unhideWhenUsed="1"/>
+    <w:lsdException w:name="Body Text Indent" w:semiHidden="1" w:unhideWhenUsed="1"/>
+    <w:lsdException w:name="List Continue" w:semiHidden="1" w:unhideWhenUsed="1"/>
+    <w:lsdException w:name="List Continue 2" w:semiHidden="1" w:unhideWhenUsed="1"/>
+    <w:lsdException w:name="List Continue 3" w:semiHidden="1" w:unhideWhenUsed="1"/>
+    <w:lsdException w:name="List Continue 4" w:semiHidden="1" w:unhideWhenUsed="1"/>
+    <w:lsdException w:name="List Continue 5" w:semiHidden="1" w:unhideWhenUsed="1"/>
+    <w:lsdException w:name="Message Header" w:semiHidden="1" w:unhideWhenUsed="1"/>
+    <w:lsdException w:name="Salutation" w:semiHidden="1" w:unhideWhenUsed="1"/>
+    <w:lsdException w:name="Date" w:semiHidden="1" w:unhideWhenUsed="1"/>
+    <w:lsdException w:name="Body Text First Indent" w:semiHidden="1" w:unhideWhenUsed="1"/>
+    <w:lsdException w:name="Body Text First Indent 2" w:semiHidden="1" w:unhideWhenUsed="1"/>
+    <w:lsdException w:name="Note Heading" w:semiHidden="1" w:unhideWhenUsed="1"/>
+    <w:lsdException w:name="Body Text 2" w:semiHidden="1" w:unhideWhenUsed="1"/>
+    <w:lsdException w:name="Body Text 3" w:semiHidden="1" w:unhideWhenUsed="1"/>
+    <w:lsdException w:name="Body Text Indent 2" w:semiHidden="1" w:unhideWhenUsed="1"/>
+    <w:lsdException w:name="Body Text Indent 3" w:semiHidden="1" w:unhideWhenUsed="1"/>
+    <w:lsdException w:name="Block Text" w:semiHidden="1" w:unhideWhenUsed="1"/>
+    <w:lsdException w:name="Hyperlink" w:semiHidden="1" w:unhideWhenUsed="1"/>
+    <w:lsdException w:name="FollowedHyperlink" w:semiHidden="1" w:unhideWhenUsed="1"/>
+    <w:lsdException w:name="Document Map" w:semiHidden="1" w:unhideWhenUsed="1"/>
+    <w:lsdException w:name="Plain Text" w:semiHidden="1" w:unhideWhenUsed="1"/>
+    <w:lsdException w:name="E-mail Signature" w:semiHidden="1" w:unhideWhenUsed="1"/>
+    <w:lsdException w:name="HTML Top of Form" w:semiHidden="1" w:unhideWhenUsed="1"/>
+    <w:lsdException w:name="HTML Bottom of Form" w:semiHidden="1" w:unhideWhenUsed="1"/>
+    <w:lsdException w:name="Normal (Web)" w:semiHidden="1" w:unhideWhenUsed="1"/>
+    <w:lsdException w:name="HTML Acronym" w:semiHidden="1" w:unhideWhenUsed="1"/>
+    <w:lsdException w:name="HTML Address" w:semiHidden="1" w:unhideWhenUsed="1"/>
+    <w:lsdException w:name="HTML Cite" w:semiHidden="1" w:unhideWhenUsed="1"/>
+    <w:lsdException w:name="HTML Code" w:semiHidden="1" w:unhideWhenUsed="1"/>
+    <w:lsdException w:name="HTML Definition" w:semiHidden="1" w:unhideWhenUsed="1"/>
+    <w:lsdException w:name="HTML Keyboard" w:semiHidden="1" w:unhideWhenUsed="1"/>
+    <w:lsdException w:name="HTML Preformatted" w:semiHidden="1" w:unhideWhenUsed="1"/>
+    <w:lsdException w:name="HTML Sample" w:semiHidden="1" w:unhideWhenUsed="1"/>
+    <w:lsdException w:name="HTML Typewriter" w:semiHidden="1" w:unhideWhenUsed="1"/>
+    <w:lsdException w:name="HTML Variable" w:semiHidden="1" w:unhideWhenUsed="1"/>
+    <w:lsdException w:name="Normal Table" w:semiHidden="1" w:unhideWhenUsed="1"/>
+    <w:lsdException w:name="annotation subject" w:semiHidden="1" w:unhideWhenUsed="1"/>
+    <w:lsdException w:name="No List" w:semiHidden="1" w:unhideWhenUsed="1"/>
+    <w:lsdException w:name="Outline List 1" w:semiHidden="1" w:unhideWhenUsed="1"/>
+    <w:lsdException w:name="Outline List 2" w:semiHidden="1" w:unhideWhenUsed="1"/>
+    <w:lsdException w:name="Outline List 3" w:semiHidden="1" w:unhideWhenUsed="1"/>
+    <w:lsdException w:name="Table Simple 1" w:semiHidden="1" w:unhideWhenUsed="1"/>
+    <w:lsdException w:name="Table Simple 2" w:semiHidden="1" w:unhideWhenUsed="1"/>
+    <w:lsdException w:name="Table Simple 3" w:semiHidden="1" w:unhideWhenUsed="1"/>
+    <w:lsdException w:name="Table Classic 1" w:semiHidden="1" w:unhideWhenUsed="1"/>
+    <w:lsdException w:name="Table Classic 2" w:semiHidden="1" w:unhideWhenUsed="1"/>
+    <w:lsdException w:name="Table Classic 3" w:semiHidden="1" w:unhideWhenUsed="1"/>
+    <w:lsdException w:name="Table Classic 4" w:semiHidden="1" w:unhideWhenUsed="1"/>
+    <w:lsdException w:name="Table Colorful 1" w:semiHidden="1" w:unhideWhenUsed="1"/>
+    <w:lsdException w:name="Table Colorful 2" w:semiHidden="1" w:unhideWhenUsed="1"/>
+    <w:lsdException w:name="Table Colorful 3" w:semiHidden="1" w:unhideWhenUsed="1"/>
+    <w:lsdException w:name="Table Columns 1" w:semiHidden="1" w:unhideWhenUsed="1"/>
+    <w:lsdException w:name="Table Columns 2" w:semiHidden="1" w:unhideWhenUsed="1"/>
+    <w:lsdException w:name="Table Columns 3" w:semiHidden="1" w:unhideWhenUsed="1"/>
+    <w:lsdException w:name="Table Columns 4" w:semiHidden="1" w:unhideWhenUsed="1"/>
+    <w:lsdException w:name="Table Columns 5" w:semiHidden="1" w:unhideWhenUsed="1"/>
+    <w:lsdException w:name="Table Grid 1" w:semiHidden="1" w:unhideWhenUsed="1"/>
+    <w:lsdException w:name="Table Grid 2" w:semiHidden="1" w:unhideWhenUsed="1"/>
+    <w:lsdException w:name="Table Grid 3" w:semiHidden="1" w:unhideWhenUsed="1"/>
+    <w:lsdException w:name="Table Grid 4" w:semiHidden="1" w:unhideWhenUsed="1"/>
+    <w:lsdException w:name="Table Grid 5" w:semiHidden="1" w:unhideWhenUsed="1"/>
+    <w:lsdException w:name="Table Grid 6" w:semiHidden="1" w:unhideWhenUsed="1"/>
+    <w:lsdException w:name="Table Grid 7" w:semiHidden="1" w:unhideWhenUsed="1"/>
+    <w:lsdException w:name="Table Grid 8" w:semiHidden="1" w:unhideWhenUsed="1"/>
+    <w:lsdException w:name="Table List 1" w:semiHidden="1" w:unhideWhenUsed="1"/>
+    <w:lsdException w:name="Table List 2" w:semiHidden="1" w:unhideWhenUsed="1"/>
+    <w:lsdException w:name="Table List 3" w:semiHidden="1" w:unhideWhenUsed="1"/>
+    <w:lsdException w:name="Table List 4" w:semiHidden="1" w:unhideWhenUsed="1"/>
+    <w:lsdException w:name="Table List 5" w:semiHidden="1" w:unhideWhenUsed="1"/>
+    <w:lsdException w:name="Table List 6" w:semiHidden="1" w:unhideWhenUsed="1"/>
+    <w:lsdException w:name="Table List 7" w:semiHidden="1" w:unhideWhenUsed="1"/>
+    <w:lsdException w:name="Table List 8" w:semiHidden="1" w:unhideWhenUsed="1"/>
+    <w:lsdException w:name="Table 3D effects 1" w:semiHidden="1" w:unhideWhenUsed="1"/>
+    <w:lsdException w:name="Table 3D effects 2" w:semiHidden="1" w:unhideWhenUsed="1"/>
+    <w:lsdException w:name="Table 3D effects 3" w:semiHidden="1" w:unhideWhenUsed="1"/>
+    <w:lsdException w:name="Table Contemporary" w:semiHidden="1" w:unhideWhenUsed="1"/>
+    <w:lsdException w:name="Table Elegant" w:semiHidden="1" w:unhideWhenUsed="1"/>
+    <w:lsdException w:name="Table Professional" w:semiHidden="1" w:unhideWhenUsed="1"/>
+    <w:lsdException w:name="Table Subtle 1" w:semiHidden="1" w:unhideWhenUsed="1"/>
+    <w:lsdException w:name="Table Subtle 2" w:semiHidden="1" w:unhideWhenUsed="1"/>
+    <w:lsdException w:name="Table Web 1" w:semiHidden="1" w:unhideWhenUsed="1"/>
+    <w:lsdException w:name="Table Web 2" w:semiHidden="1" w:unhideWhenUsed="1"/>
+    <w:lsdException w:name="Table Web 3" w:semiHidden="1" w:unhideWhenUsed="1"/>
+    <w:lsdException w:name="Balloon Text" w:semiHidden="1" w:unhideWhenUsed="1"/>
+    <w:lsdException w:name="Table Theme" w:semiHidden="1" w:unhideWhenUsed="1"/>
+    <w:lsdException w:name="Placeholder Text" w:semiHidden="1"/>
+    <w:lsdException w:name="Light Shading"/>
+    <w:lsdException w:name="Light List"/>
+    <w:lsdException w:name="Light Grid"/>
+    <w:lsdException w:name="Medium Shading 1"/>
+    <w:lsdException w:name="Medium Shading 2"/>
+    <w:lsdException w:name="Medium List 1"/>
+    <w:lsdException w:name="Medium List 2"/>
+    <w:lsdException w:name="Medium Grid 1"/>
+    <w:lsdException w:name="Medium Grid 2"/>
+    <w:lsdException w:name="Medium Grid 3"/>
+    <w:lsdException w:name="Dark List"/>
+    <w:lsdException w:name="Colorful Shading"/>
+    <w:lsdException w:name="Colorful List"/>
+    <w:lsdException w:name="Colorful Grid"/>
+    <w:lsdException w:name="Light Shading Accent 1"/>
+    <w:lsdException w:name="Light List Accent 1"/>
+    <w:lsdException w:name="Light Grid Accent 1"/>
+    <w:lsdException w:name="Medium Shading 1 Accent 1"/>
+    <w:lsdException w:name="Medium Shading 2 Accent 1"/>
+    <w:lsdException w:name="Medium List 1 Accent 1"/>
+    <w:lsdException w:name="Revision" w:semiHidden="1"/>
+    <w:lsdException w:name="Medium List 2 Accent 1"/>
+    <w:lsdException w:name="Medium Grid 1 Accent 1"/>
+    <w:lsdException w:name="Medium Grid 2 Accent 1"/>
+    <w:lsdException w:name="Medium Grid 3 Accent 1"/>
+    <w:lsdException w:name="Dark List Accent 1"/>
+    <w:lsdException w:name="Colorful Shading Accent 1"/>
+    <w:lsdException w:name="Colorful List Accent 1"/>
+    <w:lsdException w:name="Colorful Grid Accent 1"/>
+    <w:lsdException w:name="Light Shading Accent 2"/>
+    <w:lsdException w:name="Light List Accent 2"/>
+    <w:lsdException w:name="Light Grid Accent 2"/>
+    <w:lsdException w:name="Medium Shading 1 Accent 2"/>
+    <w:lsdException w:name="Medium Shading 2 Accent 2"/>
+    <w:lsdException w:name="Medium List 1 Accent 2"/>
+    <w:lsdException w:name="Medium List 2 Accent 2"/>
+    <w:lsdException w:name="Medium Grid 1 Accent 2"/>
+    <w:lsdException w:name="Medium Grid 2 Accent 2"/>
+    <w:lsdException w:name="Medium Grid 3 Accent 2"/>
+    <w:lsdException w:name="Dark List Accent 2"/>
+    <w:lsdException w:name="Colorful Shading Accent 2"/>
+    <w:lsdException w:name="Colorful List Accent 2"/>
+    <w:lsdException w:name="Colorful Grid Accent 2"/>
+    <w:lsdException w:name="Light Shading Accent 3"/>
+    <w:lsdException w:name="Light List Accent 3"/>
+    <w:lsdException w:name="Light Grid Accent 3"/>
+    <w:lsdException w:name="Medium Shading 1 Accent 3"/>
+    <w:lsdException w:name="Medium Shading 2 Accent 3"/>
+    <w:lsdException w:name="Medium List 1 Accent 3"/>
+    <w:lsdException w:name="Medium List 2 Accent 3"/>
+    <w:lsdException w:name="Medium Grid 1 Accent 3"/>
+    <w:lsdException w:name="Medium Grid 2 Accent 3"/>
+    <w:lsdException w:name="Medium Grid 3 Accent 3"/>
+    <w:lsdException w:name="Dark List Accent 3"/>
+    <w:lsdException w:name="Colorful Shading Accent 3"/>
+    <w:lsdException w:name="Colorful List Accent 3"/>
+    <w:lsdException w:name="Colorful Grid Accent 3"/>
+    <w:lsdException w:name="Light Shading Accent 4"/>
+    <w:lsdException w:name="Light List Accent 4"/>
+    <w:lsdException w:name="Light Grid Accent 4"/>
+    <w:lsdException w:name="Medium Shading 1 Accent 4"/>
+    <w:lsdException w:name="Medium Shading 2 Accent 4"/>
+    <w:lsdException w:name="Medium List 1 Accent 4"/>
+    <w:lsdException w:name="Medium List 2 Accent 4"/>
+    <w:lsdException w:name="Medium Grid 1 Accent 4"/>
+    <w:lsdException w:name="Medium Grid 2 Accent 4"/>
+    <w:lsdException w:name="Medium Grid 3 Accent 4"/>
+    <w:lsdException w:name="Dark List Accent 4"/>
+    <w:lsdException w:name="Colorful Shading Accent 4"/>
+    <w:lsdException w:name="Colorful List Accent 4"/>
+    <w:lsdException w:name="Colorful Grid Accent 4"/>
+    <w:lsdException w:name="Light Shading Accent 5"/>
+    <w:lsdException w:name="Light List Accent 5"/>
+    <w:lsdException w:name="Light Grid Accent 5"/>
+    <w:lsdException w:name="Medium Shading 1 Accent 5"/>
+    <w:lsdException w:name="Medium Shading 2 Accent 5"/>
+    <w:lsdException w:name="Medium List 1 Accent 5"/>
+    <w:lsdException w:name="Medium List 2 Accent 5"/>
+    <w:lsdException w:name="Medium Grid 1 Accent 5"/>
+    <w:lsdException w:name="Medium Grid 2 Accent 5"/>
+    <w:lsdException w:name="Medium Grid 3 Accent 5"/>
+    <w:lsdException w:name="Dark List Accent 5"/>
+    <w:lsdException w:name="Colorful Shading Accent 5"/>
+    <w:lsdException w:name="Colorful List Accent 5"/>
+    <w:lsdException w:name="Colorful Grid Accent 5"/>
+    <w:lsdException w:name="Light Shading Accent 6"/>
+    <w:lsdException w:name="Light List Accent 6"/>
+    <w:lsdException w:name="Light Grid Accent 6"/>
+    <w:lsdException w:name="Medium Shading 1 Accent 6"/>
+    <w:lsdException w:name="Medium Shading 2 Accent 6"/>
+    <w:lsdException w:name="Medium List 1 Accent 6"/>
+    <w:lsdException w:name="Medium List 2 Accent 6"/>
+    <w:lsdException w:name="Medium Grid 1 Accent 6"/>
+    <w:lsdException w:name="Medium Grid 2 Accent 6"/>
+    <w:lsdException w:name="Medium Grid 3 Accent 6"/>
+    <w:lsdException w:name="Dark List Accent 6"/>
+    <w:lsdException w:name="Colorful Shading Accent 6"/>
+    <w:lsdException w:name="Colorful List Accent 6"/>
+    <w:lsdException w:name="Colorful Grid Accent 6"/>
+    <w:lsdException w:name="Subtle Emphasis" w:uiPriority="19" w:qFormat="1"/>
+    <w:lsdException w:name="Intense Emphasis" w:uiPriority="21" w:qFormat="1"/>
+    <w:lsdException w:name="Subtle Reference" w:uiPriority="31" w:qFormat="1"/>
+    <w:lsdException w:name="Intense Reference" w:uiPriority="32" w:qFormat="1"/>
+    <w:lsdException w:name="Book Title" w:uiPriority="33" w:qFormat="1"/>
+    <w:lsdException w:name="Bibliography" w:semiHidden="1" w:uiPriority="37" w:unhideWhenUsed="1"/>
+    <w:lsdException w:name="TOC Heading" w:semiHidden="1" w:uiPriority="39" w:unhideWhenUsed="1" w:qFormat="1"/>
+    <w:lsdException w:name="Plain Table 1" w:uiPriority="41"/>
+    <w:lsdException w:name="Plain Table 2" w:uiPriority="42"/>
+    <w:lsdException w:name="Plain Table 3" w:uiPriority="43"/>
+    <w:lsdException w:name="Plain Table 4" w:uiPriority="44"/>
+    <w:lsdException w:name="Plain Table 5" w:uiPriority="45"/>
+    <w:lsdException w:name="Grid Table Light" w:uiPriority="40"/>
+    <w:lsdException w:name="Grid Table 1 Light" w:uiPriority="46"/>
+    <w:lsdException w:name="Grid Table 2" w:uiPriority="47"/>
+    <w:lsdException w:name="Grid Table 3" w:uiPriority="48"/>
+    <w:lsdException w:name="Grid Table 4" w:uiPriority="49"/>
+    <w:lsdException w:name="Grid Table 5 Dark" w:uiPriority="50"/>
+    <w:lsdException w:name="Grid Table 6 Colorful" w:uiPriority="51"/>
+    <w:lsdException w:name="Grid Table 7 Colorful" w:uiPriority="52"/>
+    <w:lsdException w:name="Grid Table 1 Light Accent 1" w:uiPriority="46"/>
+    <w:lsdException w:name="Grid Table 2 Accent 1" w:uiPriority="47"/>
+    <w:lsdException w:name="Grid Table 3 Accent 1" w:uiPriority="48"/>
+    <w:lsdException w:name="Grid Table 4 Accent 1" w:uiPriority="49"/>
+    <w:lsdException w:name="Grid Table 5 Dark Accent 1" w:uiPriority="50"/>
+    <w:lsdException w:name="Grid Table 6 Colorful Accent 1" w:uiPriority="51"/>
+    <w:lsdException w:name="Grid Table 7 Colorful Accent 1" w:uiPriority="52"/>
+    <w:lsdException w:name="Grid Table 1 Light Accent 2" w:uiPriority="46"/>
+    <w:lsdException w:name="Grid Table 2 Accent 2" w:uiPriority="47"/>
+    <w:lsdException w:name="Grid Table 3 Accent 2" w:uiPriority="48"/>
+    <w:lsdException w:name="Grid Table 4 Accent 2" w:uiPriority="49"/>
+    <w:lsdException w:name="Grid Table 5 Dark Accent 2" w:uiPriority="50"/>
+    <w:lsdException w:name="Grid Table 6 Colorful Accent 2" w:uiPriority="51"/>
+    <w:lsdException w:name="Grid Table 7 Colorful Accent 2" w:uiPriority="52"/>
+    <w:lsdException w:name="Grid Table 1 Light Accent 3" w:uiPriority="46"/>
+    <w:lsdException w:name="Grid Table 2 Accent 3" w:uiPriority="47"/>
+    <w:lsdException w:name="Grid Table 3 Accent 3" w:uiPriority="48"/>
+    <w:lsdException w:name="Grid Table 4 Accent 3" w:uiPriority="49"/>
+    <w:lsdException w:name="Grid Table 5 Dark Accent 3" w:uiPriority="50"/>
+    <w:lsdException w:name="Grid Table 6 Colorful Accent 3" w:uiPriority="51"/>
+    <w:lsdException w:name="Grid Table 7 Colorful Accent 3" w:uiPriority="52"/>
+    <w:lsdException w:name="Grid Table 1 Light Accent 4" w:uiPriority="46"/>
+    <w:lsdException w:name="Grid Table 2 Accent 4" w:uiPriority="47"/>
+    <w:lsdException w:name="Grid Table 3 Accent 4" w:uiPriority="48"/>
+    <w:lsdException w:name="Grid Table 4 Accent 4" w:uiPriority="49"/>
+    <w:lsdException w:name="Grid Table 5 Dark Accent 4" w:uiPriority="50"/>
+    <w:lsdException w:name="Grid Table 6 Colorful Accent 4" w:uiPriority="51"/>
+    <w:lsdException w:name="Grid Table 7 Colorful Accent 4" w:uiPriority="52"/>
+    <w:lsdException w:name="Grid Table 1 Light Accent 5" w:uiPriority="46"/>
+    <w:lsdException w:name="Grid Table 2 Accent 5" w:uiPriority="47"/>
+    <w:lsdException w:name="Grid Table 3 Accent 5" w:uiPriority="48"/>
+    <w:lsdException w:name="Grid Table 4 Accent 5" w:uiPriority="49"/>
+    <w:lsdException w:name="Grid Table 5 Dark Accent 5" w:uiPriority="50"/>
+    <w:lsdException w:name="Grid Table 6 Colorful Accent 5" w:uiPriority="51"/>
+    <w:lsdException w:name="Grid Table 7 Colorful Accent 5" w:uiPriority="52"/>
+    <w:lsdException w:name="Grid Table 1 Light Accent 6" w:uiPriority="46"/>
+    <w:lsdException w:name="Grid Table 2 Accent 6" w:uiPriority="47"/>
+    <w:lsdException w:name="Grid Table 3 Accent 6" w:uiPriority="48"/>
+    <w:lsdException w:name="Grid Table 4 Accent 6" w:uiPriority="49"/>
+    <w:lsdException w:name="Grid Table 5 Dark Accent 6" w:uiPriority="50"/>
+    <w:lsdException w:name="Grid Table 6 Colorful Accent 6" w:uiPriority="51"/>
+    <w:lsdException w:name="Grid Table 7 Colorful Accent 6" w:uiPriority="52"/>
+    <w:lsdException w:name="List Table 1 Light" w:uiPriority="46"/>
+    <w:lsdException w:name="List Table 2" w:uiPriority="47"/>
+    <w:lsdException w:name="List Table 3" w:uiPriority="48"/>
+    <w:lsdException w:name="List Table 4" w:uiPriority="49"/>
+    <w:lsdException w:name="List Table 5 Dark" w:uiPriority="50"/>
+    <w:lsdException w:name="List Table 6 Colorful" w:uiPriority="51"/>
+    <w:lsdException w:name="List Table 7 Colorful" w:uiPriority="52"/>
+    <w:lsdException w:name="List Table 1 Light Accent 1" w:uiPriority="46"/>
+    <w:lsdException w:name="List Table 2 Accent 1" w:uiPriority="47"/>
+    <w:lsdException w:name="List Table 3 Accent 1" w:uiPriority="48"/>
+    <w:lsdException w:name="List Table 4 Accent 1" w:uiPriority="49"/>
+    <w:lsdException w:name="List Table 5 Dark Accent 1" w:uiPriority="50"/>
+    <w:lsdException w:name="List Table 6 Colorful Accent 1" w:uiPriority="51"/>
+    <w:lsdException w:name="List Table 7 Colorful Accent 1" w:uiPriority="52"/>
+    <w:lsdException w:name="List Table 1 Light Accent 2" w:uiPriority="46"/>
+    <w:lsdException w:name="List Table 2 Accent 2" w:uiPriority="47"/>
+    <w:lsdException w:name="List Table 3 Accent 2" w:uiPriority="48"/>
+    <w:lsdException w:name="List Table 4 Accent 2" w:uiPriority="49"/>
+    <w:lsdException w:name="List Table 5 Dark Accent 2" w:uiPriority="50"/>
+    <w:lsdException w:name="List Table 6 Colorful Accent 2" w:uiPriority="51"/>
+    <w:lsdException w:name="List Table 7 Colorful Accent 2" w:uiPriority="52"/>
+    <w:lsdException w:name="List Table 1 Light Accent 3" w:uiPriority="46"/>
+    <w:lsdException w:name="List Table 2 Accent 3" w:uiPriority="47"/>
+    <w:lsdException w:name="List Table 3 Accent 3" w:uiPriority="48"/>
+    <w:lsdException w:name="List Table 4 Accent 3" w:uiPriority="49"/>
+    <w:lsdException w:name="List Table 5 Dark Accent 3" w:uiPriority="50"/>
+    <w:lsdException w:name="List Table 6 Colorful Accent 3" w:uiPriority="51"/>
+    <w:lsdException w:name="List Table 7 Colorful Accent 3" w:uiPriority="52"/>
+    <w:lsdException w:name="List Table 1 Light Accent 4" w:uiPriority="46"/>
+    <w:lsdException w:name="List Table 2 Accent 4" w:uiPriority="47"/>
+    <w:lsdException w:name="List Table 3 Accent 4" w:uiPriority="48"/>
+    <w:lsdException w:name="List Table 4 Accent 4" w:uiPriority="49"/>
+    <w:lsdException w:name="List Table 5 Dark Accent 4" w:uiPriority="50"/>
+    <w:lsdException w:name="List Table 6 Colorful Accent 4" w:uiPriority="51"/>
+    <w:lsdException w:name="List Table 7 Colorful Accent 4" w:uiPriority="52"/>
+    <w:lsdException w:name="List Table 1 Light Accent 5" w:uiPriority="46"/>
+    <w:lsdException w:name="List Table 2 Accent 5" w:uiPriority="47"/>
+    <w:lsdException w:name="List Table 3 Accent 5" w:uiPriority="48"/>
+    <w:lsdException w:name="List Table 4 Accent 5" w:uiPriority="49"/>
+    <w:lsdException w:name="List Table 5 Dark Accent 5" w:uiPriority="50"/>
+    <w:lsdException w:name="List Table 6 Colorful Accent 5" w:uiPriority="51"/>
+    <w:lsdException w:name="List Table 7 Colorful Accent 5" w:uiPriority="52"/>
+    <w:lsdException w:name="List Table 1 Light Accent 6" w:uiPriority="46"/>
+    <w:lsdException w:name="List Table 2 Accent 6" w:uiPriority="47"/>
+    <w:lsdException w:name="List Table 3 Accent 6" w:uiPriority="48"/>
+    <w:lsdException w:name="List Table 4 Accent 6" w:uiPriority="49"/>
+    <w:lsdException w:name="List Table 5 Dark Accent 6" w:uiPriority="50"/>
+    <w:lsdException w:name="List Table 6 Colorful Accent 6" w:uiPriority="51"/>
+    <w:lsdException w:name="List Table 7 Colorful Accent 6" w:uiPriority="52"/>
+    <w:lsdException w:name="Mention" w:semiHidden="1" w:unhideWhenUsed="1"/>
+    <w:lsdException w:name="Smart Hyperlink" w:semiHidden="1" w:unhideWhenUsed="1"/>
+    <w:lsdException w:name="Hashtag" w:semiHidden="1" w:unhideWhenUsed="1"/>
+    <w:lsdException w:name="Unresolved Mention" w:semiHidden="1" w:unhideWhenUsed="1"/>
   </w:latentStyles>
-  <w:style w:type="paragraph" w:default="1" w:styleId="1">
+  <w:style w:type="paragraph" w:default="1" w:styleId="a">
     <w:name w:val="Normal"/>
     <w:qFormat/>
-    <w:uiPriority w:val="0"/>
     <w:pPr>
       <w:spacing w:after="160" w:line="259" w:lineRule="auto"/>
     </w:pPr>
     <w:rPr>
-      <w:rFonts w:asciiTheme="minorHAnsi" w:hAnsiTheme="minorHAnsi" w:eastAsiaTheme="minorEastAsia" w:cstheme="minorBidi"/>
       <w:sz w:val="22"/>
       <w:szCs w:val="22"/>
-      <w:lang w:val="en-US" w:eastAsia="en-US" w:bidi="ar-SA"/>
+      <w:lang w:val="en-US" w:eastAsia="en-US"/>
     </w:rPr>
   </w:style>
-  <w:style w:type="character" w:default="1" w:styleId="2">
+  <w:style w:type="character" w:default="1" w:styleId="a0">
     <w:name w:val="Default Paragraph Font"/>
+    <w:uiPriority w:val="1"/>
     <w:semiHidden/>
     <w:unhideWhenUsed/>
-    <w:qFormat/>
-    <w:uiPriority w:val="1"/>
-  </w:style>
-  <w:style w:type="table" w:default="1" w:styleId="3">
+  </w:style>
+  <w:style w:type="table" w:default="1" w:styleId="a1">
     <w:name w:val="Normal Table"/>
+    <w:uiPriority w:val="99"/>
     <w:semiHidden/>
     <w:unhideWhenUsed/>
-    <w:uiPriority w:val="99"/>
     <w:tblPr>
+      <w:tblInd w:w="0" w:type="dxa"/>
       <w:tblCellMar>
         <w:top w:w="0" w:type="dxa"/>
         <w:left w:w="108" w:type="dxa"/>
@@ -2693,124 +3037,117 @@
       </w:tblCellMar>
     </w:tblPr>
   </w:style>
-  <w:style w:type="character" w:styleId="4">
+  <w:style w:type="numbering" w:default="1" w:styleId="a2">
+    <w:name w:val="No List"/>
+    <w:uiPriority w:val="99"/>
+    <w:semiHidden/>
+    <w:unhideWhenUsed/>
+  </w:style>
+  <w:style w:type="character" w:styleId="a3">
     <w:name w:val="Placeholder Text"/>
-    <w:basedOn w:val="2"/>
+    <w:basedOn w:val="a0"/>
+    <w:uiPriority w:val="99"/>
     <w:semiHidden/>
-    <w:uiPriority w:val="99"/>
     <w:rPr>
       <w:color w:val="808080"/>
     </w:rPr>
   </w:style>
-  <w:style w:type="paragraph" w:customStyle="1" w:styleId="5">
+  <w:style w:type="paragraph" w:customStyle="1" w:styleId="39F2ABF4C91B44D18ED4ECEE2A286CC4">
     <w:name w:val="39F2ABF4C91B44D18ED4ECEE2A286CC4"/>
-    <w:uiPriority w:val="0"/>
     <w:pPr>
       <w:spacing w:after="160" w:line="259" w:lineRule="auto"/>
     </w:pPr>
     <w:rPr>
-      <w:rFonts w:asciiTheme="minorHAnsi" w:hAnsiTheme="minorHAnsi" w:eastAsiaTheme="minorEastAsia" w:cstheme="minorBidi"/>
       <w:sz w:val="22"/>
       <w:szCs w:val="22"/>
-      <w:lang w:val="en-US" w:eastAsia="en-US" w:bidi="ar-SA"/>
+      <w:lang w:val="en-US" w:eastAsia="en-US"/>
     </w:rPr>
   </w:style>
-  <w:style w:type="paragraph" w:customStyle="1" w:styleId="6">
+  <w:style w:type="paragraph" w:customStyle="1" w:styleId="CDEED45A3025497F93EC941BEA34A0C2">
     <w:name w:val="CDEED45A3025497F93EC941BEA34A0C2"/>
-    <w:uiPriority w:val="0"/>
     <w:pPr>
       <w:spacing w:after="160" w:line="259" w:lineRule="auto"/>
     </w:pPr>
     <w:rPr>
-      <w:rFonts w:asciiTheme="minorHAnsi" w:hAnsiTheme="minorHAnsi" w:eastAsiaTheme="minorEastAsia" w:cstheme="minorBidi"/>
       <w:sz w:val="22"/>
       <w:szCs w:val="22"/>
-      <w:lang w:val="en-US" w:eastAsia="en-US" w:bidi="ar-SA"/>
+      <w:lang w:val="en-US" w:eastAsia="en-US"/>
     </w:rPr>
   </w:style>
-  <w:style w:type="paragraph" w:customStyle="1" w:styleId="7">
+  <w:style w:type="paragraph" w:customStyle="1" w:styleId="CB21AF7A99164B11917FAEA8EA46D309">
     <w:name w:val="CB21AF7A99164B11917FAEA8EA46D309"/>
-    <w:uiPriority w:val="0"/>
     <w:pPr>
       <w:spacing w:after="160" w:line="259" w:lineRule="auto"/>
     </w:pPr>
     <w:rPr>
-      <w:rFonts w:asciiTheme="minorHAnsi" w:hAnsiTheme="minorHAnsi" w:eastAsiaTheme="minorEastAsia" w:cstheme="minorBidi"/>
       <w:sz w:val="22"/>
       <w:szCs w:val="22"/>
-      <w:lang w:val="en-US" w:eastAsia="en-US" w:bidi="ar-SA"/>
+      <w:lang w:val="en-US" w:eastAsia="en-US"/>
     </w:rPr>
   </w:style>
-  <w:style w:type="paragraph" w:customStyle="1" w:styleId="8">
+  <w:style w:type="paragraph" w:customStyle="1" w:styleId="7D4A41918DD641F8A3E27ED190A0831D">
     <w:name w:val="7D4A41918DD641F8A3E27ED190A0831D"/>
     <w:qFormat/>
-    <w:uiPriority w:val="0"/>
     <w:pPr>
       <w:spacing w:after="160" w:line="259" w:lineRule="auto"/>
     </w:pPr>
     <w:rPr>
-      <w:rFonts w:asciiTheme="minorHAnsi" w:hAnsiTheme="minorHAnsi" w:eastAsiaTheme="minorEastAsia" w:cstheme="minorBidi"/>
       <w:sz w:val="22"/>
       <w:szCs w:val="22"/>
-      <w:lang w:val="en-US" w:eastAsia="en-US" w:bidi="ar-SA"/>
+      <w:lang w:val="en-US" w:eastAsia="en-US"/>
     </w:rPr>
   </w:style>
-  <w:style w:type="paragraph" w:customStyle="1" w:styleId="9">
+  <w:style w:type="paragraph" w:customStyle="1" w:styleId="F375AF28286A4E7E8FF020631490F6DD">
     <w:name w:val="F375AF28286A4E7E8FF020631490F6DD"/>
     <w:qFormat/>
-    <w:uiPriority w:val="0"/>
     <w:pPr>
       <w:spacing w:after="160" w:line="259" w:lineRule="auto"/>
     </w:pPr>
     <w:rPr>
-      <w:rFonts w:asciiTheme="minorHAnsi" w:hAnsiTheme="minorHAnsi" w:eastAsiaTheme="minorEastAsia" w:cstheme="minorBidi"/>
       <w:sz w:val="22"/>
       <w:szCs w:val="22"/>
-      <w:lang w:val="en-US" w:eastAsia="en-US" w:bidi="ar-SA"/>
+      <w:lang w:val="en-US" w:eastAsia="en-US"/>
     </w:rPr>
   </w:style>
-  <w:style w:type="paragraph" w:customStyle="1" w:styleId="10">
+  <w:style w:type="paragraph" w:customStyle="1" w:styleId="425A461E4BF7424DB8F7E32045E84575">
     <w:name w:val="425A461E4BF7424DB8F7E32045E84575"/>
     <w:qFormat/>
-    <w:uiPriority w:val="0"/>
     <w:pPr>
       <w:spacing w:after="160" w:line="259" w:lineRule="auto"/>
     </w:pPr>
     <w:rPr>
-      <w:rFonts w:asciiTheme="minorHAnsi" w:hAnsiTheme="minorHAnsi" w:eastAsiaTheme="minorEastAsia" w:cstheme="minorBidi"/>
       <w:sz w:val="22"/>
       <w:szCs w:val="22"/>
-      <w:lang w:val="en-US" w:eastAsia="en-US" w:bidi="ar-SA"/>
+      <w:lang w:val="en-US" w:eastAsia="en-US"/>
     </w:rPr>
   </w:style>
-  <w:style w:type="paragraph" w:customStyle="1" w:styleId="11">
+  <w:style w:type="paragraph" w:customStyle="1" w:styleId="0B33949A5277490AB8CE05850F5EC3CA">
     <w:name w:val="0B33949A5277490AB8CE05850F5EC3CA"/>
-    <w:uiPriority w:val="0"/>
     <w:pPr>
       <w:spacing w:after="160" w:line="259" w:lineRule="auto"/>
     </w:pPr>
     <w:rPr>
-      <w:rFonts w:asciiTheme="minorHAnsi" w:hAnsiTheme="minorHAnsi" w:eastAsiaTheme="minorEastAsia" w:cstheme="minorBidi"/>
       <w:sz w:val="22"/>
       <w:szCs w:val="22"/>
-      <w:lang w:val="en-US" w:eastAsia="en-US" w:bidi="ar-SA"/>
+      <w:lang w:val="en-US" w:eastAsia="en-US"/>
     </w:rPr>
   </w:style>
-  <w:style w:type="paragraph" w:customStyle="1" w:styleId="12">
+  <w:style w:type="paragraph" w:customStyle="1" w:styleId="E836A61EA7AB4ABF8BE0876B950803F8">
     <w:name w:val="E836A61EA7AB4ABF8BE0876B950803F8"/>
     <w:qFormat/>
-    <w:uiPriority w:val="0"/>
     <w:pPr>
       <w:spacing w:after="160" w:line="259" w:lineRule="auto"/>
     </w:pPr>
     <w:rPr>
-      <w:rFonts w:asciiTheme="minorHAnsi" w:hAnsiTheme="minorHAnsi" w:eastAsiaTheme="minorEastAsia" w:cstheme="minorBidi"/>
       <w:sz w:val="22"/>
       <w:szCs w:val="22"/>
-      <w:lang w:val="ru-RU" w:eastAsia="ru-RU" w:bidi="ar-SA"/>
     </w:rPr>
   </w:style>
 </w:styles>
+</file>
+
+<file path=word/glossary/webSettings.xml><?xml version="1.0" encoding="utf-8"?>
+<w:webSettings xmlns:mc="http://schemas.openxmlformats.org/markup-compatibility/2006" xmlns:r="http://schemas.openxmlformats.org/officeDocument/2006/relationships" xmlns:w="http://schemas.openxmlformats.org/wordprocessingml/2006/main" xmlns:w14="http://schemas.microsoft.com/office/word/2010/wordml" xmlns:w15="http://schemas.microsoft.com/office/word/2012/wordml" xmlns:w16cid="http://schemas.microsoft.com/office/word/2016/wordml/cid" xmlns:w16se="http://schemas.microsoft.com/office/word/2015/wordml/symex" mc:Ignorable="w14 w15 w16se w16cid"/>
 </file>
 
 <file path=word/theme/theme1.xml><?xml version="1.0" encoding="utf-8"?>
@@ -3094,6 +3431,7 @@
     </a:fmtScheme>
   </a:themeElements>
   <a:objectDefaults/>
+  <a:extraClrSchemeLst/>
 </a:theme>
 </file>
 
@@ -3102,7 +3440,9 @@
 </file>
 
 <file path=customXml/itemProps1.xml><?xml version="1.0" encoding="utf-8"?>
-<ds:datastoreItem xmlns:ds="http://schemas.openxmlformats.org/officeDocument/2006/customXml" ds:itemID="{602C9254-5482-4E28-9577-6F98D5C41DE3}">
-  <ds:schemaRefs/>
+<ds:datastoreItem xmlns:ds="http://schemas.openxmlformats.org/officeDocument/2006/customXml" ds:itemID="{60621B4E-0B96-442B-9570-B5EF733BDC68}">
+  <ds:schemaRefs>
+    <ds:schemaRef ds:uri="http://schemas.openxmlformats.org/officeDocument/2006/bibliography"/>
+  </ds:schemaRefs>
 </ds:datastoreItem>
 </file>
--- a/examples/reports/ru-ru/RegistryApplicationTemplate.docx
+++ b/examples/reports/ru-ru/RegistryApplicationTemplate.docx
@@ -22,8 +22,10 @@
           <w:sz w:val="22"/>
           <w:szCs w:val="22"/>
         </w:rPr>
-        <w:t xml:space="preserve">Сформировано сервисом </w:t>
+        <w:t xml:space="preserve">Сформировано </w:t>
       </w:r>
+      <w:bookmarkStart w:id="0" w:name="_GoBack"/>
+      <w:bookmarkEnd w:id="0"/>
       <w:sdt>
         <w:sdtPr>
           <w:rPr>
@@ -378,12 +380,11 @@
                   <w:docPart w:val="DefaultPlaceholder_-1854013440"/>
                 </w:placeholder>
               </w:sdtPr>
+              <w:sdtEndPr/>
               <w:sdtContent>
-                <w:bookmarkStart w:id="0" w:name="_GoBack"/>
                 <w:r>
                   <w:t>ИНН/КПП</w:t>
                 </w:r>
-                <w:bookmarkEnd w:id="0"/>
               </w:sdtContent>
             </w:sdt>
             <w:r>
@@ -2584,6 +2585,7 @@
     <w:rsid w:val="005C10E0"/>
     <w:rsid w:val="005C1F9B"/>
     <w:rsid w:val="006C3379"/>
+    <w:rsid w:val="0074527F"/>
     <w:rsid w:val="008B4C29"/>
     <w:rsid w:val="00951767"/>
     <w:rsid w:val="009D34B3"/>
@@ -3440,7 +3442,7 @@
 </file>
 
 <file path=customXml/itemProps1.xml><?xml version="1.0" encoding="utf-8"?>
-<ds:datastoreItem xmlns:ds="http://schemas.openxmlformats.org/officeDocument/2006/customXml" ds:itemID="{60621B4E-0B96-442B-9570-B5EF733BDC68}">
+<ds:datastoreItem xmlns:ds="http://schemas.openxmlformats.org/officeDocument/2006/customXml" ds:itemID="{B3FD9DF4-4EAA-47AD-9FBF-61D9F2C86B03}">
   <ds:schemaRefs>
     <ds:schemaRef ds:uri="http://schemas.openxmlformats.org/officeDocument/2006/bibliography"/>
   </ds:schemaRefs>
